--- a/K22CNT2-TTCDD1-LÊ QUỐC VƯƠNG-2210900083.docx
+++ b/K22CNT2-TTCDD1-LÊ QUỐC VƯƠNG-2210900083.docx
@@ -839,18 +839,16 @@
     </w:p>
     <w:sdt>
       <w:sdtPr>
+        <w:rPr>
+          <w:rFonts w:ascii="Calibri" w:eastAsia="Calibri" w:hAnsi="Calibri" w:cs="Calibri"/>
+          <w:szCs w:val="26"/>
+        </w:rPr>
         <w:id w:val="1907037131"/>
         <w:docPartObj>
           <w:docPartGallery w:val="Table of Contents"/>
           <w:docPartUnique/>
         </w:docPartObj>
       </w:sdtPr>
-      <w:sdtEndPr>
-        <w:rPr>
-          <w:rFonts w:eastAsia="Calibri"/>
-          <w:szCs w:val="26"/>
-        </w:rPr>
-      </w:sdtEndPr>
       <w:sdtContent>
         <w:p>
           <w:pPr>
@@ -1811,7 +1809,6 @@
             </w:r>
           </w:hyperlink>
         </w:p>
-        <w:bookmarkStart w:id="0" w:name="_GoBack"/>
         <w:p>
           <w:pPr>
             <w:pStyle w:val="TOC2"/>
@@ -1827,127 +1824,81 @@
               <w:lang w:val="en-GB"/>
             </w:rPr>
           </w:pPr>
-          <w:r>
-            <w:rPr>
-              <w:rStyle w:val="Hyperlink"/>
-              <w:noProof/>
-            </w:rPr>
-            <w:fldChar w:fldCharType="begin"/>
-          </w:r>
-          <w:r>
-            <w:rPr>
-              <w:rStyle w:val="Hyperlink"/>
-              <w:noProof/>
-            </w:rPr>
-            <w:instrText xml:space="preserve"> </w:instrText>
-          </w:r>
-          <w:r>
-            <w:rPr>
-              <w:noProof/>
-            </w:rPr>
-            <w:instrText>HYPERLINK \l "_Toc180589871"</w:instrText>
-          </w:r>
-          <w:r>
-            <w:rPr>
-              <w:rStyle w:val="Hyperlink"/>
-              <w:noProof/>
-            </w:rPr>
-            <w:instrText xml:space="preserve"> </w:instrText>
-          </w:r>
-          <w:r>
-            <w:rPr>
-              <w:rStyle w:val="Hyperlink"/>
-              <w:noProof/>
-            </w:rPr>
-          </w:r>
-          <w:r>
-            <w:rPr>
-              <w:rStyle w:val="Hyperlink"/>
-              <w:noProof/>
-            </w:rPr>
-            <w:fldChar w:fldCharType="separate"/>
-          </w:r>
-          <w:r>
-            <w:rPr>
-              <w:rStyle w:val="Hyperlink"/>
-              <w:noProof/>
-            </w:rPr>
-            <w:t>1.2.3.</w:t>
-          </w:r>
-          <w:r>
-            <w:rPr>
-              <w:rFonts w:asciiTheme="minorHAnsi" w:eastAsiaTheme="minorEastAsia" w:hAnsiTheme="minorHAnsi" w:cstheme="minorBidi"/>
-              <w:noProof/>
-              <w:sz w:val="22"/>
-              <w:szCs w:val="22"/>
-              <w:lang w:val="en-GB"/>
-            </w:rPr>
-            <w:tab/>
-          </w:r>
-          <w:r>
-            <w:rPr>
-              <w:rStyle w:val="Hyperlink"/>
-              <w:noProof/>
-            </w:rPr>
-            <w:t>Nhược điểm của SQL Server</w:t>
-          </w:r>
-          <w:r>
-            <w:rPr>
-              <w:noProof/>
-              <w:webHidden/>
-            </w:rPr>
-            <w:tab/>
-          </w:r>
-          <w:r>
-            <w:rPr>
-              <w:noProof/>
-              <w:webHidden/>
-            </w:rPr>
-            <w:fldChar w:fldCharType="begin"/>
-          </w:r>
-          <w:r>
-            <w:rPr>
-              <w:noProof/>
-              <w:webHidden/>
-            </w:rPr>
-            <w:instrText xml:space="preserve"> PAGEREF _Toc180589871 \h </w:instrText>
-          </w:r>
-          <w:r>
-            <w:rPr>
-              <w:noProof/>
-              <w:webHidden/>
-            </w:rPr>
-          </w:r>
-          <w:r>
-            <w:rPr>
-              <w:noProof/>
-              <w:webHidden/>
-            </w:rPr>
-            <w:fldChar w:fldCharType="separate"/>
-          </w:r>
-          <w:r>
-            <w:rPr>
-              <w:noProof/>
-              <w:webHidden/>
-            </w:rPr>
-            <w:t>12</w:t>
-          </w:r>
-          <w:r>
-            <w:rPr>
-              <w:noProof/>
-              <w:webHidden/>
-            </w:rPr>
-            <w:fldChar w:fldCharType="end"/>
-          </w:r>
-          <w:r>
-            <w:rPr>
-              <w:rStyle w:val="Hyperlink"/>
-              <w:noProof/>
-            </w:rPr>
-            <w:fldChar w:fldCharType="end"/>
-          </w:r>
+          <w:hyperlink w:anchor="_Toc180589871" w:history="1">
+            <w:r>
+              <w:rPr>
+                <w:rStyle w:val="Hyperlink"/>
+                <w:noProof/>
+              </w:rPr>
+              <w:t>1.2.3.</w:t>
+            </w:r>
+            <w:r>
+              <w:rPr>
+                <w:rFonts w:asciiTheme="minorHAnsi" w:eastAsiaTheme="minorEastAsia" w:hAnsiTheme="minorHAnsi" w:cstheme="minorBidi"/>
+                <w:noProof/>
+                <w:sz w:val="22"/>
+                <w:szCs w:val="22"/>
+                <w:lang w:val="en-GB"/>
+              </w:rPr>
+              <w:tab/>
+            </w:r>
+            <w:r>
+              <w:rPr>
+                <w:rStyle w:val="Hyperlink"/>
+                <w:noProof/>
+              </w:rPr>
+              <w:t>Nhược điểm của SQL Server</w:t>
+            </w:r>
+            <w:r>
+              <w:rPr>
+                <w:noProof/>
+                <w:webHidden/>
+              </w:rPr>
+              <w:tab/>
+            </w:r>
+            <w:r>
+              <w:rPr>
+                <w:noProof/>
+                <w:webHidden/>
+              </w:rPr>
+              <w:fldChar w:fldCharType="begin"/>
+            </w:r>
+            <w:r>
+              <w:rPr>
+                <w:noProof/>
+                <w:webHidden/>
+              </w:rPr>
+              <w:instrText xml:space="preserve"> PAGEREF _Toc180589871 \h </w:instrText>
+            </w:r>
+            <w:r>
+              <w:rPr>
+                <w:noProof/>
+                <w:webHidden/>
+              </w:rPr>
+            </w:r>
+            <w:r>
+              <w:rPr>
+                <w:noProof/>
+                <w:webHidden/>
+              </w:rPr>
+              <w:fldChar w:fldCharType="separate"/>
+            </w:r>
+            <w:r>
+              <w:rPr>
+                <w:noProof/>
+                <w:webHidden/>
+              </w:rPr>
+              <w:t>12</w:t>
+            </w:r>
+            <w:r>
+              <w:rPr>
+                <w:noProof/>
+                <w:webHidden/>
+              </w:rPr>
+              <w:fldChar w:fldCharType="end"/>
+            </w:r>
+          </w:hyperlink>
         </w:p>
-        <w:bookmarkEnd w:id="0"/>
         <w:p>
           <w:pPr>
             <w:pStyle w:val="TOC2"/>
@@ -1963,125 +1914,80 @@
               <w:lang w:val="en-GB"/>
             </w:rPr>
           </w:pPr>
-          <w:r>
-            <w:rPr>
-              <w:rStyle w:val="Hyperlink"/>
-              <w:noProof/>
-            </w:rPr>
-            <w:fldChar w:fldCharType="begin"/>
-          </w:r>
-          <w:r>
-            <w:rPr>
-              <w:rStyle w:val="Hyperlink"/>
-              <w:noProof/>
-            </w:rPr>
-            <w:instrText xml:space="preserve"> </w:instrText>
-          </w:r>
-          <w:r>
-            <w:rPr>
-              <w:noProof/>
-            </w:rPr>
-            <w:instrText>HYPERLINK \l "_Toc180589872"</w:instrText>
-          </w:r>
-          <w:r>
-            <w:rPr>
-              <w:rStyle w:val="Hyperlink"/>
-              <w:noProof/>
-            </w:rPr>
-            <w:instrText xml:space="preserve"> </w:instrText>
-          </w:r>
-          <w:r>
-            <w:rPr>
-              <w:rStyle w:val="Hyperlink"/>
-              <w:noProof/>
-            </w:rPr>
-          </w:r>
-          <w:r>
-            <w:rPr>
-              <w:rStyle w:val="Hyperlink"/>
-              <w:noProof/>
-            </w:rPr>
-            <w:fldChar w:fldCharType="separate"/>
-          </w:r>
-          <w:r>
-            <w:rPr>
-              <w:rStyle w:val="Hyperlink"/>
-              <w:noProof/>
-            </w:rPr>
-            <w:t>1.3.</w:t>
-          </w:r>
-          <w:r>
-            <w:rPr>
-              <w:rFonts w:asciiTheme="minorHAnsi" w:eastAsiaTheme="minorEastAsia" w:hAnsiTheme="minorHAnsi" w:cstheme="minorBidi"/>
-              <w:noProof/>
-              <w:sz w:val="22"/>
-              <w:szCs w:val="22"/>
-              <w:lang w:val="en-GB"/>
-            </w:rPr>
-            <w:tab/>
-          </w:r>
-          <w:r>
-            <w:rPr>
-              <w:rStyle w:val="Hyperlink"/>
-              <w:noProof/>
-            </w:rPr>
-            <w:t>Tổng quan về ngôn ngữ lập trình phía máy chủ</w:t>
-          </w:r>
-          <w:r>
-            <w:rPr>
-              <w:noProof/>
-              <w:webHidden/>
-            </w:rPr>
-            <w:tab/>
-          </w:r>
-          <w:r>
-            <w:rPr>
-              <w:noProof/>
-              <w:webHidden/>
-            </w:rPr>
-            <w:fldChar w:fldCharType="begin"/>
-          </w:r>
-          <w:r>
-            <w:rPr>
-              <w:noProof/>
-              <w:webHidden/>
-            </w:rPr>
-            <w:instrText xml:space="preserve"> PAGEREF _Toc180589872 \h </w:instrText>
-          </w:r>
-          <w:r>
-            <w:rPr>
-              <w:noProof/>
-              <w:webHidden/>
-            </w:rPr>
-          </w:r>
-          <w:r>
-            <w:rPr>
-              <w:noProof/>
-              <w:webHidden/>
-            </w:rPr>
-            <w:fldChar w:fldCharType="separate"/>
-          </w:r>
-          <w:r>
-            <w:rPr>
-              <w:noProof/>
-              <w:webHidden/>
-            </w:rPr>
-            <w:t>13</w:t>
-          </w:r>
-          <w:r>
-            <w:rPr>
-              <w:noProof/>
-              <w:webHidden/>
-            </w:rPr>
-            <w:fldChar w:fldCharType="end"/>
-          </w:r>
-          <w:r>
-            <w:rPr>
-              <w:rStyle w:val="Hyperlink"/>
-              <w:noProof/>
-            </w:rPr>
-            <w:fldChar w:fldCharType="end"/>
-          </w:r>
+          <w:hyperlink w:anchor="_Toc180589872" w:history="1">
+            <w:r>
+              <w:rPr>
+                <w:rStyle w:val="Hyperlink"/>
+                <w:noProof/>
+              </w:rPr>
+              <w:t>1.3.</w:t>
+            </w:r>
+            <w:r>
+              <w:rPr>
+                <w:rFonts w:asciiTheme="minorHAnsi" w:eastAsiaTheme="minorEastAsia" w:hAnsiTheme="minorHAnsi" w:cstheme="minorBidi"/>
+                <w:noProof/>
+                <w:sz w:val="22"/>
+                <w:szCs w:val="22"/>
+                <w:lang w:val="en-GB"/>
+              </w:rPr>
+              <w:tab/>
+            </w:r>
+            <w:r>
+              <w:rPr>
+                <w:rStyle w:val="Hyperlink"/>
+                <w:noProof/>
+              </w:rPr>
+              <w:t>Tổng quan về ngôn ngữ lập trình phía máy chủ</w:t>
+            </w:r>
+            <w:r>
+              <w:rPr>
+                <w:noProof/>
+                <w:webHidden/>
+              </w:rPr>
+              <w:tab/>
+            </w:r>
+            <w:r>
+              <w:rPr>
+                <w:noProof/>
+                <w:webHidden/>
+              </w:rPr>
+              <w:fldChar w:fldCharType="begin"/>
+            </w:r>
+            <w:r>
+              <w:rPr>
+                <w:noProof/>
+                <w:webHidden/>
+              </w:rPr>
+              <w:instrText xml:space="preserve"> PAGEREF _Toc180589872 \h </w:instrText>
+            </w:r>
+            <w:r>
+              <w:rPr>
+                <w:noProof/>
+                <w:webHidden/>
+              </w:rPr>
+            </w:r>
+            <w:r>
+              <w:rPr>
+                <w:noProof/>
+                <w:webHidden/>
+              </w:rPr>
+              <w:fldChar w:fldCharType="separate"/>
+            </w:r>
+            <w:r>
+              <w:rPr>
+                <w:noProof/>
+                <w:webHidden/>
+              </w:rPr>
+              <w:t>13</w:t>
+            </w:r>
+            <w:r>
+              <w:rPr>
+                <w:noProof/>
+                <w:webHidden/>
+              </w:rPr>
+              <w:fldChar w:fldCharType="end"/>
+            </w:r>
+          </w:hyperlink>
         </w:p>
         <w:p>
           <w:pPr>
@@ -6302,7 +6208,6 @@
         <w:pStyle w:val="Heading1"/>
         <w:spacing w:before="0" w:after="240"/>
         <w:ind w:left="0" w:firstLine="0"/>
-        <w:jc w:val="center"/>
         <w:rPr>
           <w:rFonts w:ascii="Times New Roman" w:eastAsia="Times New Roman" w:hAnsi="Times New Roman" w:cs="Times New Roman"/>
           <w:b/>
@@ -6316,17 +6221,6 @@
           <w:docGrid w:linePitch="354"/>
         </w:sectPr>
       </w:pPr>
-      <w:bookmarkStart w:id="1" w:name="_Toc180589860"/>
-      <w:r>
-        <w:rPr>
-          <w:rFonts w:ascii="Times New Roman" w:eastAsia="Times New Roman" w:hAnsi="Times New Roman" w:cs="Times New Roman"/>
-          <w:b/>
-          <w:color w:val="000000"/>
-        </w:rPr>
-        <w:lastRenderedPageBreak/>
-        <w:t>DANH MỤC HÌNH ẢNH</w:t>
-      </w:r>
-      <w:bookmarkEnd w:id="1"/>
     </w:p>
     <w:p>
       <w:pPr>
@@ -6343,7 +6237,7 @@
           <w:szCs w:val="36"/>
         </w:rPr>
       </w:pPr>
-      <w:bookmarkStart w:id="2" w:name="_Toc180589861"/>
+      <w:bookmarkStart w:id="0" w:name="_Toc180589861"/>
       <w:r>
         <w:rPr>
           <w:rFonts w:ascii="Times New Roman" w:eastAsia="Times New Roman" w:hAnsi="Times New Roman" w:cs="Times New Roman"/>
@@ -6378,7 +6272,7 @@
         <w:br/>
         <w:t>NGHIÊN CỨU CƠ SỞ LÝ THUYẾT</w:t>
       </w:r>
-      <w:bookmarkEnd w:id="2"/>
+      <w:bookmarkEnd w:id="0"/>
     </w:p>
     <w:p>
       <w:pPr>
@@ -6389,11 +6283,11 @@
         </w:numPr>
         <w:spacing w:before="0" w:after="240"/>
       </w:pPr>
-      <w:bookmarkStart w:id="3" w:name="_Toc180589862"/>
+      <w:bookmarkStart w:id="1" w:name="_Toc180589862"/>
       <w:r>
         <w:t>Tổng quan về lập trình thiết kế giao diện website</w:t>
       </w:r>
-      <w:bookmarkEnd w:id="3"/>
+      <w:bookmarkEnd w:id="1"/>
     </w:p>
     <w:p>
       <w:pPr>
@@ -6404,11 +6298,11 @@
         </w:numPr>
         <w:spacing w:before="0" w:after="240"/>
       </w:pPr>
-      <w:bookmarkStart w:id="4" w:name="_Toc180589863"/>
+      <w:bookmarkStart w:id="2" w:name="_Toc180589863"/>
       <w:r>
         <w:t>Giới thiệu về HTML</w:t>
       </w:r>
-      <w:bookmarkEnd w:id="4"/>
+      <w:bookmarkEnd w:id="2"/>
     </w:p>
     <w:p>
       <w:pPr>
@@ -6485,11 +6379,11 @@
         </w:numPr>
         <w:spacing w:before="0" w:after="240"/>
       </w:pPr>
-      <w:bookmarkStart w:id="5" w:name="_Toc180589864"/>
+      <w:bookmarkStart w:id="3" w:name="_Toc180589864"/>
       <w:r>
         <w:t>Giới thiệu về CSS3</w:t>
       </w:r>
-      <w:bookmarkEnd w:id="5"/>
+      <w:bookmarkEnd w:id="3"/>
     </w:p>
     <w:p>
       <w:pPr>
@@ -6569,11 +6463,11 @@
         </w:numPr>
         <w:spacing w:before="0" w:after="240"/>
       </w:pPr>
-      <w:bookmarkStart w:id="6" w:name="_Toc180589865"/>
+      <w:bookmarkStart w:id="4" w:name="_Toc180589865"/>
       <w:r>
         <w:t>Tổng quan về ngôn ngữ lập trình Javascript</w:t>
       </w:r>
-      <w:bookmarkEnd w:id="6"/>
+      <w:bookmarkEnd w:id="4"/>
     </w:p>
     <w:p>
       <w:pPr>
@@ -6621,11 +6515,11 @@
         </w:numPr>
         <w:spacing w:before="0" w:after="240"/>
       </w:pPr>
-      <w:bookmarkStart w:id="7" w:name="_Toc180589866"/>
+      <w:bookmarkStart w:id="5" w:name="_Toc180589866"/>
       <w:r>
         <w:t>Thư viện Jquery</w:t>
       </w:r>
-      <w:bookmarkEnd w:id="7"/>
+      <w:bookmarkEnd w:id="5"/>
     </w:p>
     <w:p>
       <w:pPr>
@@ -6665,12 +6559,12 @@
         </w:numPr>
         <w:spacing w:before="0" w:after="240"/>
       </w:pPr>
-      <w:bookmarkStart w:id="8" w:name="_Toc180589867"/>
+      <w:bookmarkStart w:id="6" w:name="_Toc180589867"/>
       <w:r>
         <w:lastRenderedPageBreak/>
         <w:t>Framework Bootstrap</w:t>
       </w:r>
-      <w:bookmarkEnd w:id="8"/>
+      <w:bookmarkEnd w:id="6"/>
     </w:p>
     <w:p>
       <w:pPr>
@@ -6736,11 +6630,11 @@
         </w:numPr>
         <w:spacing w:before="0" w:after="240"/>
       </w:pPr>
-      <w:bookmarkStart w:id="9" w:name="_Toc180589868"/>
+      <w:bookmarkStart w:id="7" w:name="_Toc180589868"/>
       <w:r>
         <w:t>Tổng quan về hệ quản trị cơ sở đữ liệu SQL Server</w:t>
       </w:r>
-      <w:bookmarkEnd w:id="9"/>
+      <w:bookmarkEnd w:id="7"/>
     </w:p>
     <w:p>
       <w:pPr>
@@ -6751,11 +6645,11 @@
         </w:numPr>
         <w:spacing w:before="0" w:after="240"/>
       </w:pPr>
-      <w:bookmarkStart w:id="10" w:name="_Toc180589869"/>
+      <w:bookmarkStart w:id="8" w:name="_Toc180589869"/>
       <w:r>
         <w:t>Giới thiệu về SQL Server</w:t>
       </w:r>
-      <w:bookmarkEnd w:id="10"/>
+      <w:bookmarkEnd w:id="8"/>
     </w:p>
     <w:p>
       <w:pPr>
@@ -7034,12 +6928,12 @@
         </w:numPr>
         <w:spacing w:before="0" w:after="240"/>
       </w:pPr>
-      <w:bookmarkStart w:id="11" w:name="_Toc180589870"/>
+      <w:bookmarkStart w:id="9" w:name="_Toc180589870"/>
       <w:r>
         <w:lastRenderedPageBreak/>
         <w:t>Ưu điểm của SQL Server</w:t>
       </w:r>
-      <w:bookmarkEnd w:id="11"/>
+      <w:bookmarkEnd w:id="9"/>
     </w:p>
     <w:p>
       <w:pPr>
@@ -7565,11 +7459,11 @@
         </w:numPr>
         <w:spacing w:before="0" w:after="240"/>
       </w:pPr>
-      <w:bookmarkStart w:id="12" w:name="_Toc180589871"/>
+      <w:bookmarkStart w:id="10" w:name="_Toc180589871"/>
       <w:r>
         <w:t>Nhược điểm của SQL Server</w:t>
       </w:r>
-      <w:bookmarkEnd w:id="12"/>
+      <w:bookmarkEnd w:id="10"/>
     </w:p>
     <w:p>
       <w:pPr>
@@ -8009,11 +7903,11 @@
         </w:numPr>
         <w:spacing w:before="0" w:after="240"/>
       </w:pPr>
-      <w:bookmarkStart w:id="13" w:name="_Toc180589872"/>
+      <w:bookmarkStart w:id="11" w:name="_Toc180589872"/>
       <w:r>
         <w:t>Tổng quan về ngôn ngữ lập trình phía máy chủ</w:t>
       </w:r>
-      <w:bookmarkEnd w:id="13"/>
+      <w:bookmarkEnd w:id="11"/>
     </w:p>
     <w:p>
       <w:pPr>
@@ -8024,11 +7918,11 @@
         </w:numPr>
         <w:spacing w:before="0" w:after="240"/>
       </w:pPr>
-      <w:bookmarkStart w:id="14" w:name="_Toc180589873"/>
+      <w:bookmarkStart w:id="12" w:name="_Toc180589873"/>
       <w:r>
         <w:t>Giới thiệu về nền tảng công nghệ .NET</w:t>
       </w:r>
-      <w:bookmarkEnd w:id="14"/>
+      <w:bookmarkEnd w:id="12"/>
     </w:p>
     <w:p>
       <w:pPr>
@@ -8578,11 +8472,11 @@
         </w:numPr>
         <w:spacing w:before="0" w:after="240"/>
       </w:pPr>
-      <w:bookmarkStart w:id="15" w:name="_Toc180589874"/>
+      <w:bookmarkStart w:id="13" w:name="_Toc180589874"/>
       <w:r>
         <w:t>Giới thiệu về ngôn ngữ lập trình C#</w:t>
       </w:r>
-      <w:bookmarkEnd w:id="15"/>
+      <w:bookmarkEnd w:id="13"/>
     </w:p>
     <w:p>
       <w:pPr>
@@ -9125,12 +9019,12 @@
         </w:numPr>
         <w:spacing w:before="0" w:after="240"/>
       </w:pPr>
-      <w:bookmarkStart w:id="16" w:name="_Toc180589875"/>
+      <w:bookmarkStart w:id="14" w:name="_Toc180589875"/>
       <w:r>
         <w:lastRenderedPageBreak/>
         <w:t>Tổng quan về Framework ASP.NET MVC 5</w:t>
       </w:r>
-      <w:bookmarkEnd w:id="16"/>
+      <w:bookmarkEnd w:id="14"/>
     </w:p>
     <w:p>
       <w:pPr>
@@ -9889,7 +9783,7 @@
           <w:color w:val="000000"/>
         </w:rPr>
       </w:pPr>
-      <w:bookmarkStart w:id="17" w:name="_Toc180589876"/>
+      <w:bookmarkStart w:id="15" w:name="_Toc180589876"/>
       <w:r>
         <w:rPr>
           <w:rFonts w:ascii="Times New Roman" w:eastAsia="Times New Roman" w:hAnsi="Times New Roman" w:cs="Times New Roman"/>
@@ -9917,7 +9811,7 @@
         <w:br/>
         <w:t>TỔNG QUAN VỀ ĐỀ TÀI</w:t>
       </w:r>
-      <w:bookmarkEnd w:id="17"/>
+      <w:bookmarkEnd w:id="15"/>
       <w:r>
         <w:rPr>
           <w:rFonts w:ascii="Times New Roman" w:eastAsia="Times New Roman" w:hAnsi="Times New Roman" w:cs="Times New Roman"/>
@@ -9936,11 +9830,11 @@
         </w:numPr>
         <w:spacing w:before="0" w:after="240"/>
       </w:pPr>
-      <w:bookmarkStart w:id="18" w:name="_Toc180589877"/>
+      <w:bookmarkStart w:id="16" w:name="_Toc180589877"/>
       <w:r>
         <w:t>Đặt vấn đề</w:t>
       </w:r>
-      <w:bookmarkEnd w:id="18"/>
+      <w:bookmarkEnd w:id="16"/>
     </w:p>
     <w:p>
       <w:pPr>
@@ -10009,14 +9903,14 @@
         </w:rPr>
         <w:t xml:space="preserve"> </w:t>
       </w:r>
-      <w:bookmarkStart w:id="19" w:name="_Toc180589878"/>
+      <w:bookmarkStart w:id="17" w:name="_Toc180589878"/>
       <w:r>
         <w:rPr>
           <w:szCs w:val="28"/>
         </w:rPr>
         <w:t>Hệ thống hiện tại</w:t>
       </w:r>
-      <w:bookmarkEnd w:id="19"/>
+      <w:bookmarkEnd w:id="17"/>
     </w:p>
     <w:p>
       <w:pPr>
@@ -10708,11 +10602,11 @@
       <w:r>
         <w:t xml:space="preserve"> </w:t>
       </w:r>
-      <w:bookmarkStart w:id="20" w:name="_Toc180589879"/>
+      <w:bookmarkStart w:id="18" w:name="_Toc180589879"/>
       <w:r>
         <w:t>Hệ thống đề xuất</w:t>
       </w:r>
-      <w:bookmarkEnd w:id="20"/>
+      <w:bookmarkEnd w:id="18"/>
     </w:p>
     <w:p>
       <w:pPr>
@@ -11066,12 +10960,12 @@
         </w:numPr>
         <w:spacing w:before="0" w:after="240"/>
       </w:pPr>
-      <w:bookmarkStart w:id="21" w:name="_Toc180589880"/>
+      <w:bookmarkStart w:id="19" w:name="_Toc180589880"/>
       <w:r>
         <w:lastRenderedPageBreak/>
         <w:t>Giới hạn của hệ thống</w:t>
       </w:r>
-      <w:bookmarkEnd w:id="21"/>
+      <w:bookmarkEnd w:id="19"/>
     </w:p>
     <w:p>
       <w:pPr>
@@ -11264,11 +11158,11 @@
         </w:numPr>
         <w:spacing w:before="0" w:after="240"/>
       </w:pPr>
-      <w:bookmarkStart w:id="22" w:name="_Toc180589881"/>
+      <w:bookmarkStart w:id="20" w:name="_Toc180589881"/>
       <w:r>
         <w:t>Yêu cầu về phần cứng và phần mềm</w:t>
       </w:r>
-      <w:bookmarkEnd w:id="22"/>
+      <w:bookmarkEnd w:id="20"/>
     </w:p>
     <w:p>
       <w:pPr>
@@ -11279,11 +11173,11 @@
         </w:numPr>
         <w:spacing w:before="0" w:after="240"/>
       </w:pPr>
-      <w:bookmarkStart w:id="23" w:name="_Toc180589882"/>
+      <w:bookmarkStart w:id="21" w:name="_Toc180589882"/>
       <w:r>
         <w:t>Yêu cầu tối thiểu</w:t>
       </w:r>
-      <w:bookmarkEnd w:id="23"/>
+      <w:bookmarkEnd w:id="21"/>
       <w:r>
         <w:t xml:space="preserve"> </w:t>
       </w:r>
@@ -11355,8 +11249,8 @@
                 <w:b/>
               </w:rPr>
             </w:pPr>
-            <w:bookmarkStart w:id="24" w:name="_heading=h.2bn6wsx" w:colFirst="0" w:colLast="0"/>
-            <w:bookmarkEnd w:id="24"/>
+            <w:bookmarkStart w:id="22" w:name="_heading=h.2bn6wsx" w:colFirst="0" w:colLast="0"/>
+            <w:bookmarkEnd w:id="22"/>
             <w:r>
               <w:rPr>
                 <w:rFonts w:ascii="Times New Roman" w:eastAsia="Times New Roman" w:hAnsi="Times New Roman" w:cs="Times New Roman"/>
@@ -11387,8 +11281,8 @@
                 <w:b/>
               </w:rPr>
             </w:pPr>
-            <w:bookmarkStart w:id="25" w:name="_heading=h.qsh70q" w:colFirst="0" w:colLast="0"/>
-            <w:bookmarkEnd w:id="25"/>
+            <w:bookmarkStart w:id="23" w:name="_heading=h.qsh70q" w:colFirst="0" w:colLast="0"/>
+            <w:bookmarkEnd w:id="23"/>
             <w:r>
               <w:rPr>
                 <w:rFonts w:ascii="Times New Roman" w:eastAsia="Times New Roman" w:hAnsi="Times New Roman" w:cs="Times New Roman"/>
@@ -11800,11 +11694,11 @@
         </w:numPr>
         <w:spacing w:before="0" w:after="240"/>
       </w:pPr>
-      <w:bookmarkStart w:id="26" w:name="_Toc180589883"/>
+      <w:bookmarkStart w:id="24" w:name="_Toc180589883"/>
       <w:r>
         <w:t>Yêu cầu đề nghị</w:t>
       </w:r>
-      <w:bookmarkEnd w:id="26"/>
+      <w:bookmarkEnd w:id="24"/>
     </w:p>
     <w:tbl>
       <w:tblPr>
@@ -11876,8 +11770,8 @@
                 <w:b/>
               </w:rPr>
             </w:pPr>
-            <w:bookmarkStart w:id="27" w:name="_heading=h.1pxezwc" w:colFirst="0" w:colLast="0"/>
-            <w:bookmarkEnd w:id="27"/>
+            <w:bookmarkStart w:id="25" w:name="_heading=h.1pxezwc" w:colFirst="0" w:colLast="0"/>
+            <w:bookmarkEnd w:id="25"/>
             <w:r>
               <w:rPr>
                 <w:rFonts w:ascii="Times New Roman" w:eastAsia="Times New Roman" w:hAnsi="Times New Roman" w:cs="Times New Roman"/>
@@ -11908,8 +11802,8 @@
                 <w:b/>
               </w:rPr>
             </w:pPr>
-            <w:bookmarkStart w:id="28" w:name="_heading=h.49x2ik5" w:colFirst="0" w:colLast="0"/>
-            <w:bookmarkEnd w:id="28"/>
+            <w:bookmarkStart w:id="26" w:name="_heading=h.49x2ik5" w:colFirst="0" w:colLast="0"/>
+            <w:bookmarkEnd w:id="26"/>
             <w:r>
               <w:rPr>
                 <w:rFonts w:ascii="Times New Roman" w:eastAsia="Times New Roman" w:hAnsi="Times New Roman" w:cs="Times New Roman"/>
@@ -12328,7 +12222,7 @@
           <w:color w:val="000000"/>
         </w:rPr>
       </w:pPr>
-      <w:bookmarkStart w:id="29" w:name="_Toc180589884"/>
+      <w:bookmarkStart w:id="27" w:name="_Toc180589884"/>
       <w:r>
         <w:rPr>
           <w:rFonts w:ascii="Times New Roman" w:eastAsia="Times New Roman" w:hAnsi="Times New Roman" w:cs="Times New Roman"/>
@@ -12373,7 +12267,7 @@
         <w:br/>
         <w:t>VÀ THIẾT KẾ HỆ THỐNG</w:t>
       </w:r>
-      <w:bookmarkEnd w:id="29"/>
+      <w:bookmarkEnd w:id="27"/>
     </w:p>
     <w:p>
       <w:pPr>
@@ -12384,11 +12278,11 @@
         </w:numPr>
         <w:spacing w:before="0" w:after="240"/>
       </w:pPr>
-      <w:bookmarkStart w:id="30" w:name="_Toc180589885"/>
+      <w:bookmarkStart w:id="28" w:name="_Toc180589885"/>
       <w:r>
         <w:t>Người dùng của hệ thống</w:t>
       </w:r>
-      <w:bookmarkEnd w:id="30"/>
+      <w:bookmarkEnd w:id="28"/>
     </w:p>
     <w:p>
       <w:pPr>
@@ -12480,11 +12374,11 @@
         </w:numPr>
         <w:spacing w:before="0" w:after="240"/>
       </w:pPr>
-      <w:bookmarkStart w:id="31" w:name="_Toc180589886"/>
+      <w:bookmarkStart w:id="29" w:name="_Toc180589886"/>
       <w:r>
         <w:t>Chức năng của hệ thống</w:t>
       </w:r>
-      <w:bookmarkEnd w:id="31"/>
+      <w:bookmarkEnd w:id="29"/>
     </w:p>
     <w:p>
       <w:pPr>
@@ -12507,8 +12401,8 @@
           <w:color w:val="000000"/>
         </w:rPr>
       </w:pPr>
-      <w:bookmarkStart w:id="32" w:name="_heading=h.ihv636" w:colFirst="0" w:colLast="0"/>
-      <w:bookmarkEnd w:id="32"/>
+      <w:bookmarkStart w:id="30" w:name="_heading=h.ihv636" w:colFirst="0" w:colLast="0"/>
+      <w:bookmarkEnd w:id="30"/>
       <w:r>
         <w:rPr>
           <w:rFonts w:ascii="Times New Roman" w:eastAsia="Times New Roman" w:hAnsi="Times New Roman" w:cs="Times New Roman"/>
@@ -13369,6 +13263,7 @@
                 <w:b/>
                 <w:color w:val="000000"/>
               </w:rPr>
+              <w:lastRenderedPageBreak/>
               <w:t>Xuất</w:t>
             </w:r>
           </w:p>
@@ -16170,12 +16065,12 @@
         </w:numPr>
         <w:spacing w:before="0" w:after="240"/>
       </w:pPr>
-      <w:bookmarkStart w:id="33" w:name="_Toc180589887"/>
+      <w:bookmarkStart w:id="31" w:name="_Toc180589887"/>
       <w:r>
         <w:lastRenderedPageBreak/>
         <w:t>Systeme Designs (Thiết kế hệ thống)</w:t>
       </w:r>
-      <w:bookmarkEnd w:id="33"/>
+      <w:bookmarkEnd w:id="31"/>
     </w:p>
     <w:p>
       <w:pPr>
@@ -16186,11 +16081,11 @@
         </w:numPr>
         <w:spacing w:before="0" w:after="240"/>
       </w:pPr>
-      <w:bookmarkStart w:id="34" w:name="_Toc180589888"/>
+      <w:bookmarkStart w:id="32" w:name="_Toc180589888"/>
       <w:r>
         <w:t>Entity Relationship Diagram (Mô hình quan hệ thực thể)</w:t>
       </w:r>
-      <w:bookmarkEnd w:id="34"/>
+      <w:bookmarkEnd w:id="32"/>
     </w:p>
     <w:p>
       <w:pPr>
@@ -18217,12 +18112,12 @@
         </w:numPr>
         <w:spacing w:before="0" w:after="240"/>
       </w:pPr>
-      <w:bookmarkStart w:id="35" w:name="_Toc180589889"/>
+      <w:bookmarkStart w:id="33" w:name="_Toc180589889"/>
       <w:r>
         <w:lastRenderedPageBreak/>
         <w:t>Database Design (Thiết kế cơ sở dữ liệu)</w:t>
       </w:r>
-      <w:bookmarkEnd w:id="35"/>
+      <w:bookmarkEnd w:id="33"/>
     </w:p>
     <w:p>
       <w:pPr>
@@ -20289,11 +20184,11 @@
         </w:numPr>
         <w:spacing w:before="0" w:after="240"/>
       </w:pPr>
-      <w:bookmarkStart w:id="36" w:name="_Toc180589890"/>
+      <w:bookmarkStart w:id="34" w:name="_Toc180589890"/>
       <w:r>
         <w:t>Table RelationShip Diagram (Mô hình quan hệ bảng)</w:t>
       </w:r>
-      <w:bookmarkEnd w:id="36"/>
+      <w:bookmarkEnd w:id="34"/>
     </w:p>
     <w:p>
       <w:pPr>
@@ -20525,6 +20420,77 @@
           <w:szCs w:val="28"/>
         </w:rPr>
         <w:t>Mô hình quan hệ bảng này thể hiện rõ ràng cách thức mà các thực thể (khách hàng, sản phẩm, đơn hàng và chi tiết đơn hàng) tương tác với nhau trong hệ thống trang web bán quần áo. Điều này không chỉ giúp lập kế hoạch cơ sở dữ liệu một cách hiệu quả mà còn hỗ trợ trong việc phát triển và duy trì hệ thống.</w:t>
+      </w:r>
+    </w:p>
+    <w:p>
+      <w:pPr>
+        <w:pStyle w:val="ListParagraph"/>
+        <w:numPr>
+          <w:ilvl w:val="0"/>
+          <w:numId w:val="70"/>
+        </w:numPr>
+        <w:spacing w:after="240"/>
+        <w:rPr>
+          <w:rFonts w:ascii="Times New Roman" w:hAnsi="Times New Roman" w:cs="Times New Roman"/>
+          <w:sz w:val="28"/>
+          <w:szCs w:val="28"/>
+        </w:rPr>
+      </w:pPr>
+      <w:r>
+        <w:rPr>
+          <w:rFonts w:ascii="Times New Roman" w:hAnsi="Times New Roman" w:cs="Times New Roman"/>
+          <w:sz w:val="28"/>
+          <w:szCs w:val="28"/>
+          <w:lang w:val="vi-VN"/>
+        </w:rPr>
+        <w:t>Hình  Ảnh Cụ Thể</w:t>
+      </w:r>
+    </w:p>
+    <w:p>
+      <w:pPr>
+        <w:pStyle w:val="ListParagraph"/>
+        <w:spacing w:after="240"/>
+        <w:ind w:firstLine="0"/>
+        <w:rPr>
+          <w:rFonts w:ascii="Times New Roman" w:hAnsi="Times New Roman" w:cs="Times New Roman"/>
+          <w:sz w:val="28"/>
+          <w:szCs w:val="28"/>
+        </w:rPr>
+      </w:pPr>
+      <w:bookmarkStart w:id="35" w:name="_GoBack"/>
+      <w:bookmarkEnd w:id="35"/>
+      <w:r>
+        <w:rPr>
+          <w:rFonts w:ascii="Times New Roman" w:hAnsi="Times New Roman" w:cs="Times New Roman"/>
+          <w:sz w:val="28"/>
+          <w:szCs w:val="28"/>
+          <w:lang w:val="vi-VN"/>
+        </w:rPr>
+        <w:lastRenderedPageBreak/>
+        <w:pict>
+          <v:shapetype id="_x0000_t75" coordsize="21600,21600" o:spt="75" o:preferrelative="t" path="m@4@5l@4@11@9@11@9@5xe" filled="f" stroked="f">
+            <v:stroke joinstyle="miter"/>
+            <v:formulas>
+              <v:f eqn="if lineDrawn pixelLineWidth 0"/>
+              <v:f eqn="sum @0 1 0"/>
+              <v:f eqn="sum 0 0 @1"/>
+              <v:f eqn="prod @2 1 2"/>
+              <v:f eqn="prod @3 21600 pixelWidth"/>
+              <v:f eqn="prod @3 21600 pixelHeight"/>
+              <v:f eqn="sum @0 0 1"/>
+              <v:f eqn="prod @6 1 2"/>
+              <v:f eqn="prod @7 21600 pixelWidth"/>
+              <v:f eqn="sum @8 21600 0"/>
+              <v:f eqn="prod @7 21600 pixelHeight"/>
+              <v:f eqn="sum @10 21600 0"/>
+            </v:formulas>
+            <v:path o:extrusionok="f" gradientshapeok="t" o:connecttype="rect"/>
+            <o:lock v:ext="edit" aspectratio="t"/>
+          </v:shapetype>
+          <v:shape id="_x0000_i1066" type="#_x0000_t75" style="width:452.75pt;height:264.55pt">
+            <v:imagedata r:id="rId19" o:title="Screenshot 2024-11-11 150038"/>
+          </v:shape>
+        </w:pict>
       </w:r>
     </w:p>
     <w:p>
@@ -20536,11 +20502,11 @@
         </w:numPr>
         <w:spacing w:before="0" w:after="240"/>
       </w:pPr>
-      <w:bookmarkStart w:id="37" w:name="_Toc180589891"/>
+      <w:bookmarkStart w:id="36" w:name="_Toc180589891"/>
       <w:r>
         <w:t>SiteMap (Sơ đồ cấu trúc site)</w:t>
       </w:r>
-      <w:bookmarkEnd w:id="37"/>
+      <w:bookmarkEnd w:id="36"/>
     </w:p>
     <w:p>
       <w:pPr>
@@ -20603,7 +20569,6 @@
           <w:sz w:val="28"/>
           <w:szCs w:val="28"/>
         </w:rPr>
-        <w:lastRenderedPageBreak/>
         <w:t xml:space="preserve">1. </w:t>
       </w:r>
       <w:r>
@@ -20843,6 +20808,7 @@
           <w:sz w:val="28"/>
           <w:szCs w:val="28"/>
         </w:rPr>
+        <w:lastRenderedPageBreak/>
         <w:t>Đầm (Dresses)</w:t>
       </w:r>
     </w:p>
@@ -21167,7 +21133,6 @@
           <w:sz w:val="28"/>
           <w:szCs w:val="28"/>
         </w:rPr>
-        <w:lastRenderedPageBreak/>
         <w:t>Phương thức thanh toán</w:t>
       </w:r>
     </w:p>
@@ -21404,6 +21369,7 @@
           <w:sz w:val="28"/>
           <w:szCs w:val="28"/>
         </w:rPr>
+        <w:lastRenderedPageBreak/>
         <w:t>Liên Hệ (Contact Us)</w:t>
       </w:r>
     </w:p>
@@ -21521,11 +21487,11 @@
         <w:spacing w:before="0" w:after="240"/>
         <w:ind w:left="1225" w:hanging="505"/>
       </w:pPr>
-      <w:bookmarkStart w:id="38" w:name="_Toc180589892"/>
+      <w:bookmarkStart w:id="37" w:name="_Toc180589892"/>
       <w:r>
         <w:t>Site map (Cấu trúc trang):  Dành cho khách vãng lai</w:t>
       </w:r>
-      <w:bookmarkEnd w:id="38"/>
+      <w:bookmarkEnd w:id="37"/>
       <w:r>
         <w:t xml:space="preserve"> </w:t>
       </w:r>
@@ -22821,7 +22787,7 @@
               </wp:anchor>
             </w:drawing>
           </mc:Choice>
-          <mc:Fallback xmlns:sl="http://schemas.openxmlformats.org/schemaLibrary/2006/main" xmlns:a="http://schemas.openxmlformats.org/drawingml/2006/main" xmlns:pic="http://schemas.openxmlformats.org/drawingml/2006/picture" xmlns:c="http://schemas.openxmlformats.org/drawingml/2006/chart" xmlns:lc="http://schemas.openxmlformats.org/drawingml/2006/lockedCanvas" xmlns:dgm="http://schemas.openxmlformats.org/drawingml/2006/diagram" xmlns:w16="http://schemas.microsoft.com/office/word/2018/wordml" xmlns:w16cex="http://schemas.microsoft.com/office/word/2018/wordml/cex" xmlns:w16cid="http://schemas.microsoft.com/office/word/2016/wordml/cid" xmlns="http://schemas.microsoft.com/office/tasks/2019/documenttasks" xmlns:cr="http://schemas.microsoft.com/office/comments/2020/reactions">
+          <mc:Fallback xmlns:cr="http://schemas.microsoft.com/office/comments/2020/reactions" xmlns="http://schemas.microsoft.com/office/tasks/2019/documenttasks" xmlns:w16cid="http://schemas.microsoft.com/office/word/2016/wordml/cid" xmlns:w16cex="http://schemas.microsoft.com/office/word/2018/wordml/cex" xmlns:w16="http://schemas.microsoft.com/office/word/2018/wordml" xmlns:dgm="http://schemas.openxmlformats.org/drawingml/2006/diagram" xmlns:lc="http://schemas.openxmlformats.org/drawingml/2006/lockedCanvas" xmlns:c="http://schemas.openxmlformats.org/drawingml/2006/chart" xmlns:pic="http://schemas.openxmlformats.org/drawingml/2006/picture" xmlns:a="http://schemas.openxmlformats.org/drawingml/2006/main" xmlns:sl="http://schemas.openxmlformats.org/schemaLibrary/2006/main">
             <w:drawing>
               <wp:anchor allowOverlap="1" behindDoc="0" distB="0" distT="0" distL="114300" distR="114300" hidden="0" layoutInCell="1" locked="0" relativeHeight="0" simplePos="0">
                 <wp:simplePos x="0" y="0"/>
@@ -22917,7 +22883,7 @@
               </wp:anchor>
             </w:drawing>
           </mc:Choice>
-          <mc:Fallback xmlns:sl="http://schemas.openxmlformats.org/schemaLibrary/2006/main" xmlns:a="http://schemas.openxmlformats.org/drawingml/2006/main" xmlns:pic="http://schemas.openxmlformats.org/drawingml/2006/picture" xmlns:c="http://schemas.openxmlformats.org/drawingml/2006/chart" xmlns:lc="http://schemas.openxmlformats.org/drawingml/2006/lockedCanvas" xmlns:dgm="http://schemas.openxmlformats.org/drawingml/2006/diagram" xmlns:w16="http://schemas.microsoft.com/office/word/2018/wordml" xmlns:w16cex="http://schemas.microsoft.com/office/word/2018/wordml/cex" xmlns:w16cid="http://schemas.microsoft.com/office/word/2016/wordml/cid" xmlns="http://schemas.microsoft.com/office/tasks/2019/documenttasks" xmlns:cr="http://schemas.microsoft.com/office/comments/2020/reactions">
+          <mc:Fallback xmlns:cr="http://schemas.microsoft.com/office/comments/2020/reactions" xmlns="http://schemas.microsoft.com/office/tasks/2019/documenttasks" xmlns:w16cid="http://schemas.microsoft.com/office/word/2016/wordml/cid" xmlns:w16cex="http://schemas.microsoft.com/office/word/2018/wordml/cex" xmlns:w16="http://schemas.microsoft.com/office/word/2018/wordml" xmlns:dgm="http://schemas.openxmlformats.org/drawingml/2006/diagram" xmlns:lc="http://schemas.openxmlformats.org/drawingml/2006/lockedCanvas" xmlns:c="http://schemas.openxmlformats.org/drawingml/2006/chart" xmlns:pic="http://schemas.openxmlformats.org/drawingml/2006/picture" xmlns:a="http://schemas.openxmlformats.org/drawingml/2006/main" xmlns:sl="http://schemas.openxmlformats.org/schemaLibrary/2006/main">
             <w:drawing>
               <wp:anchor allowOverlap="1" behindDoc="0" distB="0" distT="0" distL="114300" distR="114300" hidden="0" layoutInCell="1" locked="0" relativeHeight="0" simplePos="0">
                 <wp:simplePos x="0" y="0"/>
@@ -22971,12 +22937,11 @@
         </w:numPr>
         <w:spacing w:before="0" w:after="240"/>
       </w:pPr>
-      <w:bookmarkStart w:id="39" w:name="_Toc180589893"/>
-      <w:r>
-        <w:lastRenderedPageBreak/>
+      <w:bookmarkStart w:id="38" w:name="_Toc180589893"/>
+      <w:r>
         <w:t>Sitemap (Cấu trúc trang): Dành cho thành viên</w:t>
       </w:r>
-      <w:bookmarkEnd w:id="39"/>
+      <w:bookmarkEnd w:id="38"/>
     </w:p>
     <w:p>
       <w:pPr>
@@ -24659,11 +24624,12 @@
         </w:numPr>
         <w:spacing w:before="0" w:after="240"/>
       </w:pPr>
-      <w:bookmarkStart w:id="40" w:name="_Toc180589894"/>
-      <w:r>
+      <w:bookmarkStart w:id="39" w:name="_Toc180589894"/>
+      <w:r>
+        <w:lastRenderedPageBreak/>
         <w:t>Sitemap (Cấu trúc trang): Dành cho quản trị viên</w:t>
       </w:r>
-      <w:bookmarkEnd w:id="40"/>
+      <w:bookmarkEnd w:id="39"/>
       <w:r>
         <w:t xml:space="preserve"> </w:t>
       </w:r>
@@ -26015,11 +25981,11 @@
         </w:numPr>
         <w:spacing w:before="0" w:after="240"/>
       </w:pPr>
-      <w:bookmarkStart w:id="41" w:name="_Toc180589895"/>
+      <w:bookmarkStart w:id="40" w:name="_Toc180589895"/>
       <w:r>
         <w:t>Algorithms (Giải thuật)</w:t>
       </w:r>
-      <w:bookmarkEnd w:id="41"/>
+      <w:bookmarkEnd w:id="40"/>
     </w:p>
     <w:p>
       <w:pPr>
@@ -26173,7 +26139,6 @@
           <w:sz w:val="28"/>
           <w:szCs w:val="28"/>
         </w:rPr>
-        <w:lastRenderedPageBreak/>
         <w:t>Quy trình:</w:t>
       </w:r>
     </w:p>
@@ -26378,6 +26343,7 @@
           <w:sz w:val="28"/>
           <w:szCs w:val="28"/>
         </w:rPr>
+        <w:lastRenderedPageBreak/>
         <w:t>Quy trình:</w:t>
       </w:r>
     </w:p>
@@ -26703,7 +26669,6 @@
           <w:sz w:val="28"/>
           <w:szCs w:val="28"/>
         </w:rPr>
-        <w:lastRenderedPageBreak/>
         <w:t xml:space="preserve">4. </w:t>
       </w:r>
       <w:r>
@@ -26965,6 +26930,7 @@
           <w:sz w:val="28"/>
           <w:szCs w:val="28"/>
         </w:rPr>
+        <w:lastRenderedPageBreak/>
         <w:t>Input:</w:t>
       </w:r>
       <w:r>
@@ -27297,7 +27263,6 @@
           <w:sz w:val="28"/>
           <w:szCs w:val="28"/>
         </w:rPr>
-        <w:lastRenderedPageBreak/>
         <w:t>Phân tích dữ liệu để xác định xu hướng và sở thích của khách hàng.</w:t>
       </w:r>
     </w:p>
@@ -27368,11 +27333,12 @@
         </w:numPr>
         <w:spacing w:before="0" w:after="240"/>
       </w:pPr>
-      <w:bookmarkStart w:id="42" w:name="_Toc180589896"/>
-      <w:r>
+      <w:bookmarkStart w:id="41" w:name="_Toc180589896"/>
+      <w:r>
+        <w:lastRenderedPageBreak/>
         <w:t>Đăng ký</w:t>
       </w:r>
-      <w:bookmarkEnd w:id="42"/>
+      <w:bookmarkEnd w:id="41"/>
     </w:p>
     <w:p>
       <w:pPr>
@@ -27475,7 +27441,6 @@
                 <w:b/>
                 <w:color w:val="000000"/>
               </w:rPr>
-              <w:lastRenderedPageBreak/>
               <w:t>Kiểm tra thông tin nhập</w:t>
             </w:r>
             <w:r>
@@ -27617,11 +27582,12 @@
         </w:numPr>
         <w:spacing w:before="0" w:after="240"/>
       </w:pPr>
-      <w:bookmarkStart w:id="43" w:name="_Toc180589897"/>
-      <w:r>
+      <w:bookmarkStart w:id="42" w:name="_Toc180589897"/>
+      <w:r>
+        <w:lastRenderedPageBreak/>
         <w:t>Đăng nhập</w:t>
       </w:r>
-      <w:bookmarkEnd w:id="43"/>
+      <w:bookmarkEnd w:id="42"/>
     </w:p>
     <w:p>
       <w:pPr>
@@ -27684,12 +27650,11 @@
         </w:numPr>
         <w:spacing w:before="0" w:after="240"/>
       </w:pPr>
-      <w:bookmarkStart w:id="44" w:name="_Toc180589898"/>
-      <w:r>
-        <w:lastRenderedPageBreak/>
+      <w:bookmarkStart w:id="43" w:name="_Toc180589898"/>
+      <w:r>
         <w:t>Đăng xuất</w:t>
       </w:r>
-      <w:bookmarkEnd w:id="44"/>
+      <w:bookmarkEnd w:id="43"/>
     </w:p>
     <w:p>
       <w:pPr>
@@ -27752,11 +27717,12 @@
         </w:numPr>
         <w:spacing w:before="0" w:after="240"/>
       </w:pPr>
-      <w:bookmarkStart w:id="45" w:name="_Toc180589899"/>
-      <w:r>
+      <w:bookmarkStart w:id="44" w:name="_Toc180589899"/>
+      <w:r>
+        <w:lastRenderedPageBreak/>
         <w:t>Đổi mật khẩu</w:t>
       </w:r>
-      <w:bookmarkEnd w:id="45"/>
+      <w:bookmarkEnd w:id="44"/>
     </w:p>
     <w:p>
       <w:pPr>
@@ -27819,12 +27785,12 @@
         </w:numPr>
         <w:spacing w:before="0" w:after="240"/>
       </w:pPr>
-      <w:bookmarkStart w:id="46" w:name="_Toc180589900"/>
+      <w:bookmarkStart w:id="45" w:name="_Toc180589900"/>
       <w:r>
         <w:lastRenderedPageBreak/>
         <w:t>Thay đổi thông tin cá nhân</w:t>
       </w:r>
-      <w:bookmarkEnd w:id="46"/>
+      <w:bookmarkEnd w:id="45"/>
     </w:p>
     <w:p>
       <w:pPr>
@@ -27893,12 +27859,12 @@
         </w:numPr>
         <w:spacing w:before="0" w:after="240"/>
       </w:pPr>
-      <w:bookmarkStart w:id="47" w:name="_Toc180589901"/>
+      <w:bookmarkStart w:id="46" w:name="_Toc180589901"/>
       <w:r>
         <w:lastRenderedPageBreak/>
         <w:t>Thêm sản phẩm</w:t>
       </w:r>
-      <w:bookmarkEnd w:id="47"/>
+      <w:bookmarkEnd w:id="46"/>
     </w:p>
     <w:p>
       <w:pPr>
@@ -27961,12 +27927,12 @@
         </w:numPr>
         <w:spacing w:before="0" w:after="240"/>
       </w:pPr>
-      <w:bookmarkStart w:id="48" w:name="_Toc180589902"/>
+      <w:bookmarkStart w:id="47" w:name="_Toc180589902"/>
       <w:r>
         <w:lastRenderedPageBreak/>
         <w:t>Xóa sản phẩm</w:t>
       </w:r>
-      <w:bookmarkEnd w:id="48"/>
+      <w:bookmarkEnd w:id="47"/>
     </w:p>
     <w:p>
       <w:pPr>
@@ -28029,12 +27995,12 @@
         </w:numPr>
         <w:spacing w:before="0" w:after="240"/>
       </w:pPr>
-      <w:bookmarkStart w:id="49" w:name="_Toc180589903"/>
+      <w:bookmarkStart w:id="48" w:name="_Toc180589903"/>
       <w:r>
         <w:lastRenderedPageBreak/>
         <w:t>Đặt mua</w:t>
       </w:r>
-      <w:bookmarkEnd w:id="49"/>
+      <w:bookmarkEnd w:id="48"/>
     </w:p>
     <w:p>
       <w:pPr>
@@ -28097,12 +28063,12 @@
         </w:numPr>
         <w:spacing w:before="0" w:after="240"/>
       </w:pPr>
-      <w:bookmarkStart w:id="50" w:name="_Toc180589904"/>
+      <w:bookmarkStart w:id="49" w:name="_Toc180589904"/>
       <w:r>
         <w:lastRenderedPageBreak/>
         <w:t>Tìm kiếm</w:t>
       </w:r>
-      <w:bookmarkEnd w:id="50"/>
+      <w:bookmarkEnd w:id="49"/>
     </w:p>
     <w:p>
       <w:pPr>
@@ -28185,7 +28151,7 @@
           <w:color w:val="000000"/>
         </w:rPr>
       </w:pPr>
-      <w:bookmarkStart w:id="51" w:name="_Toc180589905"/>
+      <w:bookmarkStart w:id="50" w:name="_Toc180589905"/>
       <w:r>
         <w:rPr>
           <w:rFonts w:ascii="Times New Roman" w:eastAsia="Times New Roman" w:hAnsi="Times New Roman" w:cs="Times New Roman"/>
@@ -28214,19 +28180,1748 @@
         <w:br/>
         <w:t>XÂY DỰNG HỆ THỐNG</w:t>
       </w:r>
-      <w:bookmarkEnd w:id="51"/>
+      <w:bookmarkEnd w:id="50"/>
     </w:p>
     <w:p>
       <w:pPr>
         <w:pStyle w:val="Heading2"/>
         <w:spacing w:before="0" w:after="240"/>
       </w:pPr>
-      <w:bookmarkStart w:id="52" w:name="_Toc180589906"/>
+      <w:bookmarkStart w:id="51" w:name="_Toc180589906"/>
       <w:r>
         <w:t>Xây dựng phần mềm</w:t>
       </w:r>
-      <w:bookmarkEnd w:id="52"/>
-    </w:p>
+      <w:bookmarkEnd w:id="51"/>
+    </w:p>
+    <w:p>
+      <w:pPr>
+        <w:pStyle w:val="Heading3"/>
+        <w:rPr>
+          <w:rFonts w:ascii="Times New Roman" w:hAnsi="Times New Roman" w:cs="Times New Roman"/>
+          <w:sz w:val="28"/>
+          <w:szCs w:val="28"/>
+        </w:rPr>
+      </w:pPr>
+      <w:r>
+        <w:rPr>
+          <w:rStyle w:val="Strong"/>
+          <w:rFonts w:ascii="Times New Roman" w:eastAsiaTheme="majorEastAsia" w:hAnsi="Times New Roman" w:cs="Times New Roman"/>
+          <w:b/>
+          <w:bCs/>
+          <w:sz w:val="28"/>
+          <w:szCs w:val="28"/>
+        </w:rPr>
+        <w:t>1. Chuẩn bị môi trường phát triển</w:t>
+      </w:r>
+    </w:p>
+    <w:p>
+      <w:pPr>
+        <w:numPr>
+          <w:ilvl w:val="0"/>
+          <w:numId w:val="64"/>
+        </w:numPr>
+        <w:spacing w:before="100" w:beforeAutospacing="1" w:after="100" w:afterAutospacing="1" w:line="240" w:lineRule="auto"/>
+        <w:rPr>
+          <w:rFonts w:ascii="Times New Roman" w:hAnsi="Times New Roman" w:cs="Times New Roman"/>
+          <w:sz w:val="28"/>
+          <w:szCs w:val="28"/>
+        </w:rPr>
+      </w:pPr>
+      <w:r>
+        <w:rPr>
+          <w:rStyle w:val="Strong"/>
+          <w:rFonts w:ascii="Times New Roman" w:hAnsi="Times New Roman" w:cs="Times New Roman"/>
+          <w:sz w:val="28"/>
+          <w:szCs w:val="28"/>
+        </w:rPr>
+        <w:t>Cài đặt Visual Studio</w:t>
+      </w:r>
+      <w:r>
+        <w:rPr>
+          <w:rFonts w:ascii="Times New Roman" w:hAnsi="Times New Roman" w:cs="Times New Roman"/>
+          <w:sz w:val="28"/>
+          <w:szCs w:val="28"/>
+        </w:rPr>
+        <w:t>: Sử dụng phiên bản Visual Studio Community hoặc cao hơn.</w:t>
+      </w:r>
+    </w:p>
+    <w:p>
+      <w:pPr>
+        <w:numPr>
+          <w:ilvl w:val="0"/>
+          <w:numId w:val="64"/>
+        </w:numPr>
+        <w:spacing w:before="100" w:beforeAutospacing="1" w:after="100" w:afterAutospacing="1" w:line="240" w:lineRule="auto"/>
+        <w:rPr>
+          <w:rFonts w:ascii="Times New Roman" w:hAnsi="Times New Roman" w:cs="Times New Roman"/>
+          <w:sz w:val="28"/>
+          <w:szCs w:val="28"/>
+        </w:rPr>
+      </w:pPr>
+      <w:r>
+        <w:rPr>
+          <w:rStyle w:val="Strong"/>
+          <w:rFonts w:ascii="Times New Roman" w:hAnsi="Times New Roman" w:cs="Times New Roman"/>
+          <w:sz w:val="28"/>
+          <w:szCs w:val="28"/>
+        </w:rPr>
+        <w:t>Cài đặt ASP.NET MVC5 Framework</w:t>
+      </w:r>
+      <w:r>
+        <w:rPr>
+          <w:rFonts w:ascii="Times New Roman" w:hAnsi="Times New Roman" w:cs="Times New Roman"/>
+          <w:sz w:val="28"/>
+          <w:szCs w:val="28"/>
+        </w:rPr>
+        <w:t xml:space="preserve">: Tích hợp sẵn khi bạn tạo dự </w:t>
+      </w:r>
+      <w:proofErr w:type="gramStart"/>
+      <w:r>
+        <w:rPr>
+          <w:rFonts w:ascii="Times New Roman" w:hAnsi="Times New Roman" w:cs="Times New Roman"/>
+          <w:sz w:val="28"/>
+          <w:szCs w:val="28"/>
+        </w:rPr>
+        <w:t>án</w:t>
+      </w:r>
+      <w:proofErr w:type="gramEnd"/>
+      <w:r>
+        <w:rPr>
+          <w:rFonts w:ascii="Times New Roman" w:hAnsi="Times New Roman" w:cs="Times New Roman"/>
+          <w:sz w:val="28"/>
+          <w:szCs w:val="28"/>
+        </w:rPr>
+        <w:t xml:space="preserve"> ASP.NET Web Application.</w:t>
+      </w:r>
+    </w:p>
+    <w:p>
+      <w:pPr>
+        <w:numPr>
+          <w:ilvl w:val="0"/>
+          <w:numId w:val="64"/>
+        </w:numPr>
+        <w:spacing w:before="100" w:beforeAutospacing="1" w:after="100" w:afterAutospacing="1" w:line="240" w:lineRule="auto"/>
+        <w:rPr>
+          <w:rFonts w:ascii="Times New Roman" w:hAnsi="Times New Roman" w:cs="Times New Roman"/>
+          <w:sz w:val="28"/>
+          <w:szCs w:val="28"/>
+        </w:rPr>
+      </w:pPr>
+      <w:r>
+        <w:rPr>
+          <w:rStyle w:val="Strong"/>
+          <w:rFonts w:ascii="Times New Roman" w:hAnsi="Times New Roman" w:cs="Times New Roman"/>
+          <w:sz w:val="28"/>
+          <w:szCs w:val="28"/>
+        </w:rPr>
+        <w:t>SQL Server</w:t>
+      </w:r>
+      <w:r>
+        <w:rPr>
+          <w:rFonts w:ascii="Times New Roman" w:hAnsi="Times New Roman" w:cs="Times New Roman"/>
+          <w:sz w:val="28"/>
+          <w:szCs w:val="28"/>
+        </w:rPr>
+        <w:t>: Để lưu trữ dữ liệu (sử dụng LocalDB hoặc SQL Server chính).</w:t>
+      </w:r>
+    </w:p>
+    <w:p>
+      <w:pPr>
+        <w:spacing w:after="0"/>
+        <w:ind w:left="0" w:firstLine="0"/>
+        <w:rPr>
+          <w:rFonts w:ascii="Times New Roman" w:hAnsi="Times New Roman" w:cs="Times New Roman"/>
+          <w:sz w:val="28"/>
+          <w:szCs w:val="28"/>
+        </w:rPr>
+      </w:pPr>
+      <w:r>
+        <w:rPr>
+          <w:rFonts w:ascii="Times New Roman" w:hAnsi="Times New Roman" w:cs="Times New Roman"/>
+          <w:sz w:val="28"/>
+          <w:szCs w:val="28"/>
+        </w:rPr>
+        <w:pict>
+          <v:rect id="_x0000_i1025" style="width:0;height:1.5pt" o:hralign="center" o:hrstd="t" o:hr="t" fillcolor="#a0a0a0" stroked="f"/>
+        </w:pict>
+      </w:r>
+    </w:p>
+    <w:p>
+      <w:pPr>
+        <w:pStyle w:val="Heading3"/>
+        <w:rPr>
+          <w:rFonts w:ascii="Times New Roman" w:hAnsi="Times New Roman" w:cs="Times New Roman"/>
+          <w:sz w:val="28"/>
+          <w:szCs w:val="28"/>
+        </w:rPr>
+      </w:pPr>
+      <w:r>
+        <w:rPr>
+          <w:rStyle w:val="Strong"/>
+          <w:rFonts w:ascii="Times New Roman" w:eastAsiaTheme="majorEastAsia" w:hAnsi="Times New Roman" w:cs="Times New Roman"/>
+          <w:b/>
+          <w:bCs/>
+          <w:sz w:val="28"/>
+          <w:szCs w:val="28"/>
+        </w:rPr>
+        <w:t>2. Khởi tạo dự án ASP.NET MVC5</w:t>
+      </w:r>
+    </w:p>
+    <w:p>
+      <w:pPr>
+        <w:pStyle w:val="NormalWeb"/>
+        <w:numPr>
+          <w:ilvl w:val="0"/>
+          <w:numId w:val="65"/>
+        </w:numPr>
+        <w:rPr>
+          <w:sz w:val="28"/>
+          <w:szCs w:val="28"/>
+        </w:rPr>
+      </w:pPr>
+      <w:r>
+        <w:rPr>
+          <w:rStyle w:val="Strong"/>
+          <w:rFonts w:eastAsiaTheme="majorEastAsia"/>
+          <w:sz w:val="28"/>
+          <w:szCs w:val="28"/>
+        </w:rPr>
+        <w:t>Tạo dự án mới</w:t>
+      </w:r>
+      <w:r>
+        <w:rPr>
+          <w:sz w:val="28"/>
+          <w:szCs w:val="28"/>
+        </w:rPr>
+        <w:t>:</w:t>
+      </w:r>
+    </w:p>
+    <w:p>
+      <w:pPr>
+        <w:numPr>
+          <w:ilvl w:val="1"/>
+          <w:numId w:val="65"/>
+        </w:numPr>
+        <w:spacing w:before="100" w:beforeAutospacing="1" w:after="100" w:afterAutospacing="1" w:line="240" w:lineRule="auto"/>
+        <w:rPr>
+          <w:rFonts w:ascii="Times New Roman" w:hAnsi="Times New Roman" w:cs="Times New Roman"/>
+          <w:sz w:val="28"/>
+          <w:szCs w:val="28"/>
+        </w:rPr>
+      </w:pPr>
+      <w:r>
+        <w:rPr>
+          <w:rFonts w:ascii="Times New Roman" w:hAnsi="Times New Roman" w:cs="Times New Roman"/>
+          <w:sz w:val="28"/>
+          <w:szCs w:val="28"/>
+        </w:rPr>
+        <w:t>Mở Visual Studio → File → New → Project.</w:t>
+      </w:r>
+    </w:p>
+    <w:p>
+      <w:pPr>
+        <w:numPr>
+          <w:ilvl w:val="1"/>
+          <w:numId w:val="65"/>
+        </w:numPr>
+        <w:spacing w:before="100" w:beforeAutospacing="1" w:after="100" w:afterAutospacing="1" w:line="240" w:lineRule="auto"/>
+        <w:rPr>
+          <w:rFonts w:ascii="Times New Roman" w:hAnsi="Times New Roman" w:cs="Times New Roman"/>
+          <w:sz w:val="28"/>
+          <w:szCs w:val="28"/>
+        </w:rPr>
+      </w:pPr>
+      <w:r>
+        <w:rPr>
+          <w:rFonts w:ascii="Times New Roman" w:hAnsi="Times New Roman" w:cs="Times New Roman"/>
+          <w:sz w:val="28"/>
+          <w:szCs w:val="28"/>
+        </w:rPr>
+        <w:t xml:space="preserve">Chọn </w:t>
+      </w:r>
+      <w:r>
+        <w:rPr>
+          <w:rStyle w:val="Strong"/>
+          <w:rFonts w:ascii="Times New Roman" w:hAnsi="Times New Roman" w:cs="Times New Roman"/>
+          <w:sz w:val="28"/>
+          <w:szCs w:val="28"/>
+        </w:rPr>
+        <w:t>ASP.NET Web Application (.NET Framework)</w:t>
+      </w:r>
+      <w:r>
+        <w:rPr>
+          <w:rFonts w:ascii="Times New Roman" w:hAnsi="Times New Roman" w:cs="Times New Roman"/>
+          <w:sz w:val="28"/>
+          <w:szCs w:val="28"/>
+        </w:rPr>
+        <w:t>.</w:t>
+      </w:r>
+    </w:p>
+    <w:p>
+      <w:pPr>
+        <w:numPr>
+          <w:ilvl w:val="1"/>
+          <w:numId w:val="65"/>
+        </w:numPr>
+        <w:spacing w:before="100" w:beforeAutospacing="1" w:after="100" w:afterAutospacing="1" w:line="240" w:lineRule="auto"/>
+        <w:rPr>
+          <w:rFonts w:ascii="Times New Roman" w:hAnsi="Times New Roman" w:cs="Times New Roman"/>
+          <w:sz w:val="28"/>
+          <w:szCs w:val="28"/>
+        </w:rPr>
+      </w:pPr>
+      <w:r>
+        <w:rPr>
+          <w:rFonts w:ascii="Times New Roman" w:hAnsi="Times New Roman" w:cs="Times New Roman"/>
+          <w:sz w:val="28"/>
+          <w:szCs w:val="28"/>
+        </w:rPr>
+        <w:t xml:space="preserve">Đặt tên dự án (VD: </w:t>
+      </w:r>
+      <w:r>
+        <w:rPr>
+          <w:rStyle w:val="HTMLCode"/>
+          <w:rFonts w:ascii="Times New Roman" w:eastAsiaTheme="majorEastAsia" w:hAnsi="Times New Roman" w:cs="Times New Roman"/>
+          <w:sz w:val="28"/>
+          <w:szCs w:val="28"/>
+        </w:rPr>
+        <w:t>ClothingStoreMVC</w:t>
+      </w:r>
+      <w:r>
+        <w:rPr>
+          <w:rFonts w:ascii="Times New Roman" w:hAnsi="Times New Roman" w:cs="Times New Roman"/>
+          <w:sz w:val="28"/>
+          <w:szCs w:val="28"/>
+        </w:rPr>
+        <w:t>) và chọn Framework (.NET Framework 4.x).</w:t>
+      </w:r>
+    </w:p>
+    <w:p>
+      <w:pPr>
+        <w:numPr>
+          <w:ilvl w:val="1"/>
+          <w:numId w:val="65"/>
+        </w:numPr>
+        <w:spacing w:before="100" w:beforeAutospacing="1" w:after="100" w:afterAutospacing="1" w:line="240" w:lineRule="auto"/>
+        <w:rPr>
+          <w:rFonts w:ascii="Times New Roman" w:hAnsi="Times New Roman" w:cs="Times New Roman"/>
+          <w:sz w:val="28"/>
+          <w:szCs w:val="28"/>
+        </w:rPr>
+      </w:pPr>
+      <w:r>
+        <w:rPr>
+          <w:rFonts w:ascii="Times New Roman" w:hAnsi="Times New Roman" w:cs="Times New Roman"/>
+          <w:sz w:val="28"/>
+          <w:szCs w:val="28"/>
+        </w:rPr>
+        <w:t xml:space="preserve">Chọn </w:t>
+      </w:r>
+      <w:r>
+        <w:rPr>
+          <w:rStyle w:val="Strong"/>
+          <w:rFonts w:ascii="Times New Roman" w:hAnsi="Times New Roman" w:cs="Times New Roman"/>
+          <w:sz w:val="28"/>
+          <w:szCs w:val="28"/>
+        </w:rPr>
+        <w:t>MVC</w:t>
+      </w:r>
+      <w:r>
+        <w:rPr>
+          <w:rFonts w:ascii="Times New Roman" w:hAnsi="Times New Roman" w:cs="Times New Roman"/>
+          <w:sz w:val="28"/>
+          <w:szCs w:val="28"/>
+        </w:rPr>
+        <w:t xml:space="preserve"> và để các thiết lập mặc định.</w:t>
+      </w:r>
+    </w:p>
+    <w:p>
+      <w:pPr>
+        <w:pStyle w:val="NormalWeb"/>
+        <w:numPr>
+          <w:ilvl w:val="0"/>
+          <w:numId w:val="65"/>
+        </w:numPr>
+        <w:rPr>
+          <w:sz w:val="28"/>
+          <w:szCs w:val="28"/>
+        </w:rPr>
+      </w:pPr>
+      <w:r>
+        <w:rPr>
+          <w:rStyle w:val="Strong"/>
+          <w:rFonts w:eastAsiaTheme="majorEastAsia"/>
+          <w:sz w:val="28"/>
+          <w:szCs w:val="28"/>
+        </w:rPr>
+        <w:t>Cấu trúc dự án MVC</w:t>
+      </w:r>
+      <w:r>
+        <w:rPr>
+          <w:sz w:val="28"/>
+          <w:szCs w:val="28"/>
+        </w:rPr>
+        <w:t>:</w:t>
+      </w:r>
+    </w:p>
+    <w:p>
+      <w:pPr>
+        <w:numPr>
+          <w:ilvl w:val="1"/>
+          <w:numId w:val="65"/>
+        </w:numPr>
+        <w:spacing w:before="100" w:beforeAutospacing="1" w:after="100" w:afterAutospacing="1" w:line="240" w:lineRule="auto"/>
+        <w:rPr>
+          <w:rFonts w:ascii="Times New Roman" w:hAnsi="Times New Roman" w:cs="Times New Roman"/>
+          <w:sz w:val="28"/>
+          <w:szCs w:val="28"/>
+        </w:rPr>
+      </w:pPr>
+      <w:r>
+        <w:rPr>
+          <w:rStyle w:val="Strong"/>
+          <w:rFonts w:ascii="Times New Roman" w:hAnsi="Times New Roman" w:cs="Times New Roman"/>
+          <w:sz w:val="28"/>
+          <w:szCs w:val="28"/>
+        </w:rPr>
+        <w:t>Model</w:t>
+      </w:r>
+      <w:r>
+        <w:rPr>
+          <w:rFonts w:ascii="Times New Roman" w:hAnsi="Times New Roman" w:cs="Times New Roman"/>
+          <w:sz w:val="28"/>
+          <w:szCs w:val="28"/>
+        </w:rPr>
+        <w:t>: Quản lý dữ liệu và logic nghiệp vụ.</w:t>
+      </w:r>
+    </w:p>
+    <w:p>
+      <w:pPr>
+        <w:numPr>
+          <w:ilvl w:val="1"/>
+          <w:numId w:val="65"/>
+        </w:numPr>
+        <w:spacing w:before="100" w:beforeAutospacing="1" w:after="100" w:afterAutospacing="1" w:line="240" w:lineRule="auto"/>
+        <w:rPr>
+          <w:rFonts w:ascii="Times New Roman" w:hAnsi="Times New Roman" w:cs="Times New Roman"/>
+          <w:sz w:val="28"/>
+          <w:szCs w:val="28"/>
+        </w:rPr>
+      </w:pPr>
+      <w:r>
+        <w:rPr>
+          <w:rStyle w:val="Strong"/>
+          <w:rFonts w:ascii="Times New Roman" w:hAnsi="Times New Roman" w:cs="Times New Roman"/>
+          <w:sz w:val="28"/>
+          <w:szCs w:val="28"/>
+        </w:rPr>
+        <w:t>View</w:t>
+      </w:r>
+      <w:r>
+        <w:rPr>
+          <w:rFonts w:ascii="Times New Roman" w:hAnsi="Times New Roman" w:cs="Times New Roman"/>
+          <w:sz w:val="28"/>
+          <w:szCs w:val="28"/>
+        </w:rPr>
+        <w:t>: Giao diện người dùng.</w:t>
+      </w:r>
+    </w:p>
+    <w:p>
+      <w:pPr>
+        <w:numPr>
+          <w:ilvl w:val="1"/>
+          <w:numId w:val="65"/>
+        </w:numPr>
+        <w:spacing w:before="100" w:beforeAutospacing="1" w:after="100" w:afterAutospacing="1" w:line="240" w:lineRule="auto"/>
+        <w:rPr>
+          <w:rFonts w:ascii="Times New Roman" w:hAnsi="Times New Roman" w:cs="Times New Roman"/>
+          <w:sz w:val="28"/>
+          <w:szCs w:val="28"/>
+        </w:rPr>
+      </w:pPr>
+      <w:r>
+        <w:rPr>
+          <w:rStyle w:val="Strong"/>
+          <w:rFonts w:ascii="Times New Roman" w:hAnsi="Times New Roman" w:cs="Times New Roman"/>
+          <w:sz w:val="28"/>
+          <w:szCs w:val="28"/>
+        </w:rPr>
+        <w:t>Controller</w:t>
+      </w:r>
+      <w:r>
+        <w:rPr>
+          <w:rFonts w:ascii="Times New Roman" w:hAnsi="Times New Roman" w:cs="Times New Roman"/>
+          <w:sz w:val="28"/>
+          <w:szCs w:val="28"/>
+        </w:rPr>
+        <w:t>: Điều phối yêu cầu giữa người dùng và hệ thống.</w:t>
+      </w:r>
+    </w:p>
+    <w:p>
+      <w:pPr>
+        <w:spacing w:after="0"/>
+        <w:ind w:left="0" w:firstLine="0"/>
+        <w:rPr>
+          <w:rFonts w:ascii="Times New Roman" w:hAnsi="Times New Roman" w:cs="Times New Roman"/>
+          <w:sz w:val="28"/>
+          <w:szCs w:val="28"/>
+        </w:rPr>
+      </w:pPr>
+      <w:r>
+        <w:rPr>
+          <w:rFonts w:ascii="Times New Roman" w:hAnsi="Times New Roman" w:cs="Times New Roman"/>
+          <w:sz w:val="28"/>
+          <w:szCs w:val="28"/>
+        </w:rPr>
+        <w:pict>
+          <v:rect id="_x0000_i1026" style="width:0;height:1.5pt" o:hralign="center" o:hrstd="t" o:hr="t" fillcolor="#a0a0a0" stroked="f"/>
+        </w:pict>
+      </w:r>
+    </w:p>
+    <w:p>
+      <w:pPr>
+        <w:pStyle w:val="Heading3"/>
+        <w:rPr>
+          <w:rFonts w:ascii="Times New Roman" w:hAnsi="Times New Roman" w:cs="Times New Roman"/>
+          <w:sz w:val="28"/>
+          <w:szCs w:val="28"/>
+        </w:rPr>
+      </w:pPr>
+      <w:r>
+        <w:rPr>
+          <w:rStyle w:val="Strong"/>
+          <w:rFonts w:ascii="Times New Roman" w:eastAsiaTheme="majorEastAsia" w:hAnsi="Times New Roman" w:cs="Times New Roman"/>
+          <w:b/>
+          <w:bCs/>
+          <w:sz w:val="28"/>
+          <w:szCs w:val="28"/>
+        </w:rPr>
+        <w:t>3. Thiết kế cơ sở dữ liệu</w:t>
+      </w:r>
+    </w:p>
+    <w:p>
+      <w:pPr>
+        <w:pStyle w:val="NormalWeb"/>
+        <w:numPr>
+          <w:ilvl w:val="0"/>
+          <w:numId w:val="66"/>
+        </w:numPr>
+        <w:rPr>
+          <w:sz w:val="28"/>
+          <w:szCs w:val="28"/>
+        </w:rPr>
+      </w:pPr>
+      <w:r>
+        <w:rPr>
+          <w:rStyle w:val="Strong"/>
+          <w:rFonts w:eastAsiaTheme="majorEastAsia"/>
+          <w:sz w:val="28"/>
+          <w:szCs w:val="28"/>
+        </w:rPr>
+        <w:t>Các bảng chính trong CSDL</w:t>
+      </w:r>
+      <w:r>
+        <w:rPr>
+          <w:sz w:val="28"/>
+          <w:szCs w:val="28"/>
+        </w:rPr>
+        <w:t>:</w:t>
+      </w:r>
+    </w:p>
+    <w:p>
+      <w:pPr>
+        <w:numPr>
+          <w:ilvl w:val="1"/>
+          <w:numId w:val="66"/>
+        </w:numPr>
+        <w:spacing w:before="100" w:beforeAutospacing="1" w:after="100" w:afterAutospacing="1" w:line="240" w:lineRule="auto"/>
+        <w:rPr>
+          <w:rFonts w:ascii="Times New Roman" w:hAnsi="Times New Roman" w:cs="Times New Roman"/>
+          <w:sz w:val="28"/>
+          <w:szCs w:val="28"/>
+        </w:rPr>
+      </w:pPr>
+      <w:r>
+        <w:rPr>
+          <w:rStyle w:val="Strong"/>
+          <w:rFonts w:ascii="Times New Roman" w:hAnsi="Times New Roman" w:cs="Times New Roman"/>
+          <w:sz w:val="28"/>
+          <w:szCs w:val="28"/>
+        </w:rPr>
+        <w:t>Users</w:t>
+      </w:r>
+      <w:r>
+        <w:rPr>
+          <w:rFonts w:ascii="Times New Roman" w:hAnsi="Times New Roman" w:cs="Times New Roman"/>
+          <w:sz w:val="28"/>
+          <w:szCs w:val="28"/>
+        </w:rPr>
+        <w:t>: Quản lý thông tin tài khoản.</w:t>
+      </w:r>
+    </w:p>
+    <w:p>
+      <w:pPr>
+        <w:numPr>
+          <w:ilvl w:val="1"/>
+          <w:numId w:val="66"/>
+        </w:numPr>
+        <w:spacing w:before="100" w:beforeAutospacing="1" w:after="100" w:afterAutospacing="1" w:line="240" w:lineRule="auto"/>
+        <w:rPr>
+          <w:rFonts w:ascii="Times New Roman" w:hAnsi="Times New Roman" w:cs="Times New Roman"/>
+          <w:sz w:val="28"/>
+          <w:szCs w:val="28"/>
+        </w:rPr>
+      </w:pPr>
+      <w:r>
+        <w:rPr>
+          <w:rStyle w:val="Strong"/>
+          <w:rFonts w:ascii="Times New Roman" w:hAnsi="Times New Roman" w:cs="Times New Roman"/>
+          <w:sz w:val="28"/>
+          <w:szCs w:val="28"/>
+        </w:rPr>
+        <w:t>Products</w:t>
+      </w:r>
+      <w:r>
+        <w:rPr>
+          <w:rFonts w:ascii="Times New Roman" w:hAnsi="Times New Roman" w:cs="Times New Roman"/>
+          <w:sz w:val="28"/>
+          <w:szCs w:val="28"/>
+        </w:rPr>
+        <w:t>: Quản lý sản phẩm (tên, giá, mô tả, loại, hình ảnh, số lượng).</w:t>
+      </w:r>
+    </w:p>
+    <w:p>
+      <w:pPr>
+        <w:numPr>
+          <w:ilvl w:val="1"/>
+          <w:numId w:val="66"/>
+        </w:numPr>
+        <w:spacing w:before="100" w:beforeAutospacing="1" w:after="100" w:afterAutospacing="1" w:line="240" w:lineRule="auto"/>
+        <w:rPr>
+          <w:rFonts w:ascii="Times New Roman" w:hAnsi="Times New Roman" w:cs="Times New Roman"/>
+          <w:sz w:val="28"/>
+          <w:szCs w:val="28"/>
+        </w:rPr>
+      </w:pPr>
+      <w:r>
+        <w:rPr>
+          <w:rStyle w:val="Strong"/>
+          <w:rFonts w:ascii="Times New Roman" w:hAnsi="Times New Roman" w:cs="Times New Roman"/>
+          <w:sz w:val="28"/>
+          <w:szCs w:val="28"/>
+        </w:rPr>
+        <w:t>Categories</w:t>
+      </w:r>
+      <w:r>
+        <w:rPr>
+          <w:rFonts w:ascii="Times New Roman" w:hAnsi="Times New Roman" w:cs="Times New Roman"/>
+          <w:sz w:val="28"/>
+          <w:szCs w:val="28"/>
+        </w:rPr>
+        <w:t>: Phân loại sản phẩm (áo, quần, phụ kiện, v.v.).</w:t>
+      </w:r>
+    </w:p>
+    <w:p>
+      <w:pPr>
+        <w:numPr>
+          <w:ilvl w:val="1"/>
+          <w:numId w:val="66"/>
+        </w:numPr>
+        <w:spacing w:before="100" w:beforeAutospacing="1" w:after="100" w:afterAutospacing="1" w:line="240" w:lineRule="auto"/>
+        <w:rPr>
+          <w:rFonts w:ascii="Times New Roman" w:hAnsi="Times New Roman" w:cs="Times New Roman"/>
+          <w:sz w:val="28"/>
+          <w:szCs w:val="28"/>
+        </w:rPr>
+      </w:pPr>
+      <w:r>
+        <w:rPr>
+          <w:rStyle w:val="Strong"/>
+          <w:rFonts w:ascii="Times New Roman" w:hAnsi="Times New Roman" w:cs="Times New Roman"/>
+          <w:sz w:val="28"/>
+          <w:szCs w:val="28"/>
+        </w:rPr>
+        <w:t>Orders</w:t>
+      </w:r>
+      <w:r>
+        <w:rPr>
+          <w:rFonts w:ascii="Times New Roman" w:hAnsi="Times New Roman" w:cs="Times New Roman"/>
+          <w:sz w:val="28"/>
+          <w:szCs w:val="28"/>
+        </w:rPr>
+        <w:t>: Lưu thông tin đơn hàng.</w:t>
+      </w:r>
+    </w:p>
+    <w:p>
+      <w:pPr>
+        <w:numPr>
+          <w:ilvl w:val="1"/>
+          <w:numId w:val="66"/>
+        </w:numPr>
+        <w:spacing w:before="100" w:beforeAutospacing="1" w:after="100" w:afterAutospacing="1" w:line="240" w:lineRule="auto"/>
+        <w:rPr>
+          <w:rFonts w:ascii="Times New Roman" w:hAnsi="Times New Roman" w:cs="Times New Roman"/>
+          <w:sz w:val="28"/>
+          <w:szCs w:val="28"/>
+        </w:rPr>
+      </w:pPr>
+      <w:r>
+        <w:rPr>
+          <w:rStyle w:val="Strong"/>
+          <w:rFonts w:ascii="Times New Roman" w:hAnsi="Times New Roman" w:cs="Times New Roman"/>
+          <w:sz w:val="28"/>
+          <w:szCs w:val="28"/>
+        </w:rPr>
+        <w:t>OrderDetails</w:t>
+      </w:r>
+      <w:r>
+        <w:rPr>
+          <w:rFonts w:ascii="Times New Roman" w:hAnsi="Times New Roman" w:cs="Times New Roman"/>
+          <w:sz w:val="28"/>
+          <w:szCs w:val="28"/>
+        </w:rPr>
+        <w:t>: Chi tiết sản phẩm trong mỗi đơn hàng.</w:t>
+      </w:r>
+    </w:p>
+    <w:p>
+      <w:pPr>
+        <w:pStyle w:val="NormalWeb"/>
+        <w:numPr>
+          <w:ilvl w:val="0"/>
+          <w:numId w:val="66"/>
+        </w:numPr>
+        <w:rPr>
+          <w:sz w:val="28"/>
+          <w:szCs w:val="28"/>
+        </w:rPr>
+      </w:pPr>
+      <w:r>
+        <w:rPr>
+          <w:rStyle w:val="Strong"/>
+          <w:rFonts w:eastAsiaTheme="majorEastAsia"/>
+          <w:sz w:val="28"/>
+          <w:szCs w:val="28"/>
+        </w:rPr>
+        <w:t>Kết nối CSDL</w:t>
+      </w:r>
+      <w:r>
+        <w:rPr>
+          <w:sz w:val="28"/>
+          <w:szCs w:val="28"/>
+        </w:rPr>
+        <w:t>:</w:t>
+      </w:r>
+    </w:p>
+    <w:p>
+      <w:pPr>
+        <w:numPr>
+          <w:ilvl w:val="1"/>
+          <w:numId w:val="66"/>
+        </w:numPr>
+        <w:spacing w:before="100" w:beforeAutospacing="1" w:after="100" w:afterAutospacing="1" w:line="240" w:lineRule="auto"/>
+        <w:rPr>
+          <w:rFonts w:ascii="Times New Roman" w:hAnsi="Times New Roman" w:cs="Times New Roman"/>
+          <w:sz w:val="28"/>
+          <w:szCs w:val="28"/>
+        </w:rPr>
+      </w:pPr>
+      <w:r>
+        <w:rPr>
+          <w:rFonts w:ascii="Times New Roman" w:hAnsi="Times New Roman" w:cs="Times New Roman"/>
+          <w:sz w:val="28"/>
+          <w:szCs w:val="28"/>
+        </w:rPr>
+        <w:t>Sử dụng Entity Framework để quản lý dữ liệu.</w:t>
+      </w:r>
+    </w:p>
+    <w:p>
+      <w:pPr>
+        <w:numPr>
+          <w:ilvl w:val="1"/>
+          <w:numId w:val="66"/>
+        </w:numPr>
+        <w:spacing w:before="100" w:beforeAutospacing="1" w:after="100" w:afterAutospacing="1" w:line="240" w:lineRule="auto"/>
+        <w:rPr>
+          <w:rFonts w:ascii="Times New Roman" w:hAnsi="Times New Roman" w:cs="Times New Roman"/>
+          <w:sz w:val="28"/>
+          <w:szCs w:val="28"/>
+        </w:rPr>
+      </w:pPr>
+      <w:r>
+        <w:rPr>
+          <w:rStyle w:val="Strong"/>
+          <w:rFonts w:ascii="Times New Roman" w:hAnsi="Times New Roman" w:cs="Times New Roman"/>
+          <w:sz w:val="28"/>
+          <w:szCs w:val="28"/>
+        </w:rPr>
+        <w:t>Cấu hình connection string</w:t>
+      </w:r>
+      <w:r>
+        <w:rPr>
+          <w:rFonts w:ascii="Times New Roman" w:hAnsi="Times New Roman" w:cs="Times New Roman"/>
+          <w:sz w:val="28"/>
+          <w:szCs w:val="28"/>
+        </w:rPr>
+        <w:t xml:space="preserve"> trong </w:t>
+      </w:r>
+      <w:r>
+        <w:rPr>
+          <w:rStyle w:val="HTMLCode"/>
+          <w:rFonts w:ascii="Times New Roman" w:eastAsiaTheme="majorEastAsia" w:hAnsi="Times New Roman" w:cs="Times New Roman"/>
+          <w:sz w:val="28"/>
+          <w:szCs w:val="28"/>
+        </w:rPr>
+        <w:t>Web.config</w:t>
+      </w:r>
+    </w:p>
+    <w:p>
+      <w:pPr>
+        <w:pStyle w:val="Heading3"/>
+        <w:rPr>
+          <w:rFonts w:ascii="Times New Roman" w:hAnsi="Times New Roman" w:cs="Times New Roman"/>
+          <w:sz w:val="28"/>
+          <w:szCs w:val="28"/>
+        </w:rPr>
+      </w:pPr>
+      <w:r>
+        <w:rPr>
+          <w:rStyle w:val="Strong"/>
+          <w:rFonts w:ascii="Times New Roman" w:eastAsiaTheme="majorEastAsia" w:hAnsi="Times New Roman" w:cs="Times New Roman"/>
+          <w:b/>
+          <w:bCs/>
+          <w:sz w:val="28"/>
+          <w:szCs w:val="28"/>
+        </w:rPr>
+        <w:lastRenderedPageBreak/>
+        <w:t>4. Phát triển chức năng chính</w:t>
+      </w:r>
+    </w:p>
+    <w:p>
+      <w:pPr>
+        <w:pStyle w:val="NormalWeb"/>
+        <w:numPr>
+          <w:ilvl w:val="0"/>
+          <w:numId w:val="67"/>
+        </w:numPr>
+        <w:rPr>
+          <w:sz w:val="28"/>
+          <w:szCs w:val="28"/>
+        </w:rPr>
+      </w:pPr>
+      <w:r>
+        <w:rPr>
+          <w:rStyle w:val="Strong"/>
+          <w:rFonts w:eastAsiaTheme="majorEastAsia"/>
+          <w:sz w:val="28"/>
+          <w:szCs w:val="28"/>
+        </w:rPr>
+        <w:t>Trang chủ (Home)</w:t>
+      </w:r>
+      <w:r>
+        <w:rPr>
+          <w:sz w:val="28"/>
+          <w:szCs w:val="28"/>
+        </w:rPr>
+        <w:t>:</w:t>
+      </w:r>
+    </w:p>
+    <w:p>
+      <w:pPr>
+        <w:numPr>
+          <w:ilvl w:val="1"/>
+          <w:numId w:val="67"/>
+        </w:numPr>
+        <w:spacing w:before="100" w:beforeAutospacing="1" w:after="100" w:afterAutospacing="1" w:line="240" w:lineRule="auto"/>
+        <w:rPr>
+          <w:rFonts w:ascii="Times New Roman" w:hAnsi="Times New Roman" w:cs="Times New Roman"/>
+          <w:sz w:val="28"/>
+          <w:szCs w:val="28"/>
+        </w:rPr>
+      </w:pPr>
+      <w:r>
+        <w:rPr>
+          <w:rFonts w:ascii="Times New Roman" w:hAnsi="Times New Roman" w:cs="Times New Roman"/>
+          <w:sz w:val="28"/>
+          <w:szCs w:val="28"/>
+        </w:rPr>
+        <w:t>Hiển thị danh mục và sản phẩm nổi bật.</w:t>
+      </w:r>
+    </w:p>
+    <w:p>
+      <w:pPr>
+        <w:numPr>
+          <w:ilvl w:val="1"/>
+          <w:numId w:val="67"/>
+        </w:numPr>
+        <w:spacing w:before="100" w:beforeAutospacing="1" w:after="100" w:afterAutospacing="1" w:line="240" w:lineRule="auto"/>
+        <w:rPr>
+          <w:rFonts w:ascii="Times New Roman" w:hAnsi="Times New Roman" w:cs="Times New Roman"/>
+          <w:sz w:val="28"/>
+          <w:szCs w:val="28"/>
+        </w:rPr>
+      </w:pPr>
+      <w:r>
+        <w:rPr>
+          <w:rFonts w:ascii="Times New Roman" w:hAnsi="Times New Roman" w:cs="Times New Roman"/>
+          <w:sz w:val="28"/>
+          <w:szCs w:val="28"/>
+        </w:rPr>
+        <w:t>Sử dụng Controller và View (</w:t>
+      </w:r>
+      <w:r>
+        <w:rPr>
+          <w:rStyle w:val="HTMLCode"/>
+          <w:rFonts w:ascii="Times New Roman" w:eastAsiaTheme="majorEastAsia" w:hAnsi="Times New Roman" w:cs="Times New Roman"/>
+          <w:sz w:val="28"/>
+          <w:szCs w:val="28"/>
+        </w:rPr>
+        <w:t>HomeController</w:t>
+      </w:r>
+      <w:r>
+        <w:rPr>
+          <w:rFonts w:ascii="Times New Roman" w:hAnsi="Times New Roman" w:cs="Times New Roman"/>
+          <w:sz w:val="28"/>
+          <w:szCs w:val="28"/>
+        </w:rPr>
+        <w:t xml:space="preserve">, </w:t>
+      </w:r>
+      <w:r>
+        <w:rPr>
+          <w:rStyle w:val="HTMLCode"/>
+          <w:rFonts w:ascii="Times New Roman" w:eastAsiaTheme="majorEastAsia" w:hAnsi="Times New Roman" w:cs="Times New Roman"/>
+          <w:sz w:val="28"/>
+          <w:szCs w:val="28"/>
+        </w:rPr>
+        <w:t>Index.cshtml</w:t>
+      </w:r>
+      <w:r>
+        <w:rPr>
+          <w:rFonts w:ascii="Times New Roman" w:hAnsi="Times New Roman" w:cs="Times New Roman"/>
+          <w:sz w:val="28"/>
+          <w:szCs w:val="28"/>
+        </w:rPr>
+        <w:t>).</w:t>
+      </w:r>
+    </w:p>
+    <w:p>
+      <w:pPr>
+        <w:pStyle w:val="NormalWeb"/>
+        <w:numPr>
+          <w:ilvl w:val="0"/>
+          <w:numId w:val="67"/>
+        </w:numPr>
+        <w:rPr>
+          <w:sz w:val="28"/>
+          <w:szCs w:val="28"/>
+        </w:rPr>
+      </w:pPr>
+      <w:r>
+        <w:rPr>
+          <w:rStyle w:val="Strong"/>
+          <w:rFonts w:eastAsiaTheme="majorEastAsia"/>
+          <w:sz w:val="28"/>
+          <w:szCs w:val="28"/>
+        </w:rPr>
+        <w:t>Quản lý sản phẩm</w:t>
+      </w:r>
+      <w:r>
+        <w:rPr>
+          <w:sz w:val="28"/>
+          <w:szCs w:val="28"/>
+        </w:rPr>
+        <w:t>:</w:t>
+      </w:r>
+    </w:p>
+    <w:p>
+      <w:pPr>
+        <w:numPr>
+          <w:ilvl w:val="1"/>
+          <w:numId w:val="67"/>
+        </w:numPr>
+        <w:spacing w:before="100" w:beforeAutospacing="1" w:after="100" w:afterAutospacing="1" w:line="240" w:lineRule="auto"/>
+        <w:rPr>
+          <w:rFonts w:ascii="Times New Roman" w:hAnsi="Times New Roman" w:cs="Times New Roman"/>
+          <w:sz w:val="28"/>
+          <w:szCs w:val="28"/>
+        </w:rPr>
+      </w:pPr>
+      <w:r>
+        <w:rPr>
+          <w:rStyle w:val="Strong"/>
+          <w:rFonts w:ascii="Times New Roman" w:hAnsi="Times New Roman" w:cs="Times New Roman"/>
+          <w:sz w:val="28"/>
+          <w:szCs w:val="28"/>
+        </w:rPr>
+        <w:t>CRUD sản phẩm</w:t>
+      </w:r>
+      <w:r>
+        <w:rPr>
+          <w:rFonts w:ascii="Times New Roman" w:hAnsi="Times New Roman" w:cs="Times New Roman"/>
+          <w:sz w:val="28"/>
+          <w:szCs w:val="28"/>
+        </w:rPr>
+        <w:t>: Tạo, đọc, cập nhật, xóa sản phẩm.</w:t>
+      </w:r>
+    </w:p>
+    <w:p>
+      <w:pPr>
+        <w:numPr>
+          <w:ilvl w:val="1"/>
+          <w:numId w:val="67"/>
+        </w:numPr>
+        <w:spacing w:before="100" w:beforeAutospacing="1" w:after="100" w:afterAutospacing="1" w:line="240" w:lineRule="auto"/>
+        <w:rPr>
+          <w:rFonts w:ascii="Times New Roman" w:hAnsi="Times New Roman" w:cs="Times New Roman"/>
+          <w:sz w:val="28"/>
+          <w:szCs w:val="28"/>
+        </w:rPr>
+      </w:pPr>
+      <w:r>
+        <w:rPr>
+          <w:rFonts w:ascii="Times New Roman" w:hAnsi="Times New Roman" w:cs="Times New Roman"/>
+          <w:sz w:val="28"/>
+          <w:szCs w:val="28"/>
+        </w:rPr>
+        <w:t xml:space="preserve">Tạo một </w:t>
+      </w:r>
+      <w:r>
+        <w:rPr>
+          <w:rStyle w:val="Strong"/>
+          <w:rFonts w:ascii="Times New Roman" w:hAnsi="Times New Roman" w:cs="Times New Roman"/>
+          <w:sz w:val="28"/>
+          <w:szCs w:val="28"/>
+        </w:rPr>
+        <w:t>Controller</w:t>
+      </w:r>
+      <w:r>
+        <w:rPr>
+          <w:rFonts w:ascii="Times New Roman" w:hAnsi="Times New Roman" w:cs="Times New Roman"/>
+          <w:sz w:val="28"/>
+          <w:szCs w:val="28"/>
+        </w:rPr>
+        <w:t xml:space="preserve"> cho sản phẩm (</w:t>
+      </w:r>
+      <w:r>
+        <w:rPr>
+          <w:rStyle w:val="HTMLCode"/>
+          <w:rFonts w:ascii="Times New Roman" w:eastAsiaTheme="majorEastAsia" w:hAnsi="Times New Roman" w:cs="Times New Roman"/>
+          <w:sz w:val="28"/>
+          <w:szCs w:val="28"/>
+        </w:rPr>
+        <w:t>ProductsController</w:t>
+      </w:r>
+      <w:r>
+        <w:rPr>
+          <w:rFonts w:ascii="Times New Roman" w:hAnsi="Times New Roman" w:cs="Times New Roman"/>
+          <w:sz w:val="28"/>
+          <w:szCs w:val="28"/>
+        </w:rPr>
+        <w:t>).</w:t>
+      </w:r>
+    </w:p>
+    <w:p>
+      <w:pPr>
+        <w:numPr>
+          <w:ilvl w:val="1"/>
+          <w:numId w:val="67"/>
+        </w:numPr>
+        <w:spacing w:before="100" w:beforeAutospacing="1" w:after="100" w:afterAutospacing="1" w:line="240" w:lineRule="auto"/>
+        <w:rPr>
+          <w:rFonts w:ascii="Times New Roman" w:hAnsi="Times New Roman" w:cs="Times New Roman"/>
+          <w:sz w:val="28"/>
+          <w:szCs w:val="28"/>
+        </w:rPr>
+      </w:pPr>
+      <w:r>
+        <w:rPr>
+          <w:rFonts w:ascii="Times New Roman" w:hAnsi="Times New Roman" w:cs="Times New Roman"/>
+          <w:sz w:val="28"/>
+          <w:szCs w:val="28"/>
+        </w:rPr>
+        <w:t>Sử dụng View mạnh (</w:t>
+      </w:r>
+      <w:r>
+        <w:rPr>
+          <w:rStyle w:val="HTMLCode"/>
+          <w:rFonts w:ascii="Times New Roman" w:eastAsiaTheme="majorEastAsia" w:hAnsi="Times New Roman" w:cs="Times New Roman"/>
+          <w:sz w:val="28"/>
+          <w:szCs w:val="28"/>
+        </w:rPr>
+        <w:t>Razor</w:t>
+      </w:r>
+      <w:r>
+        <w:rPr>
+          <w:rFonts w:ascii="Times New Roman" w:hAnsi="Times New Roman" w:cs="Times New Roman"/>
+          <w:sz w:val="28"/>
+          <w:szCs w:val="28"/>
+        </w:rPr>
+        <w:t>) để render giao diện.</w:t>
+      </w:r>
+    </w:p>
+    <w:p>
+      <w:pPr>
+        <w:pStyle w:val="NormalWeb"/>
+        <w:numPr>
+          <w:ilvl w:val="0"/>
+          <w:numId w:val="67"/>
+        </w:numPr>
+        <w:rPr>
+          <w:sz w:val="28"/>
+          <w:szCs w:val="28"/>
+        </w:rPr>
+      </w:pPr>
+      <w:r>
+        <w:rPr>
+          <w:rStyle w:val="Strong"/>
+          <w:rFonts w:eastAsiaTheme="majorEastAsia"/>
+          <w:sz w:val="28"/>
+          <w:szCs w:val="28"/>
+        </w:rPr>
+        <w:t>Đăng ký/Đăng nhập</w:t>
+      </w:r>
+      <w:r>
+        <w:rPr>
+          <w:sz w:val="28"/>
+          <w:szCs w:val="28"/>
+        </w:rPr>
+        <w:t>:</w:t>
+      </w:r>
+    </w:p>
+    <w:p>
+      <w:pPr>
+        <w:numPr>
+          <w:ilvl w:val="1"/>
+          <w:numId w:val="67"/>
+        </w:numPr>
+        <w:spacing w:before="100" w:beforeAutospacing="1" w:after="100" w:afterAutospacing="1" w:line="240" w:lineRule="auto"/>
+        <w:rPr>
+          <w:rFonts w:ascii="Times New Roman" w:hAnsi="Times New Roman" w:cs="Times New Roman"/>
+          <w:sz w:val="28"/>
+          <w:szCs w:val="28"/>
+        </w:rPr>
+      </w:pPr>
+      <w:r>
+        <w:rPr>
+          <w:rFonts w:ascii="Times New Roman" w:hAnsi="Times New Roman" w:cs="Times New Roman"/>
+          <w:sz w:val="28"/>
+          <w:szCs w:val="28"/>
+        </w:rPr>
+        <w:t xml:space="preserve">Sử dụng </w:t>
+      </w:r>
+      <w:r>
+        <w:rPr>
+          <w:rStyle w:val="Strong"/>
+          <w:rFonts w:ascii="Times New Roman" w:hAnsi="Times New Roman" w:cs="Times New Roman"/>
+          <w:sz w:val="28"/>
+          <w:szCs w:val="28"/>
+        </w:rPr>
+        <w:t>ASP.NET Identity</w:t>
+      </w:r>
+      <w:r>
+        <w:rPr>
+          <w:rFonts w:ascii="Times New Roman" w:hAnsi="Times New Roman" w:cs="Times New Roman"/>
+          <w:sz w:val="28"/>
+          <w:szCs w:val="28"/>
+        </w:rPr>
+        <w:t xml:space="preserve"> để quản lý người dùng.</w:t>
+      </w:r>
+    </w:p>
+    <w:p>
+      <w:pPr>
+        <w:numPr>
+          <w:ilvl w:val="1"/>
+          <w:numId w:val="67"/>
+        </w:numPr>
+        <w:spacing w:before="100" w:beforeAutospacing="1" w:after="100" w:afterAutospacing="1" w:line="240" w:lineRule="auto"/>
+        <w:rPr>
+          <w:rFonts w:ascii="Times New Roman" w:hAnsi="Times New Roman" w:cs="Times New Roman"/>
+          <w:sz w:val="28"/>
+          <w:szCs w:val="28"/>
+        </w:rPr>
+      </w:pPr>
+      <w:r>
+        <w:rPr>
+          <w:rFonts w:ascii="Times New Roman" w:hAnsi="Times New Roman" w:cs="Times New Roman"/>
+          <w:sz w:val="28"/>
+          <w:szCs w:val="28"/>
+        </w:rPr>
+        <w:t>Tạo form đăng ký và đăng nhập.</w:t>
+      </w:r>
+    </w:p>
+    <w:p>
+      <w:pPr>
+        <w:numPr>
+          <w:ilvl w:val="1"/>
+          <w:numId w:val="67"/>
+        </w:numPr>
+        <w:spacing w:before="100" w:beforeAutospacing="1" w:after="100" w:afterAutospacing="1" w:line="240" w:lineRule="auto"/>
+        <w:rPr>
+          <w:rFonts w:ascii="Times New Roman" w:hAnsi="Times New Roman" w:cs="Times New Roman"/>
+          <w:sz w:val="28"/>
+          <w:szCs w:val="28"/>
+        </w:rPr>
+      </w:pPr>
+      <w:r>
+        <w:rPr>
+          <w:rFonts w:ascii="Times New Roman" w:hAnsi="Times New Roman" w:cs="Times New Roman"/>
+          <w:sz w:val="28"/>
+          <w:szCs w:val="28"/>
+        </w:rPr>
+        <w:t>Quản lý quyền truy cập với [Authorize].</w:t>
+      </w:r>
+    </w:p>
+    <w:p>
+      <w:pPr>
+        <w:pStyle w:val="NormalWeb"/>
+        <w:numPr>
+          <w:ilvl w:val="0"/>
+          <w:numId w:val="67"/>
+        </w:numPr>
+        <w:rPr>
+          <w:sz w:val="28"/>
+          <w:szCs w:val="28"/>
+        </w:rPr>
+      </w:pPr>
+      <w:r>
+        <w:rPr>
+          <w:rStyle w:val="Strong"/>
+          <w:rFonts w:eastAsiaTheme="majorEastAsia"/>
+          <w:sz w:val="28"/>
+          <w:szCs w:val="28"/>
+        </w:rPr>
+        <w:t>Chức năng giỏ hàng</w:t>
+      </w:r>
+      <w:r>
+        <w:rPr>
+          <w:sz w:val="28"/>
+          <w:szCs w:val="28"/>
+        </w:rPr>
+        <w:t>:</w:t>
+      </w:r>
+    </w:p>
+    <w:p>
+      <w:pPr>
+        <w:numPr>
+          <w:ilvl w:val="1"/>
+          <w:numId w:val="67"/>
+        </w:numPr>
+        <w:spacing w:before="100" w:beforeAutospacing="1" w:after="100" w:afterAutospacing="1" w:line="240" w:lineRule="auto"/>
+        <w:rPr>
+          <w:rFonts w:ascii="Times New Roman" w:hAnsi="Times New Roman" w:cs="Times New Roman"/>
+          <w:sz w:val="28"/>
+          <w:szCs w:val="28"/>
+        </w:rPr>
+      </w:pPr>
+      <w:r>
+        <w:rPr>
+          <w:rFonts w:ascii="Times New Roman" w:hAnsi="Times New Roman" w:cs="Times New Roman"/>
+          <w:sz w:val="28"/>
+          <w:szCs w:val="28"/>
+        </w:rPr>
+        <w:t xml:space="preserve">Lưu sản phẩm vào </w:t>
+      </w:r>
+      <w:r>
+        <w:rPr>
+          <w:rStyle w:val="Strong"/>
+          <w:rFonts w:ascii="Times New Roman" w:hAnsi="Times New Roman" w:cs="Times New Roman"/>
+          <w:sz w:val="28"/>
+          <w:szCs w:val="28"/>
+        </w:rPr>
+        <w:t>session hoặc CSDL</w:t>
+      </w:r>
+      <w:r>
+        <w:rPr>
+          <w:rFonts w:ascii="Times New Roman" w:hAnsi="Times New Roman" w:cs="Times New Roman"/>
+          <w:sz w:val="28"/>
+          <w:szCs w:val="28"/>
+        </w:rPr>
+        <w:t>.</w:t>
+      </w:r>
+    </w:p>
+    <w:p>
+      <w:pPr>
+        <w:numPr>
+          <w:ilvl w:val="1"/>
+          <w:numId w:val="67"/>
+        </w:numPr>
+        <w:spacing w:before="100" w:beforeAutospacing="1" w:after="100" w:afterAutospacing="1" w:line="240" w:lineRule="auto"/>
+        <w:rPr>
+          <w:rFonts w:ascii="Times New Roman" w:hAnsi="Times New Roman" w:cs="Times New Roman"/>
+          <w:sz w:val="28"/>
+          <w:szCs w:val="28"/>
+        </w:rPr>
+      </w:pPr>
+      <w:r>
+        <w:rPr>
+          <w:rFonts w:ascii="Times New Roman" w:hAnsi="Times New Roman" w:cs="Times New Roman"/>
+          <w:sz w:val="28"/>
+          <w:szCs w:val="28"/>
+        </w:rPr>
+        <w:t>Hiển thị danh sách sản phẩm trong giỏ hàng.</w:t>
+      </w:r>
+    </w:p>
+    <w:p>
+      <w:pPr>
+        <w:numPr>
+          <w:ilvl w:val="1"/>
+          <w:numId w:val="67"/>
+        </w:numPr>
+        <w:spacing w:before="100" w:beforeAutospacing="1" w:after="100" w:afterAutospacing="1" w:line="240" w:lineRule="auto"/>
+        <w:rPr>
+          <w:rFonts w:ascii="Times New Roman" w:hAnsi="Times New Roman" w:cs="Times New Roman"/>
+          <w:sz w:val="28"/>
+          <w:szCs w:val="28"/>
+        </w:rPr>
+      </w:pPr>
+      <w:r>
+        <w:rPr>
+          <w:rFonts w:ascii="Times New Roman" w:hAnsi="Times New Roman" w:cs="Times New Roman"/>
+          <w:sz w:val="28"/>
+          <w:szCs w:val="28"/>
+        </w:rPr>
+        <w:t>Tính tổng tiền và xử lý đặt hàng.</w:t>
+      </w:r>
+    </w:p>
+    <w:p>
+      <w:pPr>
+        <w:pStyle w:val="NormalWeb"/>
+        <w:numPr>
+          <w:ilvl w:val="0"/>
+          <w:numId w:val="67"/>
+        </w:numPr>
+        <w:rPr>
+          <w:sz w:val="28"/>
+          <w:szCs w:val="28"/>
+        </w:rPr>
+      </w:pPr>
+      <w:r>
+        <w:rPr>
+          <w:rStyle w:val="Strong"/>
+          <w:rFonts w:eastAsiaTheme="majorEastAsia"/>
+          <w:sz w:val="28"/>
+          <w:szCs w:val="28"/>
+        </w:rPr>
+        <w:t>Thanh toán</w:t>
+      </w:r>
+      <w:r>
+        <w:rPr>
+          <w:sz w:val="28"/>
+          <w:szCs w:val="28"/>
+        </w:rPr>
+        <w:t>:</w:t>
+      </w:r>
+    </w:p>
+    <w:p>
+      <w:pPr>
+        <w:numPr>
+          <w:ilvl w:val="1"/>
+          <w:numId w:val="67"/>
+        </w:numPr>
+        <w:spacing w:before="100" w:beforeAutospacing="1" w:after="100" w:afterAutospacing="1" w:line="240" w:lineRule="auto"/>
+        <w:rPr>
+          <w:rFonts w:ascii="Times New Roman" w:hAnsi="Times New Roman" w:cs="Times New Roman"/>
+          <w:sz w:val="28"/>
+          <w:szCs w:val="28"/>
+        </w:rPr>
+      </w:pPr>
+      <w:r>
+        <w:rPr>
+          <w:rFonts w:ascii="Times New Roman" w:hAnsi="Times New Roman" w:cs="Times New Roman"/>
+          <w:sz w:val="28"/>
+          <w:szCs w:val="28"/>
+        </w:rPr>
+        <w:t>Hỗ trợ các phương thức thanh toán (Cash on Delivery, thanh toán online).</w:t>
+      </w:r>
+    </w:p>
+    <w:p>
+      <w:pPr>
+        <w:pStyle w:val="NormalWeb"/>
+        <w:numPr>
+          <w:ilvl w:val="0"/>
+          <w:numId w:val="67"/>
+        </w:numPr>
+        <w:rPr>
+          <w:sz w:val="28"/>
+          <w:szCs w:val="28"/>
+        </w:rPr>
+      </w:pPr>
+      <w:r>
+        <w:rPr>
+          <w:rStyle w:val="Strong"/>
+          <w:rFonts w:eastAsiaTheme="majorEastAsia"/>
+          <w:sz w:val="28"/>
+          <w:szCs w:val="28"/>
+        </w:rPr>
+        <w:t>Quản trị viên</w:t>
+      </w:r>
+      <w:r>
+        <w:rPr>
+          <w:sz w:val="28"/>
+          <w:szCs w:val="28"/>
+        </w:rPr>
+        <w:t>:</w:t>
+      </w:r>
+    </w:p>
+    <w:p>
+      <w:pPr>
+        <w:numPr>
+          <w:ilvl w:val="1"/>
+          <w:numId w:val="67"/>
+        </w:numPr>
+        <w:spacing w:before="100" w:beforeAutospacing="1" w:after="100" w:afterAutospacing="1" w:line="240" w:lineRule="auto"/>
+        <w:rPr>
+          <w:rFonts w:ascii="Times New Roman" w:hAnsi="Times New Roman" w:cs="Times New Roman"/>
+          <w:sz w:val="28"/>
+          <w:szCs w:val="28"/>
+        </w:rPr>
+      </w:pPr>
+      <w:r>
+        <w:rPr>
+          <w:rFonts w:ascii="Times New Roman" w:hAnsi="Times New Roman" w:cs="Times New Roman"/>
+          <w:sz w:val="28"/>
+          <w:szCs w:val="28"/>
+        </w:rPr>
+        <w:t>Trang admin để quản lý sản phẩm, đơn hàng, người dùng.</w:t>
+      </w:r>
+    </w:p>
+    <w:p>
+      <w:pPr>
+        <w:spacing w:after="0"/>
+        <w:ind w:left="0" w:firstLine="0"/>
+        <w:rPr>
+          <w:rFonts w:ascii="Times New Roman" w:hAnsi="Times New Roman" w:cs="Times New Roman"/>
+          <w:sz w:val="28"/>
+          <w:szCs w:val="28"/>
+        </w:rPr>
+      </w:pPr>
+      <w:r>
+        <w:rPr>
+          <w:rFonts w:ascii="Times New Roman" w:hAnsi="Times New Roman" w:cs="Times New Roman"/>
+          <w:sz w:val="28"/>
+          <w:szCs w:val="28"/>
+        </w:rPr>
+        <w:pict>
+          <v:rect id="_x0000_i1028" style="width:0;height:1.5pt" o:hralign="center" o:hrstd="t" o:hr="t" fillcolor="#a0a0a0" stroked="f"/>
+        </w:pict>
+      </w:r>
+    </w:p>
+    <w:p>
+      <w:pPr>
+        <w:pStyle w:val="Heading3"/>
+        <w:rPr>
+          <w:rFonts w:ascii="Times New Roman" w:hAnsi="Times New Roman" w:cs="Times New Roman"/>
+          <w:sz w:val="28"/>
+          <w:szCs w:val="28"/>
+        </w:rPr>
+      </w:pPr>
+      <w:r>
+        <w:rPr>
+          <w:rStyle w:val="Strong"/>
+          <w:rFonts w:ascii="Times New Roman" w:eastAsiaTheme="majorEastAsia" w:hAnsi="Times New Roman" w:cs="Times New Roman"/>
+          <w:b/>
+          <w:bCs/>
+          <w:sz w:val="28"/>
+          <w:szCs w:val="28"/>
+        </w:rPr>
+        <w:t>5. Xây dựng giao diện</w:t>
+      </w:r>
+    </w:p>
+    <w:p>
+      <w:pPr>
+        <w:numPr>
+          <w:ilvl w:val="0"/>
+          <w:numId w:val="68"/>
+        </w:numPr>
+        <w:spacing w:before="100" w:beforeAutospacing="1" w:after="100" w:afterAutospacing="1" w:line="240" w:lineRule="auto"/>
+        <w:rPr>
+          <w:rFonts w:ascii="Times New Roman" w:hAnsi="Times New Roman" w:cs="Times New Roman"/>
+          <w:sz w:val="28"/>
+          <w:szCs w:val="28"/>
+        </w:rPr>
+      </w:pPr>
+      <w:r>
+        <w:rPr>
+          <w:rStyle w:val="Strong"/>
+          <w:rFonts w:ascii="Times New Roman" w:hAnsi="Times New Roman" w:cs="Times New Roman"/>
+          <w:sz w:val="28"/>
+          <w:szCs w:val="28"/>
+        </w:rPr>
+        <w:t>Sử dụng Bootstrap</w:t>
+      </w:r>
+      <w:r>
+        <w:rPr>
+          <w:rFonts w:ascii="Times New Roman" w:hAnsi="Times New Roman" w:cs="Times New Roman"/>
+          <w:sz w:val="28"/>
+          <w:szCs w:val="28"/>
+        </w:rPr>
+        <w:t>:</w:t>
+      </w:r>
+    </w:p>
+    <w:p>
+      <w:pPr>
+        <w:numPr>
+          <w:ilvl w:val="1"/>
+          <w:numId w:val="68"/>
+        </w:numPr>
+        <w:spacing w:before="100" w:beforeAutospacing="1" w:after="100" w:afterAutospacing="1" w:line="240" w:lineRule="auto"/>
+        <w:rPr>
+          <w:rFonts w:ascii="Times New Roman" w:hAnsi="Times New Roman" w:cs="Times New Roman"/>
+          <w:sz w:val="28"/>
+          <w:szCs w:val="28"/>
+        </w:rPr>
+      </w:pPr>
+      <w:r>
+        <w:rPr>
+          <w:rFonts w:ascii="Times New Roman" w:hAnsi="Times New Roman" w:cs="Times New Roman"/>
+          <w:sz w:val="28"/>
+          <w:szCs w:val="28"/>
+        </w:rPr>
+        <w:t>Tích hợp Bootstrap cho giao diện đẹp và responsive.</w:t>
+      </w:r>
+    </w:p>
+    <w:p>
+      <w:pPr>
+        <w:numPr>
+          <w:ilvl w:val="1"/>
+          <w:numId w:val="68"/>
+        </w:numPr>
+        <w:spacing w:before="100" w:beforeAutospacing="1" w:after="100" w:afterAutospacing="1" w:line="240" w:lineRule="auto"/>
+        <w:rPr>
+          <w:rFonts w:ascii="Times New Roman" w:hAnsi="Times New Roman" w:cs="Times New Roman"/>
+          <w:sz w:val="28"/>
+          <w:szCs w:val="28"/>
+        </w:rPr>
+      </w:pPr>
+      <w:r>
+        <w:rPr>
+          <w:rFonts w:ascii="Times New Roman" w:hAnsi="Times New Roman" w:cs="Times New Roman"/>
+          <w:sz w:val="28"/>
+          <w:szCs w:val="28"/>
+        </w:rPr>
+        <w:t>Thiết kế menu, trang sản phẩm, trang giỏ hàng, v.v.</w:t>
+      </w:r>
+    </w:p>
+    <w:p>
+      <w:pPr>
+        <w:numPr>
+          <w:ilvl w:val="0"/>
+          <w:numId w:val="68"/>
+        </w:numPr>
+        <w:spacing w:before="100" w:beforeAutospacing="1" w:after="100" w:afterAutospacing="1" w:line="240" w:lineRule="auto"/>
+        <w:rPr>
+          <w:rFonts w:ascii="Times New Roman" w:hAnsi="Times New Roman" w:cs="Times New Roman"/>
+          <w:sz w:val="28"/>
+          <w:szCs w:val="28"/>
+        </w:rPr>
+      </w:pPr>
+      <w:r>
+        <w:rPr>
+          <w:rStyle w:val="Strong"/>
+          <w:rFonts w:ascii="Times New Roman" w:hAnsi="Times New Roman" w:cs="Times New Roman"/>
+          <w:sz w:val="28"/>
+          <w:szCs w:val="28"/>
+        </w:rPr>
+        <w:t>Sử dụng Razor để tạo View</w:t>
+      </w:r>
+      <w:r>
+        <w:rPr>
+          <w:rFonts w:ascii="Times New Roman" w:hAnsi="Times New Roman" w:cs="Times New Roman"/>
+          <w:sz w:val="28"/>
+          <w:szCs w:val="28"/>
+        </w:rPr>
+        <w:t>:</w:t>
+      </w:r>
+    </w:p>
+    <w:p>
+      <w:pPr>
+        <w:numPr>
+          <w:ilvl w:val="1"/>
+          <w:numId w:val="68"/>
+        </w:numPr>
+        <w:spacing w:before="100" w:beforeAutospacing="1" w:after="100" w:afterAutospacing="1" w:line="240" w:lineRule="auto"/>
+        <w:rPr>
+          <w:rFonts w:ascii="Times New Roman" w:hAnsi="Times New Roman" w:cs="Times New Roman"/>
+          <w:sz w:val="28"/>
+          <w:szCs w:val="28"/>
+        </w:rPr>
+      </w:pPr>
+      <w:r>
+        <w:rPr>
+          <w:rFonts w:ascii="Times New Roman" w:hAnsi="Times New Roman" w:cs="Times New Roman"/>
+          <w:sz w:val="28"/>
+          <w:szCs w:val="28"/>
+        </w:rPr>
+        <w:t>Kết hợp Razor với HTML/CSS</w:t>
+      </w:r>
+    </w:p>
+    <w:p>
+      <w:pPr>
+        <w:pStyle w:val="Heading3"/>
+        <w:rPr>
+          <w:rFonts w:ascii="Times New Roman" w:hAnsi="Times New Roman" w:cs="Times New Roman"/>
+          <w:sz w:val="28"/>
+          <w:szCs w:val="28"/>
+        </w:rPr>
+      </w:pPr>
+      <w:r>
+        <w:rPr>
+          <w:rStyle w:val="Strong"/>
+          <w:rFonts w:ascii="Times New Roman" w:eastAsiaTheme="majorEastAsia" w:hAnsi="Times New Roman" w:cs="Times New Roman"/>
+          <w:b/>
+          <w:bCs/>
+          <w:sz w:val="28"/>
+          <w:szCs w:val="28"/>
+        </w:rPr>
+        <w:t>6. Kiểm thử và triển khai</w:t>
+      </w:r>
+    </w:p>
+    <w:p>
+      <w:pPr>
+        <w:pStyle w:val="NormalWeb"/>
+        <w:numPr>
+          <w:ilvl w:val="0"/>
+          <w:numId w:val="69"/>
+        </w:numPr>
+        <w:rPr>
+          <w:sz w:val="28"/>
+          <w:szCs w:val="28"/>
+        </w:rPr>
+      </w:pPr>
+      <w:r>
+        <w:rPr>
+          <w:rStyle w:val="Strong"/>
+          <w:rFonts w:eastAsiaTheme="majorEastAsia"/>
+          <w:sz w:val="28"/>
+          <w:szCs w:val="28"/>
+        </w:rPr>
+        <w:t>Kiểm thử</w:t>
+      </w:r>
+      <w:r>
+        <w:rPr>
+          <w:sz w:val="28"/>
+          <w:szCs w:val="28"/>
+        </w:rPr>
+        <w:t>:</w:t>
+      </w:r>
+    </w:p>
+    <w:p>
+      <w:pPr>
+        <w:numPr>
+          <w:ilvl w:val="1"/>
+          <w:numId w:val="69"/>
+        </w:numPr>
+        <w:spacing w:before="100" w:beforeAutospacing="1" w:after="100" w:afterAutospacing="1" w:line="240" w:lineRule="auto"/>
+        <w:rPr>
+          <w:rFonts w:ascii="Times New Roman" w:hAnsi="Times New Roman" w:cs="Times New Roman"/>
+          <w:sz w:val="28"/>
+          <w:szCs w:val="28"/>
+        </w:rPr>
+      </w:pPr>
+      <w:r>
+        <w:rPr>
+          <w:rFonts w:ascii="Times New Roman" w:hAnsi="Times New Roman" w:cs="Times New Roman"/>
+          <w:sz w:val="28"/>
+          <w:szCs w:val="28"/>
+        </w:rPr>
+        <w:t>Chạy ứng dụng trên IIS Express.</w:t>
+      </w:r>
+    </w:p>
+    <w:p>
+      <w:pPr>
+        <w:numPr>
+          <w:ilvl w:val="1"/>
+          <w:numId w:val="69"/>
+        </w:numPr>
+        <w:spacing w:before="100" w:beforeAutospacing="1" w:after="100" w:afterAutospacing="1" w:line="240" w:lineRule="auto"/>
+        <w:rPr>
+          <w:rFonts w:ascii="Times New Roman" w:hAnsi="Times New Roman" w:cs="Times New Roman"/>
+          <w:sz w:val="28"/>
+          <w:szCs w:val="28"/>
+        </w:rPr>
+      </w:pPr>
+      <w:r>
+        <w:rPr>
+          <w:rFonts w:ascii="Times New Roman" w:hAnsi="Times New Roman" w:cs="Times New Roman"/>
+          <w:sz w:val="28"/>
+          <w:szCs w:val="28"/>
+        </w:rPr>
+        <w:t>Kiểm tra các chức năng chính.</w:t>
+      </w:r>
+    </w:p>
+    <w:p>
+      <w:pPr>
+        <w:pStyle w:val="NormalWeb"/>
+        <w:numPr>
+          <w:ilvl w:val="0"/>
+          <w:numId w:val="69"/>
+        </w:numPr>
+        <w:rPr>
+          <w:sz w:val="28"/>
+          <w:szCs w:val="28"/>
+        </w:rPr>
+      </w:pPr>
+      <w:r>
+        <w:rPr>
+          <w:rStyle w:val="Strong"/>
+          <w:rFonts w:eastAsiaTheme="majorEastAsia"/>
+          <w:sz w:val="28"/>
+          <w:szCs w:val="28"/>
+        </w:rPr>
+        <w:t>Triển khai</w:t>
+      </w:r>
+      <w:r>
+        <w:rPr>
+          <w:sz w:val="28"/>
+          <w:szCs w:val="28"/>
+        </w:rPr>
+        <w:t>:</w:t>
+      </w:r>
+    </w:p>
+    <w:p>
+      <w:pPr>
+        <w:numPr>
+          <w:ilvl w:val="1"/>
+          <w:numId w:val="69"/>
+        </w:numPr>
+        <w:spacing w:before="100" w:beforeAutospacing="1" w:after="100" w:afterAutospacing="1" w:line="240" w:lineRule="auto"/>
+        <w:rPr>
+          <w:rFonts w:ascii="Times New Roman" w:hAnsi="Times New Roman" w:cs="Times New Roman"/>
+          <w:sz w:val="28"/>
+          <w:szCs w:val="28"/>
+        </w:rPr>
+      </w:pPr>
+      <w:r>
+        <w:rPr>
+          <w:rFonts w:ascii="Times New Roman" w:hAnsi="Times New Roman" w:cs="Times New Roman"/>
+          <w:sz w:val="28"/>
+          <w:szCs w:val="28"/>
+        </w:rPr>
+        <w:t>Sử dụng IIS hoặc Azure để host ứng dụng.</w:t>
+      </w:r>
+    </w:p>
+    <w:p>
+      <w:pPr>
+        <w:numPr>
+          <w:ilvl w:val="1"/>
+          <w:numId w:val="69"/>
+        </w:numPr>
+        <w:spacing w:before="100" w:beforeAutospacing="1" w:after="100" w:afterAutospacing="1" w:line="240" w:lineRule="auto"/>
+        <w:rPr>
+          <w:rFonts w:ascii="Times New Roman" w:hAnsi="Times New Roman" w:cs="Times New Roman"/>
+          <w:sz w:val="28"/>
+          <w:szCs w:val="28"/>
+        </w:rPr>
+      </w:pPr>
+      <w:r>
+        <w:rPr>
+          <w:rFonts w:ascii="Times New Roman" w:hAnsi="Times New Roman" w:cs="Times New Roman"/>
+          <w:sz w:val="28"/>
+          <w:szCs w:val="28"/>
+        </w:rPr>
+        <w:t>Upload cơ sở dữ liệu lên SQL Server.</w:t>
+      </w:r>
+    </w:p>
+    <w:p/>
     <w:p>
       <w:pPr>
         <w:pStyle w:val="Heading2"/>
@@ -28237,24 +29932,50 @@
         <w:spacing w:before="0" w:after="240"/>
         <w:ind w:left="567" w:hanging="567"/>
       </w:pPr>
-      <w:bookmarkStart w:id="53" w:name="_Toc180589907"/>
-      <w:r>
+      <w:bookmarkStart w:id="52" w:name="_Toc180589907"/>
+      <w:r>
+        <w:lastRenderedPageBreak/>
         <w:t>Một số mã nguồn chương trình</w:t>
       </w:r>
-      <w:bookmarkEnd w:id="53"/>
-    </w:p>
-    <w:p>
-      <w:pPr>
-        <w:spacing w:after="240"/>
-        <w:rPr>
-          <w:rFonts w:ascii="Times New Roman" w:eastAsia="Times New Roman" w:hAnsi="Times New Roman" w:cs="Times New Roman"/>
-        </w:rPr>
-      </w:pPr>
-      <w:r>
-        <w:rPr>
-          <w:rFonts w:ascii="Times New Roman" w:eastAsia="Times New Roman" w:hAnsi="Times New Roman" w:cs="Times New Roman"/>
-        </w:rPr>
-        <w:t>&lt;&lt; Các mã nguồn cơ bản copy code vào đây&gt;&gt;</w:t>
+      <w:bookmarkEnd w:id="52"/>
+    </w:p>
+    <w:p>
+      <w:pPr>
+        <w:rPr>
+          <w:rFonts w:ascii="Times New Roman" w:hAnsi="Times New Roman" w:cs="Times New Roman"/>
+        </w:rPr>
+      </w:pPr>
+      <w:r>
+        <w:rPr>
+          <w:rFonts w:ascii="Times New Roman" w:hAnsi="Times New Roman" w:cs="Times New Roman"/>
+        </w:rPr>
+        <w:t>D:\TTCD1_THWEB\Web_Ban_Quan_Ao\Views\</w:t>
+      </w:r>
+    </w:p>
+    <w:p>
+      <w:pPr>
+        <w:rPr>
+          <w:rFonts w:ascii="Times New Roman" w:hAnsi="Times New Roman" w:cs="Times New Roman"/>
+        </w:rPr>
+      </w:pPr>
+      <w:r>
+        <w:rPr>
+          <w:rFonts w:ascii="Times New Roman" w:hAnsi="Times New Roman" w:cs="Times New Roman"/>
+        </w:rPr>
+        <w:t>D:\TTCD1_THWEB\Web_Ban_Quan_Ao\Models\</w:t>
+      </w:r>
+    </w:p>
+    <w:p>
+      <w:pPr>
+        <w:rPr>
+          <w:rFonts w:ascii="Times New Roman" w:hAnsi="Times New Roman" w:cs="Times New Roman"/>
+        </w:rPr>
+      </w:pPr>
+      <w:r>
+        <w:rPr>
+          <w:rFonts w:ascii="Times New Roman" w:hAnsi="Times New Roman" w:cs="Times New Roman"/>
+        </w:rPr>
+        <w:t>D:\TTCD1_THWEB\Web_Ban_Quan_Ao\Controllers\</w:t>
       </w:r>
     </w:p>
     <w:p>
@@ -28267,11 +29988,11 @@
         <w:spacing w:before="0" w:after="240"/>
         <w:ind w:left="567" w:hanging="567"/>
       </w:pPr>
-      <w:bookmarkStart w:id="54" w:name="_Toc180589908"/>
+      <w:bookmarkStart w:id="53" w:name="_Toc180589908"/>
       <w:r>
         <w:t>Một số giao diện người dùng và chức năng cụ thể</w:t>
       </w:r>
-      <w:bookmarkEnd w:id="54"/>
+      <w:bookmarkEnd w:id="53"/>
     </w:p>
     <w:p>
       <w:pPr>
@@ -28283,11 +30004,20 @@
         <w:spacing w:before="0" w:after="240"/>
         <w:ind w:left="567" w:hanging="283"/>
       </w:pPr>
-      <w:bookmarkStart w:id="55" w:name="_Toc180589909"/>
+      <w:bookmarkStart w:id="54" w:name="_Toc180589909"/>
       <w:r>
         <w:t>Giao diện trang chủ</w:t>
       </w:r>
-      <w:bookmarkEnd w:id="55"/>
+      <w:bookmarkEnd w:id="54"/>
+    </w:p>
+    <w:p>
+      <w:r>
+        <w:pict>
+          <v:shape id="_x0000_i1047" type="#_x0000_t75" style="width:453.25pt;height:225.8pt">
+            <v:imagedata r:id="rId32" o:title="Screenshot 2024-11-16 132529"/>
+          </v:shape>
+        </w:pict>
+      </w:r>
     </w:p>
     <w:p>
       <w:pPr>
@@ -28299,21 +30029,296 @@
         <w:spacing w:before="0" w:after="240"/>
         <w:ind w:left="567" w:hanging="283"/>
       </w:pPr>
-      <w:bookmarkStart w:id="56" w:name="_Toc180589910"/>
+      <w:bookmarkStart w:id="55" w:name="_Toc180589910"/>
       <w:r>
         <w:t>Giao diện trang quản trị</w:t>
       </w:r>
-      <w:bookmarkEnd w:id="56"/>
-    </w:p>
+      <w:bookmarkEnd w:id="55"/>
+    </w:p>
+    <w:p>
+      <w:r>
+        <w:pict>
+          <v:shape id="_x0000_i1048" type="#_x0000_t75" style="width:452.75pt;height:136.35pt">
+            <v:imagedata r:id="rId33" o:title="Screenshot 2024-11-16 132550"/>
+          </v:shape>
+        </w:pict>
+      </w:r>
+    </w:p>
+    <w:p>
+      <w:pPr>
+        <w:ind w:left="0" w:firstLine="0"/>
+        <w:rPr>
+          <w:rFonts w:ascii="Times New Roman" w:hAnsi="Times New Roman" w:cs="Times New Roman"/>
+          <w:b/>
+          <w:sz w:val="28"/>
+          <w:szCs w:val="28"/>
+          <w:lang w:val="vi-VN"/>
+        </w:rPr>
+      </w:pPr>
+      <w:r>
+        <w:rPr>
+          <w:rFonts w:ascii="Times New Roman" w:hAnsi="Times New Roman" w:cs="Times New Roman"/>
+          <w:b/>
+          <w:sz w:val="28"/>
+          <w:szCs w:val="28"/>
+          <w:lang w:val="vi-VN"/>
+        </w:rPr>
+        <w:t xml:space="preserve">    </w:t>
+      </w:r>
+      <w:r>
+        <w:rPr>
+          <w:rFonts w:ascii="Times New Roman" w:hAnsi="Times New Roman" w:cs="Times New Roman"/>
+          <w:b/>
+          <w:sz w:val="28"/>
+          <w:szCs w:val="28"/>
+          <w:lang w:val="vi-VN"/>
+        </w:rPr>
+        <w:t>3.Giao Diện Trang Khách Hàng</w:t>
+      </w:r>
+    </w:p>
+    <w:p>
+      <w:pPr>
+        <w:ind w:left="0" w:firstLine="0"/>
+        <w:rPr>
+          <w:rFonts w:ascii="Times New Roman" w:hAnsi="Times New Roman" w:cs="Times New Roman"/>
+          <w:b/>
+          <w:sz w:val="28"/>
+          <w:szCs w:val="28"/>
+          <w:lang w:val="vi-VN"/>
+        </w:rPr>
+      </w:pPr>
+      <w:r>
+        <w:rPr>
+          <w:rFonts w:ascii="Times New Roman" w:hAnsi="Times New Roman" w:cs="Times New Roman"/>
+          <w:b/>
+          <w:sz w:val="28"/>
+          <w:szCs w:val="28"/>
+          <w:lang w:val="vi-VN"/>
+        </w:rPr>
+        <w:lastRenderedPageBreak/>
+        <w:pict>
+          <v:shape id="_x0000_i1051" type="#_x0000_t75" style="width:452.2pt;height:134.75pt">
+            <v:imagedata r:id="rId34" o:title="Screenshot 2024-11-16 132654"/>
+          </v:shape>
+        </w:pict>
+      </w:r>
+    </w:p>
+    <w:p>
+      <w:pPr>
+        <w:ind w:left="0" w:firstLine="0"/>
+        <w:rPr>
+          <w:rFonts w:ascii="Times New Roman" w:hAnsi="Times New Roman" w:cs="Times New Roman"/>
+          <w:b/>
+          <w:sz w:val="28"/>
+          <w:szCs w:val="28"/>
+          <w:lang w:val="vi-VN"/>
+        </w:rPr>
+      </w:pPr>
+      <w:r>
+        <w:rPr>
+          <w:rFonts w:ascii="Times New Roman" w:hAnsi="Times New Roman" w:cs="Times New Roman"/>
+          <w:b/>
+          <w:sz w:val="28"/>
+          <w:szCs w:val="28"/>
+          <w:lang w:val="vi-VN"/>
+        </w:rPr>
+        <w:t xml:space="preserve">    </w:t>
+      </w:r>
+      <w:r>
+        <w:rPr>
+          <w:rFonts w:ascii="Times New Roman" w:hAnsi="Times New Roman" w:cs="Times New Roman"/>
+          <w:b/>
+          <w:sz w:val="28"/>
+          <w:szCs w:val="28"/>
+          <w:lang w:val="vi-VN"/>
+        </w:rPr>
+        <w:t>4.Giao Diện Trang Sản Phẩm</w:t>
+      </w:r>
+    </w:p>
+    <w:p>
+      <w:pPr>
+        <w:ind w:left="0" w:firstLine="0"/>
+        <w:rPr>
+          <w:rFonts w:ascii="Times New Roman" w:hAnsi="Times New Roman" w:cs="Times New Roman"/>
+          <w:b/>
+          <w:sz w:val="28"/>
+          <w:szCs w:val="28"/>
+          <w:lang w:val="vi-VN"/>
+        </w:rPr>
+      </w:pPr>
+      <w:r>
+        <w:rPr>
+          <w:rFonts w:ascii="Times New Roman" w:hAnsi="Times New Roman" w:cs="Times New Roman"/>
+          <w:b/>
+          <w:sz w:val="28"/>
+          <w:szCs w:val="28"/>
+          <w:lang w:val="vi-VN"/>
+        </w:rPr>
+        <w:pict>
+          <v:shape id="_x0000_i1052" type="#_x0000_t75" style="width:452.75pt;height:204pt">
+            <v:imagedata r:id="rId35" o:title="Screenshot 2024-11-16 132606"/>
+          </v:shape>
+        </w:pict>
+      </w:r>
+    </w:p>
+    <w:p>
+      <w:pPr>
+        <w:ind w:left="0" w:firstLine="0"/>
+        <w:rPr>
+          <w:rFonts w:ascii="Times New Roman" w:hAnsi="Times New Roman" w:cs="Times New Roman"/>
+          <w:b/>
+          <w:sz w:val="28"/>
+          <w:szCs w:val="28"/>
+          <w:lang w:val="vi-VN"/>
+        </w:rPr>
+      </w:pPr>
+      <w:r>
+        <w:rPr>
+          <w:rFonts w:ascii="Times New Roman" w:hAnsi="Times New Roman" w:cs="Times New Roman"/>
+          <w:b/>
+          <w:sz w:val="28"/>
+          <w:szCs w:val="28"/>
+          <w:lang w:val="vi-VN"/>
+        </w:rPr>
+        <w:t xml:space="preserve">    </w:t>
+      </w:r>
+      <w:r>
+        <w:rPr>
+          <w:rFonts w:ascii="Times New Roman" w:hAnsi="Times New Roman" w:cs="Times New Roman"/>
+          <w:b/>
+          <w:sz w:val="28"/>
+          <w:szCs w:val="28"/>
+          <w:lang w:val="vi-VN"/>
+        </w:rPr>
+        <w:t>5.Giao Diện Trang Đơn Hàng</w:t>
+      </w:r>
+    </w:p>
+    <w:p>
+      <w:pPr>
+        <w:ind w:left="0" w:firstLine="0"/>
+        <w:rPr>
+          <w:rFonts w:ascii="Times New Roman" w:hAnsi="Times New Roman" w:cs="Times New Roman"/>
+          <w:b/>
+          <w:sz w:val="28"/>
+          <w:szCs w:val="28"/>
+          <w:lang w:val="vi-VN"/>
+        </w:rPr>
+      </w:pPr>
+      <w:r>
+        <w:rPr>
+          <w:rFonts w:ascii="Times New Roman" w:hAnsi="Times New Roman" w:cs="Times New Roman"/>
+          <w:b/>
+          <w:sz w:val="28"/>
+          <w:szCs w:val="28"/>
+          <w:lang w:val="vi-VN"/>
+        </w:rPr>
+        <w:pict>
+          <v:shape id="_x0000_i1061" type="#_x0000_t75" style="width:453.25pt;height:125.45pt">
+            <v:imagedata r:id="rId36" o:title="Screenshot 2024-11-16 132625"/>
+          </v:shape>
+        </w:pict>
+      </w:r>
+    </w:p>
+    <w:p>
+      <w:pPr>
+        <w:ind w:left="0" w:firstLine="0"/>
+        <w:rPr>
+          <w:rFonts w:ascii="Times New Roman" w:hAnsi="Times New Roman" w:cs="Times New Roman"/>
+          <w:b/>
+          <w:sz w:val="28"/>
+          <w:szCs w:val="28"/>
+          <w:lang w:val="vi-VN"/>
+        </w:rPr>
+      </w:pPr>
+      <w:r>
+        <w:rPr>
+          <w:rFonts w:ascii="Times New Roman" w:hAnsi="Times New Roman" w:cs="Times New Roman"/>
+          <w:b/>
+          <w:sz w:val="28"/>
+          <w:szCs w:val="28"/>
+          <w:lang w:val="vi-VN"/>
+        </w:rPr>
+        <w:t xml:space="preserve">    </w:t>
+      </w:r>
+      <w:r>
+        <w:rPr>
+          <w:rFonts w:ascii="Times New Roman" w:hAnsi="Times New Roman" w:cs="Times New Roman"/>
+          <w:b/>
+          <w:sz w:val="28"/>
+          <w:szCs w:val="28"/>
+          <w:lang w:val="vi-VN"/>
+        </w:rPr>
+        <w:t>6.Giao Diện Trang Chi Tiết Đơn Hàng</w:t>
+      </w:r>
+    </w:p>
+    <w:p>
+      <w:pPr>
+        <w:pStyle w:val="ListParagraph"/>
+        <w:ind w:left="360" w:firstLine="0"/>
+        <w:rPr>
+          <w:lang w:val="vi-VN"/>
+        </w:rPr>
+      </w:pPr>
+      <w:r>
+        <w:rPr>
+          <w:lang w:val="vi-VN"/>
+        </w:rPr>
+        <w:lastRenderedPageBreak/>
+        <w:pict>
+          <v:shape id="_x0000_i1062" type="#_x0000_t75" style="width:452.75pt;height:127.65pt">
+            <v:imagedata r:id="rId37" o:title="Screenshot 2024-11-16 132706"/>
+          </v:shape>
+        </w:pict>
+      </w:r>
+    </w:p>
+    <w:p/>
     <w:p>
       <w:pPr>
         <w:pStyle w:val="Heading2"/>
         <w:numPr>
-          <w:ilvl w:val="3"/>
-          <w:numId w:val="7"/>
+          <w:ilvl w:val="0"/>
+          <w:numId w:val="67"/>
         </w:numPr>
         <w:spacing w:before="0" w:after="240"/>
-        <w:ind w:left="567" w:hanging="283"/>
+        <w:rPr>
+          <w:szCs w:val="28"/>
+          <w:lang w:val="vi-VN"/>
+        </w:rPr>
+      </w:pPr>
+      <w:r>
+        <w:rPr>
+          <w:szCs w:val="28"/>
+          <w:lang w:val="vi-VN"/>
+        </w:rPr>
+        <w:t xml:space="preserve">Giao Diện Trang </w:t>
+      </w:r>
+      <w:r>
+        <w:rPr>
+          <w:szCs w:val="28"/>
+          <w:lang w:val="vi-VN"/>
+        </w:rPr>
+        <w:t xml:space="preserve">Giỏ </w:t>
+      </w:r>
+      <w:r>
+        <w:rPr>
+          <w:szCs w:val="28"/>
+          <w:lang w:val="vi-VN"/>
+        </w:rPr>
+        <w:t>Hàng</w:t>
+      </w:r>
+    </w:p>
+    <w:p>
+      <w:pPr>
+        <w:pStyle w:val="Heading2"/>
+        <w:numPr>
+          <w:ilvl w:val="0"/>
+          <w:numId w:val="0"/>
+        </w:numPr>
+        <w:spacing w:before="0" w:after="240"/>
+        <w:ind w:left="720"/>
+        <w:rPr>
+          <w:lang w:val="vi-VN"/>
+        </w:rPr>
         <w:sectPr>
           <w:pgSz w:w="11907" w:h="16840" w:code="9"/>
           <w:pgMar w:top="1418" w:right="1134" w:bottom="1418" w:left="1701" w:header="720" w:footer="720" w:gutter="0"/>
@@ -28322,11 +30327,18 @@
           <w:docGrid w:linePitch="354"/>
         </w:sectPr>
       </w:pPr>
-      <w:bookmarkStart w:id="57" w:name="_Toc180589911"/>
-      <w:r>
-        <w:t>…..</w:t>
-      </w:r>
-      <w:bookmarkEnd w:id="57"/>
+      <w:r>
+        <w:rPr>
+          <w:b w:val="0"/>
+          <w:szCs w:val="28"/>
+          <w:lang w:val="vi-VN"/>
+        </w:rPr>
+        <w:pict>
+          <v:shape id="_x0000_i1063" type="#_x0000_t75" style="width:453.25pt;height:166.35pt">
+            <v:imagedata r:id="rId38" o:title="Screenshot 2024-11-16 132727"/>
+          </v:shape>
+        </w:pict>
+      </w:r>
     </w:p>
     <w:p>
       <w:pPr>
@@ -28340,7 +30352,7 @@
           <w:color w:val="000000"/>
         </w:rPr>
       </w:pPr>
-      <w:bookmarkStart w:id="58" w:name="_Toc180589912"/>
+      <w:bookmarkStart w:id="56" w:name="_Toc180589912"/>
       <w:r>
         <w:rPr>
           <w:rFonts w:ascii="Times New Roman" w:eastAsia="Times New Roman" w:hAnsi="Times New Roman" w:cs="Times New Roman"/>
@@ -28350,7 +30362,7 @@
         <w:lastRenderedPageBreak/>
         <w:t>KẾT LUẬN VÀ HƯỚNG PHÁT TRIỂN</w:t>
       </w:r>
-      <w:bookmarkEnd w:id="58"/>
+      <w:bookmarkEnd w:id="56"/>
     </w:p>
     <w:p>
       <w:pPr>
@@ -28361,11 +30373,11 @@
         </w:numPr>
         <w:spacing w:before="0" w:after="240"/>
       </w:pPr>
-      <w:bookmarkStart w:id="59" w:name="_Toc180589913"/>
+      <w:bookmarkStart w:id="57" w:name="_Toc180589913"/>
       <w:r>
         <w:t>Kết luận</w:t>
       </w:r>
-      <w:bookmarkEnd w:id="59"/>
+      <w:bookmarkEnd w:id="57"/>
     </w:p>
     <w:p>
       <w:pPr>
@@ -29943,11 +31955,11 @@
         </w:numPr>
         <w:spacing w:before="0" w:after="240"/>
       </w:pPr>
-      <w:bookmarkStart w:id="60" w:name="_Toc180589914"/>
+      <w:bookmarkStart w:id="58" w:name="_Toc180589914"/>
       <w:r>
         <w:t>Task Sheet (bảng kế hoạch công việc)</w:t>
       </w:r>
-      <w:bookmarkEnd w:id="60"/>
+      <w:bookmarkEnd w:id="58"/>
     </w:p>
     <w:tbl>
       <w:tblPr>
@@ -30508,13 +32520,14 @@
               <w:pStyle w:val="Heading1"/>
               <w:keepLines w:val="0"/>
               <w:spacing w:before="0" w:after="240" w:line="288" w:lineRule="auto"/>
+              <w:outlineLvl w:val="0"/>
               <w:rPr>
                 <w:rFonts w:ascii="Times New Roman" w:eastAsia="Times New Roman" w:hAnsi="Times New Roman" w:cs="Times New Roman"/>
                 <w:color w:val="000000"/>
                 <w:lang w:val="vi-VN"/>
               </w:rPr>
             </w:pPr>
-            <w:bookmarkStart w:id="61" w:name="_Toc180589915"/>
+            <w:bookmarkStart w:id="59" w:name="_Toc180589915"/>
             <w:r>
               <w:rPr>
                 <w:rFonts w:ascii="Times New Roman" w:eastAsia="Times New Roman" w:hAnsi="Times New Roman" w:cs="Times New Roman"/>
@@ -30523,7 +32536,7 @@
               </w:rPr>
               <w:t>-Tổng Quan Đề Tài</w:t>
             </w:r>
-            <w:bookmarkEnd w:id="61"/>
+            <w:bookmarkEnd w:id="59"/>
           </w:p>
         </w:tc>
         <w:tc>
@@ -31006,11 +33019,11 @@
         </w:numPr>
         <w:spacing w:before="0" w:after="240"/>
       </w:pPr>
-      <w:bookmarkStart w:id="62" w:name="_Toc180589916"/>
+      <w:bookmarkStart w:id="60" w:name="_Toc180589916"/>
       <w:r>
         <w:t>Checklist (bảng kiểm tra chức năng)</w:t>
       </w:r>
-      <w:bookmarkEnd w:id="62"/>
+      <w:bookmarkEnd w:id="60"/>
     </w:p>
     <w:p>
       <w:pPr>
@@ -31022,11 +33035,11 @@
         <w:spacing w:before="0" w:after="240"/>
         <w:ind w:left="567" w:hanging="567"/>
       </w:pPr>
-      <w:bookmarkStart w:id="63" w:name="_Toc180589917"/>
+      <w:bookmarkStart w:id="61" w:name="_Toc180589917"/>
       <w:r>
         <w:t>Kiểm tra dữ liệu nhập</w:t>
       </w:r>
-      <w:bookmarkEnd w:id="63"/>
+      <w:bookmarkEnd w:id="61"/>
     </w:p>
     <w:tbl>
       <w:tblPr>
@@ -31515,11 +33528,11 @@
         <w:spacing w:before="0" w:after="240"/>
         <w:ind w:left="567" w:hanging="567"/>
       </w:pPr>
-      <w:bookmarkStart w:id="64" w:name="_Toc180589918"/>
+      <w:bookmarkStart w:id="62" w:name="_Toc180589918"/>
       <w:r>
         <w:t>Kiểm tra các liên kết</w:t>
       </w:r>
-      <w:bookmarkEnd w:id="64"/>
+      <w:bookmarkEnd w:id="62"/>
     </w:p>
     <w:tbl>
       <w:tblPr>
@@ -32154,7 +34167,7 @@
           <w:color w:val="000000"/>
         </w:rPr>
       </w:pPr>
-      <w:bookmarkStart w:id="65" w:name="_Toc180589919"/>
+      <w:bookmarkStart w:id="63" w:name="_Toc180589919"/>
       <w:r>
         <w:rPr>
           <w:rFonts w:ascii="Times New Roman" w:eastAsia="Times New Roman" w:hAnsi="Times New Roman" w:cs="Times New Roman"/>
@@ -32164,7 +34177,7 @@
         <w:lastRenderedPageBreak/>
         <w:t>TÀI LIỆU THAM KHẢO</w:t>
       </w:r>
-      <w:bookmarkEnd w:id="65"/>
+      <w:bookmarkEnd w:id="63"/>
     </w:p>
     <w:p>
       <w:pPr>
@@ -32237,7 +34250,7 @@
           <w:rFonts w:ascii="Times New Roman" w:hAnsi="Times New Roman" w:cs="Times New Roman"/>
         </w:rPr>
       </w:pPr>
-      <w:hyperlink r:id="rId32">
+      <w:hyperlink r:id="rId39">
         <w:r>
           <w:rPr>
             <w:rFonts w:ascii="Times New Roman" w:hAnsi="Times New Roman" w:cs="Times New Roman"/>
@@ -32266,7 +34279,7 @@
           <w:rFonts w:ascii="Times New Roman" w:hAnsi="Times New Roman" w:cs="Times New Roman"/>
         </w:rPr>
       </w:pPr>
-      <w:hyperlink r:id="rId33">
+      <w:hyperlink r:id="rId40">
         <w:r>
           <w:rPr>
             <w:rFonts w:ascii="Times New Roman" w:hAnsi="Times New Roman" w:cs="Times New Roman"/>
@@ -32295,7 +34308,7 @@
           <w:rFonts w:ascii="Times New Roman" w:hAnsi="Times New Roman" w:cs="Times New Roman"/>
         </w:rPr>
       </w:pPr>
-      <w:hyperlink r:id="rId34">
+      <w:hyperlink r:id="rId41">
         <w:r>
           <w:rPr>
             <w:rFonts w:ascii="Times New Roman" w:hAnsi="Times New Roman" w:cs="Times New Roman"/>
@@ -32480,7 +34493,7 @@
         <w:sz w:val="24"/>
         <w:szCs w:val="24"/>
       </w:rPr>
-      <w:t>2</w:t>
+      <w:t>52</w:t>
     </w:r>
     <w:r>
       <w:rPr>
@@ -32541,7 +34554,7 @@
         <w:sz w:val="24"/>
         <w:szCs w:val="24"/>
       </w:rPr>
-      <w:t>50</w:t>
+      <w:t>55</w:t>
     </w:r>
     <w:r>
       <w:rPr>
@@ -32678,7 +34691,7 @@
         <w:sz w:val="24"/>
         <w:szCs w:val="24"/>
       </w:rPr>
-      <w:t>21</w:t>
+      <w:t>49</w:t>
     </w:r>
     <w:r>
       <w:rPr>
@@ -32739,7 +34752,7 @@
         <w:sz w:val="24"/>
         <w:szCs w:val="24"/>
       </w:rPr>
-      <w:t>50</w:t>
+      <w:t>55</w:t>
     </w:r>
     <w:r>
       <w:rPr>
@@ -32876,7 +34889,7 @@
         <w:sz w:val="24"/>
         <w:szCs w:val="24"/>
       </w:rPr>
-      <w:t>3</w:t>
+      <w:t>50</w:t>
     </w:r>
     <w:r>
       <w:rPr>
@@ -32937,7 +34950,7 @@
         <w:sz w:val="24"/>
         <w:szCs w:val="24"/>
       </w:rPr>
-      <w:t>50</w:t>
+      <w:t>55</w:t>
     </w:r>
     <w:r>
       <w:rPr>
@@ -34601,6 +36614,123 @@
     </w:lvl>
   </w:abstractNum>
   <w:abstractNum w:abstractNumId="8" w15:restartNumberingAfterBreak="0">
+    <w:nsid w:val="127E21AE"/>
+    <w:multiLevelType w:val="multilevel"/>
+    <w:tmpl w:val="86D4E720"/>
+    <w:lvl w:ilvl="0">
+      <w:start w:val="1"/>
+      <w:numFmt w:val="decimal"/>
+      <w:lvlText w:val="%1."/>
+      <w:lvlJc w:val="left"/>
+      <w:pPr>
+        <w:tabs>
+          <w:tab w:val="num" w:pos="720"/>
+        </w:tabs>
+        <w:ind w:left="720" w:hanging="360"/>
+      </w:pPr>
+    </w:lvl>
+    <w:lvl w:ilvl="1">
+      <w:start w:val="1"/>
+      <w:numFmt w:val="bullet"/>
+      <w:lvlText w:val="o"/>
+      <w:lvlJc w:val="left"/>
+      <w:pPr>
+        <w:tabs>
+          <w:tab w:val="num" w:pos="1440"/>
+        </w:tabs>
+        <w:ind w:left="1440" w:hanging="360"/>
+      </w:pPr>
+      <w:rPr>
+        <w:rFonts w:ascii="Courier New" w:hAnsi="Courier New" w:hint="default"/>
+        <w:sz w:val="20"/>
+      </w:rPr>
+    </w:lvl>
+    <w:lvl w:ilvl="2" w:tentative="1">
+      <w:start w:val="1"/>
+      <w:numFmt w:val="decimal"/>
+      <w:lvlText w:val="%3."/>
+      <w:lvlJc w:val="left"/>
+      <w:pPr>
+        <w:tabs>
+          <w:tab w:val="num" w:pos="2160"/>
+        </w:tabs>
+        <w:ind w:left="2160" w:hanging="360"/>
+      </w:pPr>
+    </w:lvl>
+    <w:lvl w:ilvl="3" w:tentative="1">
+      <w:start w:val="1"/>
+      <w:numFmt w:val="decimal"/>
+      <w:lvlText w:val="%4."/>
+      <w:lvlJc w:val="left"/>
+      <w:pPr>
+        <w:tabs>
+          <w:tab w:val="num" w:pos="2880"/>
+        </w:tabs>
+        <w:ind w:left="2880" w:hanging="360"/>
+      </w:pPr>
+    </w:lvl>
+    <w:lvl w:ilvl="4" w:tentative="1">
+      <w:start w:val="1"/>
+      <w:numFmt w:val="decimal"/>
+      <w:lvlText w:val="%5."/>
+      <w:lvlJc w:val="left"/>
+      <w:pPr>
+        <w:tabs>
+          <w:tab w:val="num" w:pos="3600"/>
+        </w:tabs>
+        <w:ind w:left="3600" w:hanging="360"/>
+      </w:pPr>
+    </w:lvl>
+    <w:lvl w:ilvl="5" w:tentative="1">
+      <w:start w:val="1"/>
+      <w:numFmt w:val="decimal"/>
+      <w:lvlText w:val="%6."/>
+      <w:lvlJc w:val="left"/>
+      <w:pPr>
+        <w:tabs>
+          <w:tab w:val="num" w:pos="4320"/>
+        </w:tabs>
+        <w:ind w:left="4320" w:hanging="360"/>
+      </w:pPr>
+    </w:lvl>
+    <w:lvl w:ilvl="6" w:tentative="1">
+      <w:start w:val="1"/>
+      <w:numFmt w:val="decimal"/>
+      <w:lvlText w:val="%7."/>
+      <w:lvlJc w:val="left"/>
+      <w:pPr>
+        <w:tabs>
+          <w:tab w:val="num" w:pos="5040"/>
+        </w:tabs>
+        <w:ind w:left="5040" w:hanging="360"/>
+      </w:pPr>
+    </w:lvl>
+    <w:lvl w:ilvl="7" w:tentative="1">
+      <w:start w:val="1"/>
+      <w:numFmt w:val="decimal"/>
+      <w:lvlText w:val="%8."/>
+      <w:lvlJc w:val="left"/>
+      <w:pPr>
+        <w:tabs>
+          <w:tab w:val="num" w:pos="5760"/>
+        </w:tabs>
+        <w:ind w:left="5760" w:hanging="360"/>
+      </w:pPr>
+    </w:lvl>
+    <w:lvl w:ilvl="8" w:tentative="1">
+      <w:start w:val="1"/>
+      <w:numFmt w:val="decimal"/>
+      <w:lvlText w:val="%9."/>
+      <w:lvlJc w:val="left"/>
+      <w:pPr>
+        <w:tabs>
+          <w:tab w:val="num" w:pos="6480"/>
+        </w:tabs>
+        <w:ind w:left="6480" w:hanging="360"/>
+      </w:pPr>
+    </w:lvl>
+  </w:abstractNum>
+  <w:abstractNum w:abstractNumId="9" w15:restartNumberingAfterBreak="0">
     <w:nsid w:val="13CA5212"/>
     <w:multiLevelType w:val="multilevel"/>
     <w:tmpl w:val="7D64C8EE"/>
@@ -34749,7 +36879,7 @@
       </w:rPr>
     </w:lvl>
   </w:abstractNum>
-  <w:abstractNum w:abstractNumId="9" w15:restartNumberingAfterBreak="0">
+  <w:abstractNum w:abstractNumId="10" w15:restartNumberingAfterBreak="0">
     <w:nsid w:val="14D26489"/>
     <w:multiLevelType w:val="multilevel"/>
     <w:tmpl w:val="4176AD50"/>
@@ -34898,7 +37028,7 @@
       </w:rPr>
     </w:lvl>
   </w:abstractNum>
-  <w:abstractNum w:abstractNumId="10" w15:restartNumberingAfterBreak="0">
+  <w:abstractNum w:abstractNumId="11" w15:restartNumberingAfterBreak="0">
     <w:nsid w:val="167078F7"/>
     <w:multiLevelType w:val="multilevel"/>
     <w:tmpl w:val="F4DA0F7C"/>
@@ -34999,7 +37129,120 @@
       </w:pPr>
     </w:lvl>
   </w:abstractNum>
-  <w:abstractNum w:abstractNumId="11" w15:restartNumberingAfterBreak="0">
+  <w:abstractNum w:abstractNumId="12" w15:restartNumberingAfterBreak="0">
+    <w:nsid w:val="196D25D6"/>
+    <w:multiLevelType w:val="hybridMultilevel"/>
+    <w:tmpl w:val="95E0226C"/>
+    <w:lvl w:ilvl="0" w:tplc="08090001">
+      <w:start w:val="1"/>
+      <w:numFmt w:val="bullet"/>
+      <w:lvlText w:val=""/>
+      <w:lvlJc w:val="left"/>
+      <w:pPr>
+        <w:ind w:left="720" w:hanging="360"/>
+      </w:pPr>
+      <w:rPr>
+        <w:rFonts w:ascii="Symbol" w:hAnsi="Symbol" w:hint="default"/>
+      </w:rPr>
+    </w:lvl>
+    <w:lvl w:ilvl="1" w:tplc="08090003" w:tentative="1">
+      <w:start w:val="1"/>
+      <w:numFmt w:val="bullet"/>
+      <w:lvlText w:val="o"/>
+      <w:lvlJc w:val="left"/>
+      <w:pPr>
+        <w:ind w:left="1440" w:hanging="360"/>
+      </w:pPr>
+      <w:rPr>
+        <w:rFonts w:ascii="Courier New" w:hAnsi="Courier New" w:cs="Courier New" w:hint="default"/>
+      </w:rPr>
+    </w:lvl>
+    <w:lvl w:ilvl="2" w:tplc="08090005" w:tentative="1">
+      <w:start w:val="1"/>
+      <w:numFmt w:val="bullet"/>
+      <w:lvlText w:val=""/>
+      <w:lvlJc w:val="left"/>
+      <w:pPr>
+        <w:ind w:left="2160" w:hanging="360"/>
+      </w:pPr>
+      <w:rPr>
+        <w:rFonts w:ascii="Wingdings" w:hAnsi="Wingdings" w:hint="default"/>
+      </w:rPr>
+    </w:lvl>
+    <w:lvl w:ilvl="3" w:tplc="08090001" w:tentative="1">
+      <w:start w:val="1"/>
+      <w:numFmt w:val="bullet"/>
+      <w:lvlText w:val=""/>
+      <w:lvlJc w:val="left"/>
+      <w:pPr>
+        <w:ind w:left="2880" w:hanging="360"/>
+      </w:pPr>
+      <w:rPr>
+        <w:rFonts w:ascii="Symbol" w:hAnsi="Symbol" w:hint="default"/>
+      </w:rPr>
+    </w:lvl>
+    <w:lvl w:ilvl="4" w:tplc="08090003" w:tentative="1">
+      <w:start w:val="1"/>
+      <w:numFmt w:val="bullet"/>
+      <w:lvlText w:val="o"/>
+      <w:lvlJc w:val="left"/>
+      <w:pPr>
+        <w:ind w:left="3600" w:hanging="360"/>
+      </w:pPr>
+      <w:rPr>
+        <w:rFonts w:ascii="Courier New" w:hAnsi="Courier New" w:cs="Courier New" w:hint="default"/>
+      </w:rPr>
+    </w:lvl>
+    <w:lvl w:ilvl="5" w:tplc="08090005" w:tentative="1">
+      <w:start w:val="1"/>
+      <w:numFmt w:val="bullet"/>
+      <w:lvlText w:val=""/>
+      <w:lvlJc w:val="left"/>
+      <w:pPr>
+        <w:ind w:left="4320" w:hanging="360"/>
+      </w:pPr>
+      <w:rPr>
+        <w:rFonts w:ascii="Wingdings" w:hAnsi="Wingdings" w:hint="default"/>
+      </w:rPr>
+    </w:lvl>
+    <w:lvl w:ilvl="6" w:tplc="08090001" w:tentative="1">
+      <w:start w:val="1"/>
+      <w:numFmt w:val="bullet"/>
+      <w:lvlText w:val=""/>
+      <w:lvlJc w:val="left"/>
+      <w:pPr>
+        <w:ind w:left="5040" w:hanging="360"/>
+      </w:pPr>
+      <w:rPr>
+        <w:rFonts w:ascii="Symbol" w:hAnsi="Symbol" w:hint="default"/>
+      </w:rPr>
+    </w:lvl>
+    <w:lvl w:ilvl="7" w:tplc="08090003" w:tentative="1">
+      <w:start w:val="1"/>
+      <w:numFmt w:val="bullet"/>
+      <w:lvlText w:val="o"/>
+      <w:lvlJc w:val="left"/>
+      <w:pPr>
+        <w:ind w:left="5760" w:hanging="360"/>
+      </w:pPr>
+      <w:rPr>
+        <w:rFonts w:ascii="Courier New" w:hAnsi="Courier New" w:cs="Courier New" w:hint="default"/>
+      </w:rPr>
+    </w:lvl>
+    <w:lvl w:ilvl="8" w:tplc="08090005" w:tentative="1">
+      <w:start w:val="1"/>
+      <w:numFmt w:val="bullet"/>
+      <w:lvlText w:val=""/>
+      <w:lvlJc w:val="left"/>
+      <w:pPr>
+        <w:ind w:left="6480" w:hanging="360"/>
+      </w:pPr>
+      <w:rPr>
+        <w:rFonts w:ascii="Wingdings" w:hAnsi="Wingdings" w:hint="default"/>
+      </w:rPr>
+    </w:lvl>
+  </w:abstractNum>
+  <w:abstractNum w:abstractNumId="13" w15:restartNumberingAfterBreak="0">
     <w:nsid w:val="1A7709B2"/>
     <w:multiLevelType w:val="multilevel"/>
     <w:tmpl w:val="22928D18"/>
@@ -35148,7 +37391,7 @@
       </w:rPr>
     </w:lvl>
   </w:abstractNum>
-  <w:abstractNum w:abstractNumId="12" w15:restartNumberingAfterBreak="0">
+  <w:abstractNum w:abstractNumId="14" w15:restartNumberingAfterBreak="0">
     <w:nsid w:val="1B874E70"/>
     <w:multiLevelType w:val="multilevel"/>
     <w:tmpl w:val="CBBC9018"/>
@@ -35265,7 +37508,7 @@
       </w:pPr>
     </w:lvl>
   </w:abstractNum>
-  <w:abstractNum w:abstractNumId="13" w15:restartNumberingAfterBreak="0">
+  <w:abstractNum w:abstractNumId="15" w15:restartNumberingAfterBreak="0">
     <w:nsid w:val="1E1E1BB0"/>
     <w:multiLevelType w:val="multilevel"/>
     <w:tmpl w:val="B9C0AB3C"/>
@@ -35410,7 +37653,7 @@
       </w:rPr>
     </w:lvl>
   </w:abstractNum>
-  <w:abstractNum w:abstractNumId="14" w15:restartNumberingAfterBreak="0">
+  <w:abstractNum w:abstractNumId="16" w15:restartNumberingAfterBreak="0">
     <w:nsid w:val="1FB06211"/>
     <w:multiLevelType w:val="multilevel"/>
     <w:tmpl w:val="E7F2C7BE"/>
@@ -35555,7 +37798,7 @@
       </w:rPr>
     </w:lvl>
   </w:abstractNum>
-  <w:abstractNum w:abstractNumId="15" w15:restartNumberingAfterBreak="0">
+  <w:abstractNum w:abstractNumId="17" w15:restartNumberingAfterBreak="0">
     <w:nsid w:val="21B8417C"/>
     <w:multiLevelType w:val="multilevel"/>
     <w:tmpl w:val="EE643B2C"/>
@@ -35655,7 +37898,7 @@
       </w:pPr>
     </w:lvl>
   </w:abstractNum>
-  <w:abstractNum w:abstractNumId="16" w15:restartNumberingAfterBreak="0">
+  <w:abstractNum w:abstractNumId="18" w15:restartNumberingAfterBreak="0">
     <w:nsid w:val="21ED3EEB"/>
     <w:multiLevelType w:val="multilevel"/>
     <w:tmpl w:val="E5E06884"/>
@@ -35768,7 +38011,7 @@
       </w:pPr>
     </w:lvl>
   </w:abstractNum>
-  <w:abstractNum w:abstractNumId="17" w15:restartNumberingAfterBreak="0">
+  <w:abstractNum w:abstractNumId="19" w15:restartNumberingAfterBreak="0">
     <w:nsid w:val="220E3821"/>
     <w:multiLevelType w:val="multilevel"/>
     <w:tmpl w:val="ED800330"/>
@@ -35917,7 +38160,7 @@
       </w:rPr>
     </w:lvl>
   </w:abstractNum>
-  <w:abstractNum w:abstractNumId="18" w15:restartNumberingAfterBreak="0">
+  <w:abstractNum w:abstractNumId="20" w15:restartNumberingAfterBreak="0">
     <w:nsid w:val="234A021C"/>
     <w:multiLevelType w:val="multilevel"/>
     <w:tmpl w:val="3C9A2BE4"/>
@@ -36066,7 +38309,7 @@
       </w:rPr>
     </w:lvl>
   </w:abstractNum>
-  <w:abstractNum w:abstractNumId="19" w15:restartNumberingAfterBreak="0">
+  <w:abstractNum w:abstractNumId="21" w15:restartNumberingAfterBreak="0">
     <w:nsid w:val="2BBC197D"/>
     <w:multiLevelType w:val="multilevel"/>
     <w:tmpl w:val="F1526622"/>
@@ -36183,7 +38426,7 @@
       </w:pPr>
     </w:lvl>
   </w:abstractNum>
-  <w:abstractNum w:abstractNumId="20" w15:restartNumberingAfterBreak="0">
+  <w:abstractNum w:abstractNumId="22" w15:restartNumberingAfterBreak="0">
     <w:nsid w:val="2CE46842"/>
     <w:multiLevelType w:val="multilevel"/>
     <w:tmpl w:val="CDBC63AA"/>
@@ -36300,7 +38543,7 @@
       </w:pPr>
     </w:lvl>
   </w:abstractNum>
-  <w:abstractNum w:abstractNumId="21" w15:restartNumberingAfterBreak="0">
+  <w:abstractNum w:abstractNumId="23" w15:restartNumberingAfterBreak="0">
     <w:nsid w:val="2CEC264A"/>
     <w:multiLevelType w:val="multilevel"/>
     <w:tmpl w:val="361C17D8"/>
@@ -36445,7 +38688,124 @@
       </w:rPr>
     </w:lvl>
   </w:abstractNum>
-  <w:abstractNum w:abstractNumId="22" w15:restartNumberingAfterBreak="0">
+  <w:abstractNum w:abstractNumId="24" w15:restartNumberingAfterBreak="0">
+    <w:nsid w:val="306E2E59"/>
+    <w:multiLevelType w:val="multilevel"/>
+    <w:tmpl w:val="8BF4B604"/>
+    <w:lvl w:ilvl="0">
+      <w:start w:val="1"/>
+      <w:numFmt w:val="decimal"/>
+      <w:lvlText w:val="%1."/>
+      <w:lvlJc w:val="left"/>
+      <w:pPr>
+        <w:tabs>
+          <w:tab w:val="num" w:pos="720"/>
+        </w:tabs>
+        <w:ind w:left="720" w:hanging="360"/>
+      </w:pPr>
+    </w:lvl>
+    <w:lvl w:ilvl="1">
+      <w:start w:val="1"/>
+      <w:numFmt w:val="bullet"/>
+      <w:lvlText w:val="o"/>
+      <w:lvlJc w:val="left"/>
+      <w:pPr>
+        <w:tabs>
+          <w:tab w:val="num" w:pos="1440"/>
+        </w:tabs>
+        <w:ind w:left="1440" w:hanging="360"/>
+      </w:pPr>
+      <w:rPr>
+        <w:rFonts w:ascii="Courier New" w:hAnsi="Courier New" w:hint="default"/>
+        <w:sz w:val="20"/>
+      </w:rPr>
+    </w:lvl>
+    <w:lvl w:ilvl="2" w:tentative="1">
+      <w:start w:val="1"/>
+      <w:numFmt w:val="decimal"/>
+      <w:lvlText w:val="%3."/>
+      <w:lvlJc w:val="left"/>
+      <w:pPr>
+        <w:tabs>
+          <w:tab w:val="num" w:pos="2160"/>
+        </w:tabs>
+        <w:ind w:left="2160" w:hanging="360"/>
+      </w:pPr>
+    </w:lvl>
+    <w:lvl w:ilvl="3" w:tentative="1">
+      <w:start w:val="1"/>
+      <w:numFmt w:val="decimal"/>
+      <w:lvlText w:val="%4."/>
+      <w:lvlJc w:val="left"/>
+      <w:pPr>
+        <w:tabs>
+          <w:tab w:val="num" w:pos="2880"/>
+        </w:tabs>
+        <w:ind w:left="2880" w:hanging="360"/>
+      </w:pPr>
+    </w:lvl>
+    <w:lvl w:ilvl="4" w:tentative="1">
+      <w:start w:val="1"/>
+      <w:numFmt w:val="decimal"/>
+      <w:lvlText w:val="%5."/>
+      <w:lvlJc w:val="left"/>
+      <w:pPr>
+        <w:tabs>
+          <w:tab w:val="num" w:pos="3600"/>
+        </w:tabs>
+        <w:ind w:left="3600" w:hanging="360"/>
+      </w:pPr>
+    </w:lvl>
+    <w:lvl w:ilvl="5" w:tentative="1">
+      <w:start w:val="1"/>
+      <w:numFmt w:val="decimal"/>
+      <w:lvlText w:val="%6."/>
+      <w:lvlJc w:val="left"/>
+      <w:pPr>
+        <w:tabs>
+          <w:tab w:val="num" w:pos="4320"/>
+        </w:tabs>
+        <w:ind w:left="4320" w:hanging="360"/>
+      </w:pPr>
+    </w:lvl>
+    <w:lvl w:ilvl="6" w:tentative="1">
+      <w:start w:val="1"/>
+      <w:numFmt w:val="decimal"/>
+      <w:lvlText w:val="%7."/>
+      <w:lvlJc w:val="left"/>
+      <w:pPr>
+        <w:tabs>
+          <w:tab w:val="num" w:pos="5040"/>
+        </w:tabs>
+        <w:ind w:left="5040" w:hanging="360"/>
+      </w:pPr>
+    </w:lvl>
+    <w:lvl w:ilvl="7" w:tentative="1">
+      <w:start w:val="1"/>
+      <w:numFmt w:val="decimal"/>
+      <w:lvlText w:val="%8."/>
+      <w:lvlJc w:val="left"/>
+      <w:pPr>
+        <w:tabs>
+          <w:tab w:val="num" w:pos="5760"/>
+        </w:tabs>
+        <w:ind w:left="5760" w:hanging="360"/>
+      </w:pPr>
+    </w:lvl>
+    <w:lvl w:ilvl="8" w:tentative="1">
+      <w:start w:val="1"/>
+      <w:numFmt w:val="decimal"/>
+      <w:lvlText w:val="%9."/>
+      <w:lvlJc w:val="left"/>
+      <w:pPr>
+        <w:tabs>
+          <w:tab w:val="num" w:pos="6480"/>
+        </w:tabs>
+        <w:ind w:left="6480" w:hanging="360"/>
+      </w:pPr>
+    </w:lvl>
+  </w:abstractNum>
+  <w:abstractNum w:abstractNumId="25" w15:restartNumberingAfterBreak="0">
     <w:nsid w:val="30C77508"/>
     <w:multiLevelType w:val="multilevel"/>
     <w:tmpl w:val="1AB4EDD2"/>
@@ -36545,7 +38905,7 @@
       </w:pPr>
     </w:lvl>
   </w:abstractNum>
-  <w:abstractNum w:abstractNumId="23" w15:restartNumberingAfterBreak="0">
+  <w:abstractNum w:abstractNumId="26" w15:restartNumberingAfterBreak="0">
     <w:nsid w:val="31AA16C0"/>
     <w:multiLevelType w:val="multilevel"/>
     <w:tmpl w:val="D1E00A30"/>
@@ -36694,7 +39054,7 @@
       </w:rPr>
     </w:lvl>
   </w:abstractNum>
-  <w:abstractNum w:abstractNumId="24" w15:restartNumberingAfterBreak="0">
+  <w:abstractNum w:abstractNumId="27" w15:restartNumberingAfterBreak="0">
     <w:nsid w:val="3380034B"/>
     <w:multiLevelType w:val="multilevel"/>
     <w:tmpl w:val="E29CFB0E"/>
@@ -36780,7 +39140,7 @@
       </w:pPr>
     </w:lvl>
   </w:abstractNum>
-  <w:abstractNum w:abstractNumId="25" w15:restartNumberingAfterBreak="0">
+  <w:abstractNum w:abstractNumId="28" w15:restartNumberingAfterBreak="0">
     <w:nsid w:val="33BC7F19"/>
     <w:multiLevelType w:val="multilevel"/>
     <w:tmpl w:val="526ED8BA"/>
@@ -36901,7 +39261,7 @@
       </w:rPr>
     </w:lvl>
   </w:abstractNum>
-  <w:abstractNum w:abstractNumId="26" w15:restartNumberingAfterBreak="0">
+  <w:abstractNum w:abstractNumId="29" w15:restartNumberingAfterBreak="0">
     <w:nsid w:val="34F30E5E"/>
     <w:multiLevelType w:val="multilevel"/>
     <w:tmpl w:val="BF883D3E"/>
@@ -37050,7 +39410,7 @@
       </w:rPr>
     </w:lvl>
   </w:abstractNum>
-  <w:abstractNum w:abstractNumId="27" w15:restartNumberingAfterBreak="0">
+  <w:abstractNum w:abstractNumId="30" w15:restartNumberingAfterBreak="0">
     <w:nsid w:val="372F3207"/>
     <w:multiLevelType w:val="multilevel"/>
     <w:tmpl w:val="C12E9270"/>
@@ -37163,7 +39523,7 @@
       </w:rPr>
     </w:lvl>
   </w:abstractNum>
-  <w:abstractNum w:abstractNumId="28" w15:restartNumberingAfterBreak="0">
+  <w:abstractNum w:abstractNumId="31" w15:restartNumberingAfterBreak="0">
     <w:nsid w:val="384B44B1"/>
     <w:multiLevelType w:val="multilevel"/>
     <w:tmpl w:val="144C0920"/>
@@ -37312,7 +39672,7 @@
       </w:rPr>
     </w:lvl>
   </w:abstractNum>
-  <w:abstractNum w:abstractNumId="29" w15:restartNumberingAfterBreak="0">
+  <w:abstractNum w:abstractNumId="32" w15:restartNumberingAfterBreak="0">
     <w:nsid w:val="3DD14CE7"/>
     <w:multiLevelType w:val="multilevel"/>
     <w:tmpl w:val="24985EAE"/>
@@ -37461,7 +39821,7 @@
       </w:rPr>
     </w:lvl>
   </w:abstractNum>
-  <w:abstractNum w:abstractNumId="30" w15:restartNumberingAfterBreak="0">
+  <w:abstractNum w:abstractNumId="33" w15:restartNumberingAfterBreak="0">
     <w:nsid w:val="3EF04DC4"/>
     <w:multiLevelType w:val="multilevel"/>
     <w:tmpl w:val="B874C9CE"/>
@@ -37574,7 +39934,7 @@
       </w:rPr>
     </w:lvl>
   </w:abstractNum>
-  <w:abstractNum w:abstractNumId="31" w15:restartNumberingAfterBreak="0">
+  <w:abstractNum w:abstractNumId="34" w15:restartNumberingAfterBreak="0">
     <w:nsid w:val="4024755D"/>
     <w:multiLevelType w:val="multilevel"/>
     <w:tmpl w:val="7BA6F552"/>
@@ -37723,7 +40083,7 @@
       </w:rPr>
     </w:lvl>
   </w:abstractNum>
-  <w:abstractNum w:abstractNumId="32" w15:restartNumberingAfterBreak="0">
+  <w:abstractNum w:abstractNumId="35" w15:restartNumberingAfterBreak="0">
     <w:nsid w:val="423F2020"/>
     <w:multiLevelType w:val="multilevel"/>
     <w:tmpl w:val="4AA6517E"/>
@@ -37872,7 +40232,7 @@
       </w:rPr>
     </w:lvl>
   </w:abstractNum>
-  <w:abstractNum w:abstractNumId="33" w15:restartNumberingAfterBreak="0">
+  <w:abstractNum w:abstractNumId="36" w15:restartNumberingAfterBreak="0">
     <w:nsid w:val="43D16D07"/>
     <w:multiLevelType w:val="multilevel"/>
     <w:tmpl w:val="DAC66964"/>
@@ -37972,7 +40332,7 @@
       </w:pPr>
     </w:lvl>
   </w:abstractNum>
-  <w:abstractNum w:abstractNumId="34" w15:restartNumberingAfterBreak="0">
+  <w:abstractNum w:abstractNumId="37" w15:restartNumberingAfterBreak="0">
     <w:nsid w:val="454B0AD6"/>
     <w:multiLevelType w:val="multilevel"/>
     <w:tmpl w:val="D59C4AC2"/>
@@ -38058,7 +40418,124 @@
       </w:pPr>
     </w:lvl>
   </w:abstractNum>
-  <w:abstractNum w:abstractNumId="35" w15:restartNumberingAfterBreak="0">
+  <w:abstractNum w:abstractNumId="38" w15:restartNumberingAfterBreak="0">
+    <w:nsid w:val="46C83590"/>
+    <w:multiLevelType w:val="multilevel"/>
+    <w:tmpl w:val="441E9BF2"/>
+    <w:lvl w:ilvl="0">
+      <w:start w:val="1"/>
+      <w:numFmt w:val="decimal"/>
+      <w:lvlText w:val="%1."/>
+      <w:lvlJc w:val="left"/>
+      <w:pPr>
+        <w:tabs>
+          <w:tab w:val="num" w:pos="720"/>
+        </w:tabs>
+        <w:ind w:left="720" w:hanging="360"/>
+      </w:pPr>
+    </w:lvl>
+    <w:lvl w:ilvl="1">
+      <w:start w:val="1"/>
+      <w:numFmt w:val="bullet"/>
+      <w:lvlText w:val="o"/>
+      <w:lvlJc w:val="left"/>
+      <w:pPr>
+        <w:tabs>
+          <w:tab w:val="num" w:pos="1440"/>
+        </w:tabs>
+        <w:ind w:left="1440" w:hanging="360"/>
+      </w:pPr>
+      <w:rPr>
+        <w:rFonts w:ascii="Courier New" w:hAnsi="Courier New" w:hint="default"/>
+        <w:sz w:val="20"/>
+      </w:rPr>
+    </w:lvl>
+    <w:lvl w:ilvl="2" w:tentative="1">
+      <w:start w:val="1"/>
+      <w:numFmt w:val="decimal"/>
+      <w:lvlText w:val="%3."/>
+      <w:lvlJc w:val="left"/>
+      <w:pPr>
+        <w:tabs>
+          <w:tab w:val="num" w:pos="2160"/>
+        </w:tabs>
+        <w:ind w:left="2160" w:hanging="360"/>
+      </w:pPr>
+    </w:lvl>
+    <w:lvl w:ilvl="3" w:tentative="1">
+      <w:start w:val="1"/>
+      <w:numFmt w:val="decimal"/>
+      <w:lvlText w:val="%4."/>
+      <w:lvlJc w:val="left"/>
+      <w:pPr>
+        <w:tabs>
+          <w:tab w:val="num" w:pos="2880"/>
+        </w:tabs>
+        <w:ind w:left="2880" w:hanging="360"/>
+      </w:pPr>
+    </w:lvl>
+    <w:lvl w:ilvl="4" w:tentative="1">
+      <w:start w:val="1"/>
+      <w:numFmt w:val="decimal"/>
+      <w:lvlText w:val="%5."/>
+      <w:lvlJc w:val="left"/>
+      <w:pPr>
+        <w:tabs>
+          <w:tab w:val="num" w:pos="3600"/>
+        </w:tabs>
+        <w:ind w:left="3600" w:hanging="360"/>
+      </w:pPr>
+    </w:lvl>
+    <w:lvl w:ilvl="5" w:tentative="1">
+      <w:start w:val="1"/>
+      <w:numFmt w:val="decimal"/>
+      <w:lvlText w:val="%6."/>
+      <w:lvlJc w:val="left"/>
+      <w:pPr>
+        <w:tabs>
+          <w:tab w:val="num" w:pos="4320"/>
+        </w:tabs>
+        <w:ind w:left="4320" w:hanging="360"/>
+      </w:pPr>
+    </w:lvl>
+    <w:lvl w:ilvl="6" w:tentative="1">
+      <w:start w:val="1"/>
+      <w:numFmt w:val="decimal"/>
+      <w:lvlText w:val="%7."/>
+      <w:lvlJc w:val="left"/>
+      <w:pPr>
+        <w:tabs>
+          <w:tab w:val="num" w:pos="5040"/>
+        </w:tabs>
+        <w:ind w:left="5040" w:hanging="360"/>
+      </w:pPr>
+    </w:lvl>
+    <w:lvl w:ilvl="7" w:tentative="1">
+      <w:start w:val="1"/>
+      <w:numFmt w:val="decimal"/>
+      <w:lvlText w:val="%8."/>
+      <w:lvlJc w:val="left"/>
+      <w:pPr>
+        <w:tabs>
+          <w:tab w:val="num" w:pos="5760"/>
+        </w:tabs>
+        <w:ind w:left="5760" w:hanging="360"/>
+      </w:pPr>
+    </w:lvl>
+    <w:lvl w:ilvl="8" w:tentative="1">
+      <w:start w:val="1"/>
+      <w:numFmt w:val="decimal"/>
+      <w:lvlText w:val="%9."/>
+      <w:lvlJc w:val="left"/>
+      <w:pPr>
+        <w:tabs>
+          <w:tab w:val="num" w:pos="6480"/>
+        </w:tabs>
+        <w:ind w:left="6480" w:hanging="360"/>
+      </w:pPr>
+    </w:lvl>
+  </w:abstractNum>
+  <w:abstractNum w:abstractNumId="39" w15:restartNumberingAfterBreak="0">
     <w:nsid w:val="470F4991"/>
     <w:multiLevelType w:val="multilevel"/>
     <w:tmpl w:val="F69077B0"/>
@@ -38144,7 +40621,7 @@
       </w:pPr>
     </w:lvl>
   </w:abstractNum>
-  <w:abstractNum w:abstractNumId="36" w15:restartNumberingAfterBreak="0">
+  <w:abstractNum w:abstractNumId="40" w15:restartNumberingAfterBreak="0">
     <w:nsid w:val="4CD4294E"/>
     <w:multiLevelType w:val="multilevel"/>
     <w:tmpl w:val="BFBC2CF4"/>
@@ -38289,7 +40766,7 @@
       </w:rPr>
     </w:lvl>
   </w:abstractNum>
-  <w:abstractNum w:abstractNumId="37" w15:restartNumberingAfterBreak="0">
+  <w:abstractNum w:abstractNumId="41" w15:restartNumberingAfterBreak="0">
     <w:nsid w:val="50D13267"/>
     <w:multiLevelType w:val="multilevel"/>
     <w:tmpl w:val="8A0698D8"/>
@@ -38438,7 +40915,7 @@
       </w:rPr>
     </w:lvl>
   </w:abstractNum>
-  <w:abstractNum w:abstractNumId="38" w15:restartNumberingAfterBreak="0">
+  <w:abstractNum w:abstractNumId="42" w15:restartNumberingAfterBreak="0">
     <w:nsid w:val="5395365E"/>
     <w:multiLevelType w:val="multilevel"/>
     <w:tmpl w:val="D994B214"/>
@@ -38583,7 +41060,241 @@
       </w:rPr>
     </w:lvl>
   </w:abstractNum>
-  <w:abstractNum w:abstractNumId="39" w15:restartNumberingAfterBreak="0">
+  <w:abstractNum w:abstractNumId="43" w15:restartNumberingAfterBreak="0">
+    <w:nsid w:val="53D31D54"/>
+    <w:multiLevelType w:val="multilevel"/>
+    <w:tmpl w:val="CE1A679E"/>
+    <w:lvl w:ilvl="0">
+      <w:start w:val="1"/>
+      <w:numFmt w:val="decimal"/>
+      <w:lvlText w:val="%1."/>
+      <w:lvlJc w:val="left"/>
+      <w:pPr>
+        <w:tabs>
+          <w:tab w:val="num" w:pos="720"/>
+        </w:tabs>
+        <w:ind w:left="720" w:hanging="360"/>
+      </w:pPr>
+    </w:lvl>
+    <w:lvl w:ilvl="1">
+      <w:start w:val="1"/>
+      <w:numFmt w:val="bullet"/>
+      <w:lvlText w:val="o"/>
+      <w:lvlJc w:val="left"/>
+      <w:pPr>
+        <w:tabs>
+          <w:tab w:val="num" w:pos="1440"/>
+        </w:tabs>
+        <w:ind w:left="1440" w:hanging="360"/>
+      </w:pPr>
+      <w:rPr>
+        <w:rFonts w:ascii="Courier New" w:hAnsi="Courier New" w:hint="default"/>
+        <w:sz w:val="20"/>
+      </w:rPr>
+    </w:lvl>
+    <w:lvl w:ilvl="2" w:tentative="1">
+      <w:start w:val="1"/>
+      <w:numFmt w:val="decimal"/>
+      <w:lvlText w:val="%3."/>
+      <w:lvlJc w:val="left"/>
+      <w:pPr>
+        <w:tabs>
+          <w:tab w:val="num" w:pos="2160"/>
+        </w:tabs>
+        <w:ind w:left="2160" w:hanging="360"/>
+      </w:pPr>
+    </w:lvl>
+    <w:lvl w:ilvl="3" w:tentative="1">
+      <w:start w:val="1"/>
+      <w:numFmt w:val="decimal"/>
+      <w:lvlText w:val="%4."/>
+      <w:lvlJc w:val="left"/>
+      <w:pPr>
+        <w:tabs>
+          <w:tab w:val="num" w:pos="2880"/>
+        </w:tabs>
+        <w:ind w:left="2880" w:hanging="360"/>
+      </w:pPr>
+    </w:lvl>
+    <w:lvl w:ilvl="4" w:tentative="1">
+      <w:start w:val="1"/>
+      <w:numFmt w:val="decimal"/>
+      <w:lvlText w:val="%5."/>
+      <w:lvlJc w:val="left"/>
+      <w:pPr>
+        <w:tabs>
+          <w:tab w:val="num" w:pos="3600"/>
+        </w:tabs>
+        <w:ind w:left="3600" w:hanging="360"/>
+      </w:pPr>
+    </w:lvl>
+    <w:lvl w:ilvl="5" w:tentative="1">
+      <w:start w:val="1"/>
+      <w:numFmt w:val="decimal"/>
+      <w:lvlText w:val="%6."/>
+      <w:lvlJc w:val="left"/>
+      <w:pPr>
+        <w:tabs>
+          <w:tab w:val="num" w:pos="4320"/>
+        </w:tabs>
+        <w:ind w:left="4320" w:hanging="360"/>
+      </w:pPr>
+    </w:lvl>
+    <w:lvl w:ilvl="6" w:tentative="1">
+      <w:start w:val="1"/>
+      <w:numFmt w:val="decimal"/>
+      <w:lvlText w:val="%7."/>
+      <w:lvlJc w:val="left"/>
+      <w:pPr>
+        <w:tabs>
+          <w:tab w:val="num" w:pos="5040"/>
+        </w:tabs>
+        <w:ind w:left="5040" w:hanging="360"/>
+      </w:pPr>
+    </w:lvl>
+    <w:lvl w:ilvl="7" w:tentative="1">
+      <w:start w:val="1"/>
+      <w:numFmt w:val="decimal"/>
+      <w:lvlText w:val="%8."/>
+      <w:lvlJc w:val="left"/>
+      <w:pPr>
+        <w:tabs>
+          <w:tab w:val="num" w:pos="5760"/>
+        </w:tabs>
+        <w:ind w:left="5760" w:hanging="360"/>
+      </w:pPr>
+    </w:lvl>
+    <w:lvl w:ilvl="8" w:tentative="1">
+      <w:start w:val="1"/>
+      <w:numFmt w:val="decimal"/>
+      <w:lvlText w:val="%9."/>
+      <w:lvlJc w:val="left"/>
+      <w:pPr>
+        <w:tabs>
+          <w:tab w:val="num" w:pos="6480"/>
+        </w:tabs>
+        <w:ind w:left="6480" w:hanging="360"/>
+      </w:pPr>
+    </w:lvl>
+  </w:abstractNum>
+  <w:abstractNum w:abstractNumId="44" w15:restartNumberingAfterBreak="0">
+    <w:nsid w:val="53E00A39"/>
+    <w:multiLevelType w:val="multilevel"/>
+    <w:tmpl w:val="BB80A8D6"/>
+    <w:lvl w:ilvl="0">
+      <w:start w:val="1"/>
+      <w:numFmt w:val="decimal"/>
+      <w:lvlText w:val="%1."/>
+      <w:lvlJc w:val="left"/>
+      <w:pPr>
+        <w:tabs>
+          <w:tab w:val="num" w:pos="720"/>
+        </w:tabs>
+        <w:ind w:left="720" w:hanging="360"/>
+      </w:pPr>
+    </w:lvl>
+    <w:lvl w:ilvl="1">
+      <w:start w:val="1"/>
+      <w:numFmt w:val="bullet"/>
+      <w:lvlText w:val="o"/>
+      <w:lvlJc w:val="left"/>
+      <w:pPr>
+        <w:tabs>
+          <w:tab w:val="num" w:pos="1440"/>
+        </w:tabs>
+        <w:ind w:left="1440" w:hanging="360"/>
+      </w:pPr>
+      <w:rPr>
+        <w:rFonts w:ascii="Courier New" w:hAnsi="Courier New" w:hint="default"/>
+        <w:sz w:val="20"/>
+      </w:rPr>
+    </w:lvl>
+    <w:lvl w:ilvl="2" w:tentative="1">
+      <w:start w:val="1"/>
+      <w:numFmt w:val="decimal"/>
+      <w:lvlText w:val="%3."/>
+      <w:lvlJc w:val="left"/>
+      <w:pPr>
+        <w:tabs>
+          <w:tab w:val="num" w:pos="2160"/>
+        </w:tabs>
+        <w:ind w:left="2160" w:hanging="360"/>
+      </w:pPr>
+    </w:lvl>
+    <w:lvl w:ilvl="3" w:tentative="1">
+      <w:start w:val="1"/>
+      <w:numFmt w:val="decimal"/>
+      <w:lvlText w:val="%4."/>
+      <w:lvlJc w:val="left"/>
+      <w:pPr>
+        <w:tabs>
+          <w:tab w:val="num" w:pos="2880"/>
+        </w:tabs>
+        <w:ind w:left="2880" w:hanging="360"/>
+      </w:pPr>
+    </w:lvl>
+    <w:lvl w:ilvl="4" w:tentative="1">
+      <w:start w:val="1"/>
+      <w:numFmt w:val="decimal"/>
+      <w:lvlText w:val="%5."/>
+      <w:lvlJc w:val="left"/>
+      <w:pPr>
+        <w:tabs>
+          <w:tab w:val="num" w:pos="3600"/>
+        </w:tabs>
+        <w:ind w:left="3600" w:hanging="360"/>
+      </w:pPr>
+    </w:lvl>
+    <w:lvl w:ilvl="5" w:tentative="1">
+      <w:start w:val="1"/>
+      <w:numFmt w:val="decimal"/>
+      <w:lvlText w:val="%6."/>
+      <w:lvlJc w:val="left"/>
+      <w:pPr>
+        <w:tabs>
+          <w:tab w:val="num" w:pos="4320"/>
+        </w:tabs>
+        <w:ind w:left="4320" w:hanging="360"/>
+      </w:pPr>
+    </w:lvl>
+    <w:lvl w:ilvl="6" w:tentative="1">
+      <w:start w:val="1"/>
+      <w:numFmt w:val="decimal"/>
+      <w:lvlText w:val="%7."/>
+      <w:lvlJc w:val="left"/>
+      <w:pPr>
+        <w:tabs>
+          <w:tab w:val="num" w:pos="5040"/>
+        </w:tabs>
+        <w:ind w:left="5040" w:hanging="360"/>
+      </w:pPr>
+    </w:lvl>
+    <w:lvl w:ilvl="7" w:tentative="1">
+      <w:start w:val="1"/>
+      <w:numFmt w:val="decimal"/>
+      <w:lvlText w:val="%8."/>
+      <w:lvlJc w:val="left"/>
+      <w:pPr>
+        <w:tabs>
+          <w:tab w:val="num" w:pos="5760"/>
+        </w:tabs>
+        <w:ind w:left="5760" w:hanging="360"/>
+      </w:pPr>
+    </w:lvl>
+    <w:lvl w:ilvl="8" w:tentative="1">
+      <w:start w:val="1"/>
+      <w:numFmt w:val="decimal"/>
+      <w:lvlText w:val="%9."/>
+      <w:lvlJc w:val="left"/>
+      <w:pPr>
+        <w:tabs>
+          <w:tab w:val="num" w:pos="6480"/>
+        </w:tabs>
+        <w:ind w:left="6480" w:hanging="360"/>
+      </w:pPr>
+    </w:lvl>
+  </w:abstractNum>
+  <w:abstractNum w:abstractNumId="45" w15:restartNumberingAfterBreak="0">
     <w:nsid w:val="5604234D"/>
     <w:multiLevelType w:val="multilevel"/>
     <w:tmpl w:val="E8080938"/>
@@ -38700,7 +41411,156 @@
       </w:pPr>
     </w:lvl>
   </w:abstractNum>
-  <w:abstractNum w:abstractNumId="40" w15:restartNumberingAfterBreak="0">
+  <w:abstractNum w:abstractNumId="46" w15:restartNumberingAfterBreak="0">
+    <w:nsid w:val="57C56114"/>
+    <w:multiLevelType w:val="multilevel"/>
+    <w:tmpl w:val="2D0C7FD2"/>
+    <w:lvl w:ilvl="0">
+      <w:start w:val="1"/>
+      <w:numFmt w:val="bullet"/>
+      <w:lvlText w:val=""/>
+      <w:lvlJc w:val="left"/>
+      <w:pPr>
+        <w:tabs>
+          <w:tab w:val="num" w:pos="720"/>
+        </w:tabs>
+        <w:ind w:left="720" w:hanging="360"/>
+      </w:pPr>
+      <w:rPr>
+        <w:rFonts w:ascii="Symbol" w:hAnsi="Symbol" w:hint="default"/>
+        <w:sz w:val="20"/>
+      </w:rPr>
+    </w:lvl>
+    <w:lvl w:ilvl="1" w:tentative="1">
+      <w:start w:val="1"/>
+      <w:numFmt w:val="bullet"/>
+      <w:lvlText w:val="o"/>
+      <w:lvlJc w:val="left"/>
+      <w:pPr>
+        <w:tabs>
+          <w:tab w:val="num" w:pos="1440"/>
+        </w:tabs>
+        <w:ind w:left="1440" w:hanging="360"/>
+      </w:pPr>
+      <w:rPr>
+        <w:rFonts w:ascii="Courier New" w:hAnsi="Courier New" w:hint="default"/>
+        <w:sz w:val="20"/>
+      </w:rPr>
+    </w:lvl>
+    <w:lvl w:ilvl="2" w:tentative="1">
+      <w:start w:val="1"/>
+      <w:numFmt w:val="bullet"/>
+      <w:lvlText w:val=""/>
+      <w:lvlJc w:val="left"/>
+      <w:pPr>
+        <w:tabs>
+          <w:tab w:val="num" w:pos="2160"/>
+        </w:tabs>
+        <w:ind w:left="2160" w:hanging="360"/>
+      </w:pPr>
+      <w:rPr>
+        <w:rFonts w:ascii="Wingdings" w:hAnsi="Wingdings" w:hint="default"/>
+        <w:sz w:val="20"/>
+      </w:rPr>
+    </w:lvl>
+    <w:lvl w:ilvl="3" w:tentative="1">
+      <w:start w:val="1"/>
+      <w:numFmt w:val="bullet"/>
+      <w:lvlText w:val=""/>
+      <w:lvlJc w:val="left"/>
+      <w:pPr>
+        <w:tabs>
+          <w:tab w:val="num" w:pos="2880"/>
+        </w:tabs>
+        <w:ind w:left="2880" w:hanging="360"/>
+      </w:pPr>
+      <w:rPr>
+        <w:rFonts w:ascii="Wingdings" w:hAnsi="Wingdings" w:hint="default"/>
+        <w:sz w:val="20"/>
+      </w:rPr>
+    </w:lvl>
+    <w:lvl w:ilvl="4" w:tentative="1">
+      <w:start w:val="1"/>
+      <w:numFmt w:val="bullet"/>
+      <w:lvlText w:val=""/>
+      <w:lvlJc w:val="left"/>
+      <w:pPr>
+        <w:tabs>
+          <w:tab w:val="num" w:pos="3600"/>
+        </w:tabs>
+        <w:ind w:left="3600" w:hanging="360"/>
+      </w:pPr>
+      <w:rPr>
+        <w:rFonts w:ascii="Wingdings" w:hAnsi="Wingdings" w:hint="default"/>
+        <w:sz w:val="20"/>
+      </w:rPr>
+    </w:lvl>
+    <w:lvl w:ilvl="5" w:tentative="1">
+      <w:start w:val="1"/>
+      <w:numFmt w:val="bullet"/>
+      <w:lvlText w:val=""/>
+      <w:lvlJc w:val="left"/>
+      <w:pPr>
+        <w:tabs>
+          <w:tab w:val="num" w:pos="4320"/>
+        </w:tabs>
+        <w:ind w:left="4320" w:hanging="360"/>
+      </w:pPr>
+      <w:rPr>
+        <w:rFonts w:ascii="Wingdings" w:hAnsi="Wingdings" w:hint="default"/>
+        <w:sz w:val="20"/>
+      </w:rPr>
+    </w:lvl>
+    <w:lvl w:ilvl="6" w:tentative="1">
+      <w:start w:val="1"/>
+      <w:numFmt w:val="bullet"/>
+      <w:lvlText w:val=""/>
+      <w:lvlJc w:val="left"/>
+      <w:pPr>
+        <w:tabs>
+          <w:tab w:val="num" w:pos="5040"/>
+        </w:tabs>
+        <w:ind w:left="5040" w:hanging="360"/>
+      </w:pPr>
+      <w:rPr>
+        <w:rFonts w:ascii="Wingdings" w:hAnsi="Wingdings" w:hint="default"/>
+        <w:sz w:val="20"/>
+      </w:rPr>
+    </w:lvl>
+    <w:lvl w:ilvl="7" w:tentative="1">
+      <w:start w:val="1"/>
+      <w:numFmt w:val="bullet"/>
+      <w:lvlText w:val=""/>
+      <w:lvlJc w:val="left"/>
+      <w:pPr>
+        <w:tabs>
+          <w:tab w:val="num" w:pos="5760"/>
+        </w:tabs>
+        <w:ind w:left="5760" w:hanging="360"/>
+      </w:pPr>
+      <w:rPr>
+        <w:rFonts w:ascii="Wingdings" w:hAnsi="Wingdings" w:hint="default"/>
+        <w:sz w:val="20"/>
+      </w:rPr>
+    </w:lvl>
+    <w:lvl w:ilvl="8" w:tentative="1">
+      <w:start w:val="1"/>
+      <w:numFmt w:val="bullet"/>
+      <w:lvlText w:val=""/>
+      <w:lvlJc w:val="left"/>
+      <w:pPr>
+        <w:tabs>
+          <w:tab w:val="num" w:pos="6480"/>
+        </w:tabs>
+        <w:ind w:left="6480" w:hanging="360"/>
+      </w:pPr>
+      <w:rPr>
+        <w:rFonts w:ascii="Wingdings" w:hAnsi="Wingdings" w:hint="default"/>
+        <w:sz w:val="20"/>
+      </w:rPr>
+    </w:lvl>
+  </w:abstractNum>
+  <w:abstractNum w:abstractNumId="47" w15:restartNumberingAfterBreak="0">
     <w:nsid w:val="5A0E0C90"/>
     <w:multiLevelType w:val="multilevel"/>
     <w:tmpl w:val="38D6C4A2"/>
@@ -38817,7 +41677,7 @@
       </w:rPr>
     </w:lvl>
   </w:abstractNum>
-  <w:abstractNum w:abstractNumId="41" w15:restartNumberingAfterBreak="0">
+  <w:abstractNum w:abstractNumId="48" w15:restartNumberingAfterBreak="0">
     <w:nsid w:val="5BB443C5"/>
     <w:multiLevelType w:val="multilevel"/>
     <w:tmpl w:val="2C74B2CE"/>
@@ -38966,7 +41826,7 @@
       </w:rPr>
     </w:lvl>
   </w:abstractNum>
-  <w:abstractNum w:abstractNumId="42" w15:restartNumberingAfterBreak="0">
+  <w:abstractNum w:abstractNumId="49" w15:restartNumberingAfterBreak="0">
     <w:nsid w:val="5EB93760"/>
     <w:multiLevelType w:val="multilevel"/>
     <w:tmpl w:val="3078E73C"/>
@@ -39079,7 +41939,7 @@
       </w:rPr>
     </w:lvl>
   </w:abstractNum>
-  <w:abstractNum w:abstractNumId="43" w15:restartNumberingAfterBreak="0">
+  <w:abstractNum w:abstractNumId="50" w15:restartNumberingAfterBreak="0">
     <w:nsid w:val="5F5B78C8"/>
     <w:multiLevelType w:val="multilevel"/>
     <w:tmpl w:val="AD68EB50"/>
@@ -39228,7 +42088,7 @@
       </w:rPr>
     </w:lvl>
   </w:abstractNum>
-  <w:abstractNum w:abstractNumId="44" w15:restartNumberingAfterBreak="0">
+  <w:abstractNum w:abstractNumId="51" w15:restartNumberingAfterBreak="0">
     <w:nsid w:val="6270360D"/>
     <w:multiLevelType w:val="multilevel"/>
     <w:tmpl w:val="8B3C12EA"/>
@@ -39345,7 +42205,7 @@
       </w:pPr>
     </w:lvl>
   </w:abstractNum>
-  <w:abstractNum w:abstractNumId="45" w15:restartNumberingAfterBreak="0">
+  <w:abstractNum w:abstractNumId="52" w15:restartNumberingAfterBreak="0">
     <w:nsid w:val="63142F69"/>
     <w:multiLevelType w:val="multilevel"/>
     <w:tmpl w:val="37AE828E"/>
@@ -39445,7 +42305,7 @@
       </w:pPr>
     </w:lvl>
   </w:abstractNum>
-  <w:abstractNum w:abstractNumId="46" w15:restartNumberingAfterBreak="0">
+  <w:abstractNum w:abstractNumId="53" w15:restartNumberingAfterBreak="0">
     <w:nsid w:val="669C317C"/>
     <w:multiLevelType w:val="multilevel"/>
     <w:tmpl w:val="52D89536"/>
@@ -39557,7 +42417,7 @@
       </w:rPr>
     </w:lvl>
   </w:abstractNum>
-  <w:abstractNum w:abstractNumId="47" w15:restartNumberingAfterBreak="0">
+  <w:abstractNum w:abstractNumId="54" w15:restartNumberingAfterBreak="0">
     <w:nsid w:val="6773062E"/>
     <w:multiLevelType w:val="multilevel"/>
     <w:tmpl w:val="6D8CF93C"/>
@@ -39706,7 +42566,7 @@
       </w:rPr>
     </w:lvl>
   </w:abstractNum>
-  <w:abstractNum w:abstractNumId="48" w15:restartNumberingAfterBreak="0">
+  <w:abstractNum w:abstractNumId="55" w15:restartNumberingAfterBreak="0">
     <w:nsid w:val="67EF7E06"/>
     <w:multiLevelType w:val="multilevel"/>
     <w:tmpl w:val="0DACFE8A"/>
@@ -39819,7 +42679,7 @@
       </w:pPr>
     </w:lvl>
   </w:abstractNum>
-  <w:abstractNum w:abstractNumId="49" w15:restartNumberingAfterBreak="0">
+  <w:abstractNum w:abstractNumId="56" w15:restartNumberingAfterBreak="0">
     <w:nsid w:val="6BA72676"/>
     <w:multiLevelType w:val="multilevel"/>
     <w:tmpl w:val="47DC4632"/>
@@ -39968,7 +42828,7 @@
       </w:rPr>
     </w:lvl>
   </w:abstractNum>
-  <w:abstractNum w:abstractNumId="50" w15:restartNumberingAfterBreak="0">
+  <w:abstractNum w:abstractNumId="57" w15:restartNumberingAfterBreak="0">
     <w:nsid w:val="6C401225"/>
     <w:multiLevelType w:val="multilevel"/>
     <w:tmpl w:val="7DD4CC2E"/>
@@ -40117,7 +42977,7 @@
       </w:rPr>
     </w:lvl>
   </w:abstractNum>
-  <w:abstractNum w:abstractNumId="51" w15:restartNumberingAfterBreak="0">
+  <w:abstractNum w:abstractNumId="58" w15:restartNumberingAfterBreak="0">
     <w:nsid w:val="7025784E"/>
     <w:multiLevelType w:val="multilevel"/>
     <w:tmpl w:val="5B982CE4"/>
@@ -40266,7 +43126,7 @@
       </w:rPr>
     </w:lvl>
   </w:abstractNum>
-  <w:abstractNum w:abstractNumId="52" w15:restartNumberingAfterBreak="0">
+  <w:abstractNum w:abstractNumId="59" w15:restartNumberingAfterBreak="0">
     <w:nsid w:val="738224BC"/>
     <w:multiLevelType w:val="multilevel"/>
     <w:tmpl w:val="E7289D7E"/>
@@ -40379,7 +43239,7 @@
       </w:pPr>
     </w:lvl>
   </w:abstractNum>
-  <w:abstractNum w:abstractNumId="53" w15:restartNumberingAfterBreak="0">
+  <w:abstractNum w:abstractNumId="60" w15:restartNumberingAfterBreak="0">
     <w:nsid w:val="75470195"/>
     <w:multiLevelType w:val="multilevel"/>
     <w:tmpl w:val="C472C06E"/>
@@ -40492,7 +43352,7 @@
       </w:rPr>
     </w:lvl>
   </w:abstractNum>
-  <w:abstractNum w:abstractNumId="54" w15:restartNumberingAfterBreak="0">
+  <w:abstractNum w:abstractNumId="61" w15:restartNumberingAfterBreak="0">
     <w:nsid w:val="78925AD9"/>
     <w:multiLevelType w:val="multilevel"/>
     <w:tmpl w:val="FE7A55AA"/>
@@ -40578,7 +43438,7 @@
       </w:pPr>
     </w:lvl>
   </w:abstractNum>
-  <w:abstractNum w:abstractNumId="55" w15:restartNumberingAfterBreak="0">
+  <w:abstractNum w:abstractNumId="62" w15:restartNumberingAfterBreak="0">
     <w:nsid w:val="78C5632D"/>
     <w:multiLevelType w:val="multilevel"/>
     <w:tmpl w:val="0212EBF8"/>
@@ -40695,7 +43555,7 @@
       </w:pPr>
     </w:lvl>
   </w:abstractNum>
-  <w:abstractNum w:abstractNumId="56" w15:restartNumberingAfterBreak="0">
+  <w:abstractNum w:abstractNumId="63" w15:restartNumberingAfterBreak="0">
     <w:nsid w:val="78F6449E"/>
     <w:multiLevelType w:val="multilevel"/>
     <w:tmpl w:val="4E6AA560"/>
@@ -40844,7 +43704,7 @@
       </w:rPr>
     </w:lvl>
   </w:abstractNum>
-  <w:abstractNum w:abstractNumId="57" w15:restartNumberingAfterBreak="0">
+  <w:abstractNum w:abstractNumId="64" w15:restartNumberingAfterBreak="0">
     <w:nsid w:val="7AC36FA1"/>
     <w:multiLevelType w:val="hybridMultilevel"/>
     <w:tmpl w:val="952A1920"/>
@@ -40957,7 +43817,7 @@
       </w:rPr>
     </w:lvl>
   </w:abstractNum>
-  <w:abstractNum w:abstractNumId="58" w15:restartNumberingAfterBreak="0">
+  <w:abstractNum w:abstractNumId="65" w15:restartNumberingAfterBreak="0">
     <w:nsid w:val="7AD344F0"/>
     <w:multiLevelType w:val="multilevel"/>
     <w:tmpl w:val="D70ECC2C"/>
@@ -41070,7 +43930,7 @@
       </w:rPr>
     </w:lvl>
   </w:abstractNum>
-  <w:abstractNum w:abstractNumId="59" w15:restartNumberingAfterBreak="0">
+  <w:abstractNum w:abstractNumId="66" w15:restartNumberingAfterBreak="0">
     <w:nsid w:val="7B3A210A"/>
     <w:multiLevelType w:val="multilevel"/>
     <w:tmpl w:val="681C84AA"/>
@@ -41187,7 +44047,7 @@
       </w:pPr>
     </w:lvl>
   </w:abstractNum>
-  <w:abstractNum w:abstractNumId="60" w15:restartNumberingAfterBreak="0">
+  <w:abstractNum w:abstractNumId="67" w15:restartNumberingAfterBreak="0">
     <w:nsid w:val="7CD96EE0"/>
     <w:multiLevelType w:val="multilevel"/>
     <w:tmpl w:val="8E68AFA0"/>
@@ -41332,7 +44192,7 @@
       </w:rPr>
     </w:lvl>
   </w:abstractNum>
-  <w:abstractNum w:abstractNumId="61" w15:restartNumberingAfterBreak="0">
+  <w:abstractNum w:abstractNumId="68" w15:restartNumberingAfterBreak="0">
     <w:nsid w:val="7D08643F"/>
     <w:multiLevelType w:val="multilevel"/>
     <w:tmpl w:val="3AA07504"/>
@@ -41481,7 +44341,7 @@
       </w:rPr>
     </w:lvl>
   </w:abstractNum>
-  <w:abstractNum w:abstractNumId="62" w15:restartNumberingAfterBreak="0">
+  <w:abstractNum w:abstractNumId="69" w15:restartNumberingAfterBreak="0">
     <w:nsid w:val="7D7A7BC9"/>
     <w:multiLevelType w:val="multilevel"/>
     <w:tmpl w:val="4372D6EA"/>
@@ -41595,148 +44455,148 @@
     </w:lvl>
   </w:abstractNum>
   <w:num w:numId="1">
+    <w:abstractNumId w:val="36"/>
+  </w:num>
+  <w:num w:numId="2">
+    <w:abstractNumId w:val="49"/>
+  </w:num>
+  <w:num w:numId="3">
+    <w:abstractNumId w:val="28"/>
+  </w:num>
+  <w:num w:numId="4">
+    <w:abstractNumId w:val="61"/>
+  </w:num>
+  <w:num w:numId="5">
+    <w:abstractNumId w:val="65"/>
+  </w:num>
+  <w:num w:numId="6">
+    <w:abstractNumId w:val="25"/>
+  </w:num>
+  <w:num w:numId="7">
+    <w:abstractNumId w:val="11"/>
+  </w:num>
+  <w:num w:numId="8">
+    <w:abstractNumId w:val="17"/>
+  </w:num>
+  <w:num w:numId="9">
+    <w:abstractNumId w:val="37"/>
+  </w:num>
+  <w:num w:numId="10">
+    <w:abstractNumId w:val="30"/>
+  </w:num>
+  <w:num w:numId="11">
+    <w:abstractNumId w:val="27"/>
+  </w:num>
+  <w:num w:numId="12">
+    <w:abstractNumId w:val="53"/>
+  </w:num>
+  <w:num w:numId="13">
+    <w:abstractNumId w:val="52"/>
+  </w:num>
+  <w:num w:numId="14">
+    <w:abstractNumId w:val="60"/>
+  </w:num>
+  <w:num w:numId="15">
+    <w:abstractNumId w:val="47"/>
+  </w:num>
+  <w:num w:numId="16">
+    <w:abstractNumId w:val="69"/>
+  </w:num>
+  <w:num w:numId="17">
     <w:abstractNumId w:val="33"/>
   </w:num>
-  <w:num w:numId="2">
-    <w:abstractNumId w:val="42"/>
-  </w:num>
-  <w:num w:numId="3">
-    <w:abstractNumId w:val="25"/>
-  </w:num>
-  <w:num w:numId="4">
-    <w:abstractNumId w:val="54"/>
-  </w:num>
-  <w:num w:numId="5">
-    <w:abstractNumId w:val="58"/>
-  </w:num>
-  <w:num w:numId="6">
-    <w:abstractNumId w:val="22"/>
-  </w:num>
-  <w:num w:numId="7">
-    <w:abstractNumId w:val="10"/>
-  </w:num>
-  <w:num w:numId="8">
-    <w:abstractNumId w:val="15"/>
-  </w:num>
-  <w:num w:numId="9">
-    <w:abstractNumId w:val="34"/>
-  </w:num>
-  <w:num w:numId="10">
-    <w:abstractNumId w:val="27"/>
-  </w:num>
-  <w:num w:numId="11">
-    <w:abstractNumId w:val="24"/>
-  </w:num>
-  <w:num w:numId="12">
-    <w:abstractNumId w:val="46"/>
-  </w:num>
-  <w:num w:numId="13">
-    <w:abstractNumId w:val="45"/>
-  </w:num>
-  <w:num w:numId="14">
-    <w:abstractNumId w:val="53"/>
-  </w:num>
-  <w:num w:numId="15">
-    <w:abstractNumId w:val="40"/>
-  </w:num>
-  <w:num w:numId="16">
-    <w:abstractNumId w:val="62"/>
-  </w:num>
-  <w:num w:numId="17">
-    <w:abstractNumId w:val="30"/>
-  </w:num>
   <w:num w:numId="18">
-    <w:abstractNumId w:val="35"/>
+    <w:abstractNumId w:val="39"/>
   </w:num>
   <w:num w:numId="19">
     <w:abstractNumId w:val="7"/>
   </w:num>
   <w:num w:numId="20">
-    <w:abstractNumId w:val="23"/>
+    <w:abstractNumId w:val="26"/>
   </w:num>
   <w:num w:numId="21">
     <w:abstractNumId w:val="5"/>
   </w:num>
   <w:num w:numId="22">
-    <w:abstractNumId w:val="50"/>
+    <w:abstractNumId w:val="57"/>
   </w:num>
   <w:num w:numId="23">
-    <w:abstractNumId w:val="29"/>
+    <w:abstractNumId w:val="32"/>
   </w:num>
   <w:num w:numId="24">
-    <w:abstractNumId w:val="47"/>
+    <w:abstractNumId w:val="54"/>
   </w:num>
   <w:num w:numId="25">
-    <w:abstractNumId w:val="9"/>
+    <w:abstractNumId w:val="10"/>
   </w:num>
   <w:num w:numId="26">
-    <w:abstractNumId w:val="28"/>
+    <w:abstractNumId w:val="31"/>
   </w:num>
   <w:num w:numId="27">
-    <w:abstractNumId w:val="26"/>
+    <w:abstractNumId w:val="29"/>
   </w:num>
   <w:num w:numId="28">
     <w:abstractNumId w:val="0"/>
   </w:num>
   <w:num w:numId="29">
-    <w:abstractNumId w:val="19"/>
+    <w:abstractNumId w:val="21"/>
   </w:num>
   <w:num w:numId="30">
-    <w:abstractNumId w:val="31"/>
+    <w:abstractNumId w:val="34"/>
   </w:num>
   <w:num w:numId="31">
-    <w:abstractNumId w:val="52"/>
+    <w:abstractNumId w:val="59"/>
   </w:num>
   <w:num w:numId="32">
-    <w:abstractNumId w:val="55"/>
+    <w:abstractNumId w:val="62"/>
   </w:num>
   <w:num w:numId="33">
-    <w:abstractNumId w:val="44"/>
+    <w:abstractNumId w:val="51"/>
   </w:num>
   <w:num w:numId="34">
-    <w:abstractNumId w:val="39"/>
+    <w:abstractNumId w:val="45"/>
   </w:num>
   <w:num w:numId="35">
-    <w:abstractNumId w:val="8"/>
+    <w:abstractNumId w:val="9"/>
   </w:num>
   <w:num w:numId="36">
-    <w:abstractNumId w:val="20"/>
+    <w:abstractNumId w:val="22"/>
   </w:num>
   <w:num w:numId="37">
-    <w:abstractNumId w:val="61"/>
+    <w:abstractNumId w:val="68"/>
   </w:num>
   <w:num w:numId="38">
-    <w:abstractNumId w:val="59"/>
+    <w:abstractNumId w:val="66"/>
   </w:num>
   <w:num w:numId="39">
     <w:abstractNumId w:val="2"/>
   </w:num>
   <w:num w:numId="40">
-    <w:abstractNumId w:val="57"/>
+    <w:abstractNumId w:val="64"/>
   </w:num>
   <w:num w:numId="41">
-    <w:abstractNumId w:val="32"/>
+    <w:abstractNumId w:val="35"/>
   </w:num>
   <w:num w:numId="42">
-    <w:abstractNumId w:val="49"/>
+    <w:abstractNumId w:val="56"/>
   </w:num>
   <w:num w:numId="43">
-    <w:abstractNumId w:val="17"/>
+    <w:abstractNumId w:val="19"/>
   </w:num>
   <w:num w:numId="44">
     <w:abstractNumId w:val="6"/>
   </w:num>
   <w:num w:numId="45">
-    <w:abstractNumId w:val="18"/>
+    <w:abstractNumId w:val="20"/>
   </w:num>
   <w:num w:numId="46">
     <w:abstractNumId w:val="4"/>
   </w:num>
   <w:num w:numId="47">
-    <w:abstractNumId w:val="43"/>
+    <w:abstractNumId w:val="50"/>
   </w:num>
   <w:num w:numId="48">
-    <w:abstractNumId w:val="56"/>
+    <w:abstractNumId w:val="63"/>
   </w:num>
   <w:num w:numId="49">
     <w:abstractNumId w:val="1"/>
@@ -41745,42 +44605,63 @@
     <w:abstractNumId w:val="3"/>
   </w:num>
   <w:num w:numId="51">
-    <w:abstractNumId w:val="51"/>
+    <w:abstractNumId w:val="58"/>
   </w:num>
   <w:num w:numId="52">
-    <w:abstractNumId w:val="37"/>
+    <w:abstractNumId w:val="41"/>
   </w:num>
   <w:num w:numId="53">
-    <w:abstractNumId w:val="11"/>
+    <w:abstractNumId w:val="13"/>
   </w:num>
   <w:num w:numId="54">
+    <w:abstractNumId w:val="42"/>
+  </w:num>
+  <w:num w:numId="55">
+    <w:abstractNumId w:val="23"/>
+  </w:num>
+  <w:num w:numId="56">
+    <w:abstractNumId w:val="67"/>
+  </w:num>
+  <w:num w:numId="57">
+    <w:abstractNumId w:val="16"/>
+  </w:num>
+  <w:num w:numId="58">
+    <w:abstractNumId w:val="15"/>
+  </w:num>
+  <w:num w:numId="59">
+    <w:abstractNumId w:val="40"/>
+  </w:num>
+  <w:num w:numId="60">
+    <w:abstractNumId w:val="55"/>
+  </w:num>
+  <w:num w:numId="61">
+    <w:abstractNumId w:val="48"/>
+  </w:num>
+  <w:num w:numId="62">
+    <w:abstractNumId w:val="18"/>
+  </w:num>
+  <w:num w:numId="63">
+    <w:abstractNumId w:val="14"/>
+  </w:num>
+  <w:num w:numId="64">
+    <w:abstractNumId w:val="46"/>
+  </w:num>
+  <w:num w:numId="65">
+    <w:abstractNumId w:val="8"/>
+  </w:num>
+  <w:num w:numId="66">
+    <w:abstractNumId w:val="24"/>
+  </w:num>
+  <w:num w:numId="67">
+    <w:abstractNumId w:val="43"/>
+  </w:num>
+  <w:num w:numId="68">
     <w:abstractNumId w:val="38"/>
   </w:num>
-  <w:num w:numId="55">
-    <w:abstractNumId w:val="21"/>
+  <w:num w:numId="69">
+    <w:abstractNumId w:val="44"/>
   </w:num>
-  <w:num w:numId="56">
-    <w:abstractNumId w:val="60"/>
-  </w:num>
-  <w:num w:numId="57">
-    <w:abstractNumId w:val="14"/>
-  </w:num>
-  <w:num w:numId="58">
-    <w:abstractNumId w:val="13"/>
-  </w:num>
-  <w:num w:numId="59">
-    <w:abstractNumId w:val="36"/>
-  </w:num>
-  <w:num w:numId="60">
-    <w:abstractNumId w:val="48"/>
-  </w:num>
-  <w:num w:numId="61">
-    <w:abstractNumId w:val="41"/>
-  </w:num>
-  <w:num w:numId="62">
-    <w:abstractNumId w:val="16"/>
-  </w:num>
-  <w:num w:numId="63">
+  <w:num w:numId="70">
     <w:abstractNumId w:val="12"/>
   </w:num>
   <w:numIdMacAtCleanup w:val="61"/>
@@ -43408,6 +46289,77 @@
     <w:basedOn w:val="DefaultParagraphFont"/>
     <w:rsid w:val="00542E96"/>
   </w:style>
+  <w:style w:type="paragraph" w:styleId="HTMLPreformatted">
+    <w:name w:val="HTML Preformatted"/>
+    <w:basedOn w:val="Normal"/>
+    <w:link w:val="HTMLPreformattedChar"/>
+    <w:uiPriority w:val="99"/>
+    <w:semiHidden/>
+    <w:unhideWhenUsed/>
+    <w:rsid w:val="003E376A"/>
+    <w:pPr>
+      <w:tabs>
+        <w:tab w:val="left" w:pos="916"/>
+        <w:tab w:val="left" w:pos="1832"/>
+        <w:tab w:val="left" w:pos="2748"/>
+        <w:tab w:val="left" w:pos="3664"/>
+        <w:tab w:val="left" w:pos="4580"/>
+        <w:tab w:val="left" w:pos="5496"/>
+        <w:tab w:val="left" w:pos="6412"/>
+        <w:tab w:val="left" w:pos="7328"/>
+        <w:tab w:val="left" w:pos="8244"/>
+        <w:tab w:val="left" w:pos="9160"/>
+        <w:tab w:val="left" w:pos="10076"/>
+        <w:tab w:val="left" w:pos="10992"/>
+        <w:tab w:val="left" w:pos="11908"/>
+        <w:tab w:val="left" w:pos="12824"/>
+        <w:tab w:val="left" w:pos="13740"/>
+        <w:tab w:val="left" w:pos="14656"/>
+      </w:tabs>
+      <w:spacing w:after="0" w:line="240" w:lineRule="auto"/>
+      <w:ind w:left="0" w:firstLine="0"/>
+    </w:pPr>
+    <w:rPr>
+      <w:rFonts w:ascii="Courier New" w:eastAsia="Times New Roman" w:hAnsi="Courier New" w:cs="Courier New"/>
+      <w:sz w:val="20"/>
+      <w:szCs w:val="20"/>
+      <w:lang w:val="en-GB"/>
+    </w:rPr>
+  </w:style>
+  <w:style w:type="character" w:customStyle="1" w:styleId="HTMLPreformattedChar">
+    <w:name w:val="HTML Preformatted Char"/>
+    <w:basedOn w:val="DefaultParagraphFont"/>
+    <w:link w:val="HTMLPreformatted"/>
+    <w:uiPriority w:val="99"/>
+    <w:semiHidden/>
+    <w:rsid w:val="003E376A"/>
+    <w:rPr>
+      <w:rFonts w:ascii="Courier New" w:eastAsia="Times New Roman" w:hAnsi="Courier New" w:cs="Courier New"/>
+      <w:sz w:val="20"/>
+      <w:szCs w:val="20"/>
+      <w:lang w:val="en-GB"/>
+    </w:rPr>
+  </w:style>
+  <w:style w:type="character" w:customStyle="1" w:styleId="hljs-tag">
+    <w:name w:val="hljs-tag"/>
+    <w:basedOn w:val="DefaultParagraphFont"/>
+    <w:rsid w:val="003E376A"/>
+  </w:style>
+  <w:style w:type="character" w:customStyle="1" w:styleId="hljs-name">
+    <w:name w:val="hljs-name"/>
+    <w:basedOn w:val="DefaultParagraphFont"/>
+    <w:rsid w:val="003E376A"/>
+  </w:style>
+  <w:style w:type="character" w:customStyle="1" w:styleId="hljs-attr">
+    <w:name w:val="hljs-attr"/>
+    <w:basedOn w:val="DefaultParagraphFont"/>
+    <w:rsid w:val="003E376A"/>
+  </w:style>
+  <w:style w:type="character" w:customStyle="1" w:styleId="hljs-string">
+    <w:name w:val="hljs-string"/>
+    <w:basedOn w:val="DefaultParagraphFont"/>
+    <w:rsid w:val="003E376A"/>
+  </w:style>
 </w:styles>
 </file>
 
@@ -43716,7 +46668,7 @@
 </file>
 
 <file path=customXml/itemProps2.xml><?xml version="1.0" encoding="utf-8"?>
-<ds:datastoreItem xmlns:ds="http://schemas.openxmlformats.org/officeDocument/2006/customXml" ds:itemID="{120604BD-1AF4-433F-B2E3-A503B58EEE08}">
+<ds:datastoreItem xmlns:ds="http://schemas.openxmlformats.org/officeDocument/2006/customXml" ds:itemID="{DFDE8D20-9788-4614-9B8D-E3DFFFCDBEF6}">
   <ds:schemaRefs>
     <ds:schemaRef ds:uri="http://schemas.openxmlformats.org/officeDocument/2006/bibliography"/>
   </ds:schemaRefs>
